--- a/relatorio.docx
+++ b/relatorio.docx
@@ -202,14 +202,7 @@
           <w:sz w:val="18"/>
           <w:szCs w:val="18"/>
         </w:rPr>
-        <w:t>Capinzal</w:t>
-      </w:r>
-      <w:r>
-        <w:rPr>
-          <w:sz w:val="18"/>
-          <w:szCs w:val="18"/>
-        </w:rPr>
-        <w:t xml:space="preserve"> – SC, Brasil</w:t>
+        <w:t>Capinzal – SC, Brasil</w:t>
       </w:r>
       <w:r>
         <w:rPr>
@@ -279,14 +272,7 @@
           <w:sz w:val="18"/>
           <w:szCs w:val="18"/>
         </w:rPr>
-        <w:t>Herval D’Oeste</w:t>
-      </w:r>
-      <w:r>
-        <w:rPr>
-          <w:sz w:val="18"/>
-          <w:szCs w:val="18"/>
-        </w:rPr>
-        <w:t xml:space="preserve"> – SC, Brasil</w:t>
+        <w:t>Herval D’Oeste – SC, Brasil</w:t>
       </w:r>
       <w:r>
         <w:rPr>
@@ -393,15 +379,7 @@
       </w:r>
       <w:proofErr w:type="spellEnd"/>
       <w:r>
-        <w:t xml:space="preserve"> </w:t>
-      </w:r>
-      <w:proofErr w:type="gramStart"/>
-      <w:r>
-        <w:t>a</w:t>
-      </w:r>
-      <w:proofErr w:type="gramEnd"/>
-      <w:r>
-        <w:t xml:space="preserve"> </w:t>
+        <w:t xml:space="preserve"> a </w:t>
       </w:r>
       <w:proofErr w:type="spellStart"/>
       <w:r>
@@ -1254,15 +1232,7 @@
       </w:r>
       <w:proofErr w:type="spellEnd"/>
       <w:r>
-        <w:t xml:space="preserve"> é </w:t>
-      </w:r>
-      <w:proofErr w:type="gramStart"/>
-      <w:r>
-        <w:t>a</w:t>
-      </w:r>
-      <w:proofErr w:type="gramEnd"/>
-      <w:r>
-        <w:t xml:space="preserve"> </w:t>
+        <w:t xml:space="preserve"> é a </w:t>
       </w:r>
       <w:proofErr w:type="spellStart"/>
       <w:r>
@@ -1681,13 +1651,8 @@
         <w:ind w:firstLine="18pt"/>
         <w:jc w:val="both"/>
       </w:pPr>
-      <w:proofErr w:type="gramStart"/>
-      <w:r>
-        <w:t>A</w:t>
-      </w:r>
-      <w:proofErr w:type="gramEnd"/>
-      <w:r>
-        <w:t xml:space="preserve"> </w:t>
+      <w:r>
+        <w:t xml:space="preserve">A </w:t>
       </w:r>
       <w:proofErr w:type="spellStart"/>
       <w:r>
@@ -4336,20 +4301,724 @@
     </w:p>
     <w:p>
       <w:pPr>
+        <w:rPr>
+          <w:sz w:val="18"/>
+          <w:szCs w:val="18"/>
+        </w:rPr>
+      </w:pPr>
+      <w:r>
+        <w:rPr>
+          <w:sz w:val="18"/>
+          <w:szCs w:val="18"/>
+        </w:rPr>
+        <w:t>(Imagem 8 – Medições com osciloscópio)</w:t>
+      </w:r>
+    </w:p>
+    <w:p>
+      <w:pPr>
+        <w:jc w:val="both"/>
+        <w:rPr>
+          <w:sz w:val="18"/>
+          <w:szCs w:val="18"/>
+        </w:rPr>
+      </w:pPr>
+    </w:p>
+    <w:p>
+      <w:pPr>
+        <w:ind w:firstLine="36pt"/>
+        <w:jc w:val="both"/>
+      </w:pPr>
+      <w:r>
+        <w:t xml:space="preserve">Para </w:t>
+      </w:r>
+      <w:proofErr w:type="spellStart"/>
+      <w:r>
+        <w:t>fazer</w:t>
+      </w:r>
+      <w:proofErr w:type="spellEnd"/>
+      <w:r>
+        <w:t xml:space="preserve"> o </w:t>
+      </w:r>
+      <w:proofErr w:type="spellStart"/>
+      <w:r>
+        <w:t>modelo</w:t>
+      </w:r>
+      <w:proofErr w:type="spellEnd"/>
+      <w:r>
+        <w:t xml:space="preserve"> para </w:t>
+      </w:r>
+      <w:proofErr w:type="spellStart"/>
+      <w:r>
+        <w:t>uma</w:t>
+      </w:r>
+      <w:proofErr w:type="spellEnd"/>
+      <w:r>
+        <w:t xml:space="preserve"> </w:t>
+      </w:r>
+      <w:proofErr w:type="spellStart"/>
+      <w:r>
+        <w:t>placa</w:t>
+      </w:r>
+      <w:proofErr w:type="spellEnd"/>
+      <w:r>
+        <w:t xml:space="preserve"> de </w:t>
+      </w:r>
+      <w:proofErr w:type="spellStart"/>
+      <w:r>
+        <w:t>circuito</w:t>
+      </w:r>
+      <w:proofErr w:type="spellEnd"/>
+      <w:r>
+        <w:t xml:space="preserve"> </w:t>
+      </w:r>
+      <w:proofErr w:type="spellStart"/>
+      <w:r>
+        <w:t>impresso</w:t>
+      </w:r>
+      <w:proofErr w:type="spellEnd"/>
+      <w:r>
+        <w:t xml:space="preserve"> </w:t>
+      </w:r>
+      <w:proofErr w:type="spellStart"/>
+      <w:r>
+        <w:t>foi</w:t>
+      </w:r>
+      <w:proofErr w:type="spellEnd"/>
+      <w:r>
+        <w:t xml:space="preserve"> </w:t>
+      </w:r>
+      <w:proofErr w:type="spellStart"/>
+      <w:r>
+        <w:t>utilizado</w:t>
+      </w:r>
+      <w:proofErr w:type="spellEnd"/>
+      <w:r>
+        <w:t xml:space="preserve"> o software Eagle.</w:t>
+      </w:r>
+      <w:r>
+        <w:t xml:space="preserve"> O </w:t>
+      </w:r>
+      <w:proofErr w:type="spellStart"/>
+      <w:r>
+        <w:t>plano</w:t>
+      </w:r>
+      <w:proofErr w:type="spellEnd"/>
+      <w:r>
+        <w:t xml:space="preserve"> </w:t>
+      </w:r>
+      <w:proofErr w:type="spellStart"/>
+      <w:r>
+        <w:t>esquemático</w:t>
+      </w:r>
+      <w:proofErr w:type="spellEnd"/>
+      <w:r>
+        <w:t xml:space="preserve"> </w:t>
+      </w:r>
+      <w:proofErr w:type="spellStart"/>
+      <w:r>
+        <w:t>foi</w:t>
+      </w:r>
+      <w:proofErr w:type="spellEnd"/>
+      <w:r>
+        <w:t xml:space="preserve"> </w:t>
+      </w:r>
+      <w:proofErr w:type="spellStart"/>
+      <w:r>
+        <w:t>reproduzido</w:t>
+      </w:r>
+      <w:proofErr w:type="spellEnd"/>
+      <w:r>
+        <w:t xml:space="preserve"> </w:t>
+      </w:r>
+      <w:proofErr w:type="spellStart"/>
+      <w:r>
+        <w:t>baseado</w:t>
+      </w:r>
+      <w:proofErr w:type="spellEnd"/>
+      <w:r>
+        <w:t xml:space="preserve"> </w:t>
+      </w:r>
+      <w:proofErr w:type="spellStart"/>
+      <w:r>
+        <w:t>na</w:t>
+      </w:r>
+      <w:proofErr w:type="spellEnd"/>
+      <w:r>
+        <w:t xml:space="preserve"> </w:t>
+      </w:r>
+      <w:proofErr w:type="spellStart"/>
+      <w:r>
+        <w:t>simulação</w:t>
+      </w:r>
+      <w:proofErr w:type="spellEnd"/>
+      <w:r>
+        <w:t xml:space="preserve">, com </w:t>
+      </w:r>
+      <w:proofErr w:type="spellStart"/>
+      <w:r>
+        <w:t>algumas</w:t>
+      </w:r>
+      <w:proofErr w:type="spellEnd"/>
+      <w:r>
+        <w:t xml:space="preserve"> </w:t>
+      </w:r>
+      <w:proofErr w:type="spellStart"/>
+      <w:r>
+        <w:t>adequações</w:t>
+      </w:r>
+      <w:proofErr w:type="spellEnd"/>
+      <w:r>
+        <w:t>.</w:t>
+      </w:r>
+    </w:p>
+    <w:p>
+      <w:pPr>
+        <w:jc w:val="both"/>
+      </w:pPr>
+    </w:p>
+    <w:p>
+      <w:pPr>
+        <w:jc w:val="both"/>
+      </w:pPr>
+      <w:r>
+        <w:rPr>
+          <w:noProof/>
+        </w:rPr>
+        <w:drawing>
+          <wp:inline distT="0" distB="0" distL="0" distR="0" wp14:anchorId="71F6A0FE" wp14:editId="714E897E">
+            <wp:extent cx="3089910" cy="2346325"/>
+            <wp:effectExtent l="0" t="0" r="0" b="0"/>
+            <wp:docPr id="1" name="Imagem 1"/>
+            <wp:cNvGraphicFramePr>
+              <a:graphicFrameLocks xmlns:a="http://purl.oclc.org/ooxml/drawingml/main" noChangeAspect="1"/>
+            </wp:cNvGraphicFramePr>
+            <a:graphic xmlns:a="http://purl.oclc.org/ooxml/drawingml/main">
+              <a:graphicData uri="http://purl.oclc.org/ooxml/drawingml/picture">
+                <pic:pic xmlns:pic="http://purl.oclc.org/ooxml/drawingml/picture">
+                  <pic:nvPicPr>
+                    <pic:cNvPr id="1" name=""/>
+                    <pic:cNvPicPr/>
+                  </pic:nvPicPr>
+                  <pic:blipFill>
+                    <a:blip r:embed="rId17"/>
+                    <a:stretch>
+                      <a:fillRect/>
+                    </a:stretch>
+                  </pic:blipFill>
+                  <pic:spPr>
+                    <a:xfrm>
+                      <a:off x="0" y="0"/>
+                      <a:ext cx="3089910" cy="2346325"/>
+                    </a:xfrm>
+                    <a:prstGeom prst="rect">
+                      <a:avLst/>
+                    </a:prstGeom>
+                  </pic:spPr>
+                </pic:pic>
+              </a:graphicData>
+            </a:graphic>
+          </wp:inline>
+        </w:drawing>
+      </w:r>
+    </w:p>
+    <w:p>
+      <w:pPr>
+        <w:rPr>
+          <w:sz w:val="18"/>
+          <w:szCs w:val="18"/>
+        </w:rPr>
+      </w:pPr>
+      <w:r>
+        <w:rPr>
+          <w:sz w:val="18"/>
+          <w:szCs w:val="18"/>
+        </w:rPr>
+        <w:t>(</w:t>
+      </w:r>
+      <w:proofErr w:type="spellStart"/>
+      <w:r>
+        <w:rPr>
+          <w:sz w:val="18"/>
+          <w:szCs w:val="18"/>
+        </w:rPr>
+        <w:t>Imagem</w:t>
+      </w:r>
+      <w:proofErr w:type="spellEnd"/>
+      <w:r>
+        <w:rPr>
+          <w:sz w:val="18"/>
+          <w:szCs w:val="18"/>
+        </w:rPr>
+        <w:t xml:space="preserve"> 9</w:t>
+      </w:r>
+      <w:r>
+        <w:rPr>
+          <w:sz w:val="18"/>
+          <w:szCs w:val="18"/>
+        </w:rPr>
+        <w:t xml:space="preserve"> – </w:t>
+      </w:r>
+      <w:proofErr w:type="spellStart"/>
+      <w:r>
+        <w:rPr>
+          <w:sz w:val="18"/>
+          <w:szCs w:val="18"/>
+        </w:rPr>
+        <w:t>Placa</w:t>
+      </w:r>
+      <w:proofErr w:type="spellEnd"/>
+      <w:r>
+        <w:rPr>
+          <w:sz w:val="18"/>
+          <w:szCs w:val="18"/>
+        </w:rPr>
+        <w:t xml:space="preserve"> de </w:t>
+      </w:r>
+      <w:proofErr w:type="spellStart"/>
+      <w:r>
+        <w:rPr>
+          <w:sz w:val="18"/>
+          <w:szCs w:val="18"/>
+        </w:rPr>
+        <w:t>circuito</w:t>
+      </w:r>
+      <w:proofErr w:type="spellEnd"/>
+      <w:r>
+        <w:rPr>
+          <w:sz w:val="18"/>
+          <w:szCs w:val="18"/>
+        </w:rPr>
+        <w:t xml:space="preserve"> </w:t>
+      </w:r>
+      <w:proofErr w:type="spellStart"/>
+      <w:r>
+        <w:rPr>
+          <w:sz w:val="18"/>
+          <w:szCs w:val="18"/>
+        </w:rPr>
+        <w:t>impresso</w:t>
+      </w:r>
+      <w:proofErr w:type="spellEnd"/>
+      <w:r>
+        <w:rPr>
+          <w:sz w:val="18"/>
+          <w:szCs w:val="18"/>
+        </w:rPr>
+        <w:t>)</w:t>
+      </w:r>
+    </w:p>
+    <w:p>
+      <w:pPr>
+        <w:jc w:val="both"/>
+      </w:pPr>
+    </w:p>
+    <w:p>
+      <w:pPr>
+        <w:jc w:val="both"/>
+      </w:pPr>
+    </w:p>
+    <w:p>
+      <w:pPr>
+        <w:jc w:val="both"/>
+      </w:pPr>
+      <w:r>
+        <w:tab/>
+      </w:r>
+      <w:proofErr w:type="spellStart"/>
+      <w:r>
+        <w:t>Dentre</w:t>
+      </w:r>
+      <w:proofErr w:type="spellEnd"/>
+      <w:r>
+        <w:t xml:space="preserve"> as </w:t>
+      </w:r>
+      <w:proofErr w:type="spellStart"/>
+      <w:r>
+        <w:t>técnicas</w:t>
+      </w:r>
+      <w:proofErr w:type="spellEnd"/>
+      <w:r>
+        <w:t xml:space="preserve"> </w:t>
+      </w:r>
+      <w:proofErr w:type="spellStart"/>
+      <w:r>
+        <w:t>utilizadas</w:t>
+      </w:r>
+      <w:proofErr w:type="spellEnd"/>
+      <w:r>
+        <w:t xml:space="preserve">, </w:t>
+      </w:r>
+      <w:proofErr w:type="spellStart"/>
+      <w:r>
+        <w:t>temos</w:t>
+      </w:r>
+      <w:proofErr w:type="spellEnd"/>
+      <w:r>
+        <w:t xml:space="preserve"> a </w:t>
+      </w:r>
+      <w:proofErr w:type="spellStart"/>
+      <w:r>
+        <w:t>malha</w:t>
+      </w:r>
+      <w:proofErr w:type="spellEnd"/>
+      <w:r>
+        <w:t xml:space="preserve"> para GND, </w:t>
+      </w:r>
+      <w:proofErr w:type="spellStart"/>
+      <w:r>
+        <w:t>interconectando</w:t>
+      </w:r>
+      <w:proofErr w:type="spellEnd"/>
+      <w:r>
+        <w:t xml:space="preserve"> as </w:t>
+      </w:r>
+      <w:proofErr w:type="spellStart"/>
+      <w:r>
+        <w:t>trilhas</w:t>
+      </w:r>
+      <w:proofErr w:type="spellEnd"/>
+      <w:r>
+        <w:t xml:space="preserve"> </w:t>
+      </w:r>
+      <w:proofErr w:type="spellStart"/>
+      <w:r>
+        <w:t>deste</w:t>
+      </w:r>
+      <w:proofErr w:type="spellEnd"/>
+      <w:r>
+        <w:t xml:space="preserve"> </w:t>
+      </w:r>
+      <w:proofErr w:type="spellStart"/>
+      <w:r>
+        <w:t>tipo</w:t>
+      </w:r>
+      <w:proofErr w:type="spellEnd"/>
+      <w:r>
+        <w:t xml:space="preserve"> </w:t>
+      </w:r>
+      <w:proofErr w:type="spellStart"/>
+      <w:r>
+        <w:t>simplificando</w:t>
+      </w:r>
+      <w:proofErr w:type="spellEnd"/>
+      <w:r>
+        <w:t xml:space="preserve"> a </w:t>
+      </w:r>
+      <w:proofErr w:type="spellStart"/>
+      <w:r>
+        <w:t>placa</w:t>
+      </w:r>
+      <w:proofErr w:type="spellEnd"/>
+      <w:r>
+        <w:t xml:space="preserve">, </w:t>
+      </w:r>
+      <w:proofErr w:type="spellStart"/>
+      <w:r>
+        <w:t>capaz</w:t>
+      </w:r>
+      <w:proofErr w:type="spellEnd"/>
+      <w:r>
+        <w:t xml:space="preserve"> </w:t>
+      </w:r>
+      <w:proofErr w:type="spellStart"/>
+      <w:r>
+        <w:t>até</w:t>
+      </w:r>
+      <w:proofErr w:type="spellEnd"/>
+      <w:r>
+        <w:t xml:space="preserve"> de </w:t>
+      </w:r>
+      <w:proofErr w:type="spellStart"/>
+      <w:r>
+        <w:t>reduzir</w:t>
+      </w:r>
+      <w:proofErr w:type="spellEnd"/>
+      <w:r>
+        <w:t xml:space="preserve"> </w:t>
+      </w:r>
+      <w:proofErr w:type="spellStart"/>
+      <w:r>
+        <w:t>ruídos</w:t>
+      </w:r>
+      <w:proofErr w:type="spellEnd"/>
+      <w:r>
+        <w:t xml:space="preserve">. Neste </w:t>
+      </w:r>
+      <w:proofErr w:type="spellStart"/>
+      <w:r>
+        <w:t>caso</w:t>
+      </w:r>
+      <w:proofErr w:type="spellEnd"/>
+      <w:r>
+        <w:t xml:space="preserve">, </w:t>
+      </w:r>
+      <w:proofErr w:type="spellStart"/>
+      <w:r>
+        <w:t>esta</w:t>
+      </w:r>
+      <w:proofErr w:type="spellEnd"/>
+      <w:r>
+        <w:t xml:space="preserve"> </w:t>
+      </w:r>
+      <w:proofErr w:type="spellStart"/>
+      <w:r>
+        <w:t>malha</w:t>
+      </w:r>
+      <w:proofErr w:type="spellEnd"/>
+      <w:r>
+        <w:t xml:space="preserve"> </w:t>
+      </w:r>
+      <w:proofErr w:type="spellStart"/>
+      <w:r>
+        <w:t>foi</w:t>
+      </w:r>
+      <w:proofErr w:type="spellEnd"/>
+      <w:r>
+        <w:t xml:space="preserve"> </w:t>
+      </w:r>
+      <w:proofErr w:type="spellStart"/>
+      <w:r>
+        <w:t>mantida</w:t>
+      </w:r>
+      <w:proofErr w:type="spellEnd"/>
+      <w:r>
+        <w:t xml:space="preserve"> </w:t>
+      </w:r>
+      <w:proofErr w:type="spellStart"/>
+      <w:r>
+        <w:t>distante</w:t>
+      </w:r>
+      <w:proofErr w:type="spellEnd"/>
+      <w:r>
+        <w:t xml:space="preserve"> da </w:t>
+      </w:r>
+      <w:proofErr w:type="spellStart"/>
+      <w:r>
+        <w:t>corrente</w:t>
+      </w:r>
+      <w:proofErr w:type="spellEnd"/>
+      <w:r>
+        <w:t xml:space="preserve"> </w:t>
+      </w:r>
+      <w:proofErr w:type="spellStart"/>
+      <w:r>
+        <w:t>alternada</w:t>
+      </w:r>
+      <w:proofErr w:type="spellEnd"/>
+      <w:r>
+        <w:t xml:space="preserve">, </w:t>
+      </w:r>
+      <w:proofErr w:type="spellStart"/>
+      <w:r>
+        <w:t>conforme</w:t>
+      </w:r>
+      <w:proofErr w:type="spellEnd"/>
+      <w:r>
+        <w:t xml:space="preserve"> a </w:t>
+      </w:r>
+      <w:proofErr w:type="spellStart"/>
+      <w:r>
+        <w:t>imagem</w:t>
+      </w:r>
+      <w:proofErr w:type="spellEnd"/>
+      <w:r>
+        <w:t>:</w:t>
+      </w:r>
+    </w:p>
+    <w:p>
+      <w:pPr>
+        <w:jc w:val="both"/>
+      </w:pPr>
+      <w:r>
+        <w:tab/>
+      </w:r>
+    </w:p>
+    <w:p>
+      <w:pPr>
+        <w:jc w:val="both"/>
+      </w:pPr>
+      <w:r>
+        <w:rPr>
+          <w:noProof/>
+        </w:rPr>
+        <w:drawing>
+          <wp:inline distT="0" distB="0" distL="0" distR="0" wp14:anchorId="1BFD6F28" wp14:editId="314D71DC">
+            <wp:extent cx="3089910" cy="2348230"/>
+            <wp:effectExtent l="0" t="0" r="0" b="0"/>
+            <wp:docPr id="2" name="Imagem 2"/>
+            <wp:cNvGraphicFramePr>
+              <a:graphicFrameLocks xmlns:a="http://purl.oclc.org/ooxml/drawingml/main" noChangeAspect="1"/>
+            </wp:cNvGraphicFramePr>
+            <a:graphic xmlns:a="http://purl.oclc.org/ooxml/drawingml/main">
+              <a:graphicData uri="http://purl.oclc.org/ooxml/drawingml/picture">
+                <pic:pic xmlns:pic="http://purl.oclc.org/ooxml/drawingml/picture">
+                  <pic:nvPicPr>
+                    <pic:cNvPr id="1" name=""/>
+                    <pic:cNvPicPr/>
+                  </pic:nvPicPr>
+                  <pic:blipFill>
+                    <a:blip r:embed="rId18"/>
+                    <a:stretch>
+                      <a:fillRect/>
+                    </a:stretch>
+                  </pic:blipFill>
+                  <pic:spPr>
+                    <a:xfrm>
+                      <a:off x="0" y="0"/>
+                      <a:ext cx="3089910" cy="2348230"/>
+                    </a:xfrm>
+                    <a:prstGeom prst="rect">
+                      <a:avLst/>
+                    </a:prstGeom>
+                  </pic:spPr>
+                </pic:pic>
+              </a:graphicData>
+            </a:graphic>
+          </wp:inline>
+        </w:drawing>
+      </w:r>
+    </w:p>
+    <w:p>
+      <w:pPr>
+        <w:rPr>
+          <w:sz w:val="18"/>
+          <w:szCs w:val="18"/>
+        </w:rPr>
+      </w:pPr>
+      <w:r>
+        <w:rPr>
+          <w:sz w:val="18"/>
+          <w:szCs w:val="18"/>
+        </w:rPr>
+        <w:t>(</w:t>
+      </w:r>
+      <w:proofErr w:type="spellStart"/>
+      <w:r>
+        <w:rPr>
+          <w:sz w:val="18"/>
+          <w:szCs w:val="18"/>
+        </w:rPr>
+        <w:t>Imagem</w:t>
+      </w:r>
+      <w:proofErr w:type="spellEnd"/>
+      <w:r>
+        <w:rPr>
+          <w:sz w:val="18"/>
+          <w:szCs w:val="18"/>
+        </w:rPr>
+        <w:t xml:space="preserve"> 10</w:t>
+      </w:r>
+      <w:r>
+        <w:rPr>
+          <w:sz w:val="18"/>
+          <w:szCs w:val="18"/>
+        </w:rPr>
+        <w:t xml:space="preserve"> – </w:t>
+      </w:r>
+      <w:r>
+        <w:rPr>
+          <w:sz w:val="18"/>
+          <w:szCs w:val="18"/>
+        </w:rPr>
+        <w:t xml:space="preserve">Lado de </w:t>
+      </w:r>
+      <w:proofErr w:type="spellStart"/>
+      <w:r>
+        <w:rPr>
+          <w:sz w:val="18"/>
+          <w:szCs w:val="18"/>
+        </w:rPr>
+        <w:t>baixo</w:t>
+      </w:r>
+      <w:proofErr w:type="spellEnd"/>
+      <w:r>
+        <w:rPr>
+          <w:sz w:val="18"/>
+          <w:szCs w:val="18"/>
+        </w:rPr>
+        <w:t xml:space="preserve"> da </w:t>
+      </w:r>
+      <w:proofErr w:type="spellStart"/>
+      <w:r>
+        <w:rPr>
+          <w:sz w:val="18"/>
+          <w:szCs w:val="18"/>
+        </w:rPr>
+        <w:t>p</w:t>
+      </w:r>
+      <w:r>
+        <w:rPr>
+          <w:sz w:val="18"/>
+          <w:szCs w:val="18"/>
+        </w:rPr>
+        <w:t>laca</w:t>
+      </w:r>
+      <w:proofErr w:type="spellEnd"/>
+      <w:r>
+        <w:rPr>
+          <w:sz w:val="18"/>
+          <w:szCs w:val="18"/>
+        </w:rPr>
+        <w:t xml:space="preserve"> de </w:t>
+      </w:r>
+      <w:proofErr w:type="spellStart"/>
+      <w:r>
+        <w:rPr>
+          <w:sz w:val="18"/>
+          <w:szCs w:val="18"/>
+        </w:rPr>
+        <w:t>circuito</w:t>
+      </w:r>
+      <w:proofErr w:type="spellEnd"/>
+      <w:r>
+        <w:rPr>
+          <w:sz w:val="18"/>
+          <w:szCs w:val="18"/>
+        </w:rPr>
+        <w:t xml:space="preserve"> </w:t>
+      </w:r>
+      <w:proofErr w:type="spellStart"/>
+      <w:r>
+        <w:rPr>
+          <w:sz w:val="18"/>
+          <w:szCs w:val="18"/>
+        </w:rPr>
+        <w:t>impresso</w:t>
+      </w:r>
+      <w:proofErr w:type="spellEnd"/>
+      <w:r>
+        <w:rPr>
+          <w:sz w:val="18"/>
+          <w:szCs w:val="18"/>
+        </w:rPr>
+        <w:t xml:space="preserve">, </w:t>
+      </w:r>
+      <w:proofErr w:type="spellStart"/>
+      <w:r>
+        <w:rPr>
+          <w:sz w:val="18"/>
+          <w:szCs w:val="18"/>
+        </w:rPr>
+        <w:t>monocromático</w:t>
+      </w:r>
+      <w:proofErr w:type="spellEnd"/>
+      <w:r>
+        <w:rPr>
+          <w:sz w:val="18"/>
+          <w:szCs w:val="18"/>
+        </w:rPr>
+        <w:t>)</w:t>
+      </w:r>
+    </w:p>
+    <w:p>
+      <w:pPr>
         <w:pStyle w:val="Corpodetexto"/>
-        <w:jc w:val="center"/>
-        <w:rPr>
-          <w:sz w:val="18"/>
-          <w:szCs w:val="18"/>
-        </w:rPr>
-      </w:pPr>
-      <w:r>
-        <w:rPr>
-          <w:sz w:val="18"/>
-          <w:szCs w:val="18"/>
-        </w:rPr>
-        <w:t>(Imagem 8 – Medições com osciloscópio)</w:t>
-      </w:r>
+        <w:ind w:firstLine="0pt"/>
+        <w:rPr>
+          <w:sz w:val="18"/>
+          <w:szCs w:val="18"/>
+        </w:rPr>
+      </w:pPr>
     </w:p>
     <w:p>
       <w:pPr>
@@ -4595,7 +5264,15 @@
         <w:t>The preferred spelling of the word “acknowledgment” in America is without an “e” after the “g</w:t>
       </w:r>
       <w:r>
-        <w:t xml:space="preserve">”. Avoid </w:t>
+        <w:t xml:space="preserve">”. </w:t>
+      </w:r>
+      <w:proofErr w:type="spellStart"/>
+      <w:r>
+        <w:t>Avoid</w:t>
+      </w:r>
+      <w:proofErr w:type="spellEnd"/>
+      <w:r>
+        <w:t xml:space="preserve"> </w:t>
       </w:r>
       <w:proofErr w:type="spellStart"/>
       <w:r>
@@ -4636,15 +5313,7 @@
       </w:r>
       <w:proofErr w:type="spellEnd"/>
       <w:r>
-        <w:t xml:space="preserve"> </w:t>
-      </w:r>
-      <w:proofErr w:type="spellStart"/>
-      <w:r>
-        <w:t>us</w:t>
-      </w:r>
-      <w:proofErr w:type="spellEnd"/>
-      <w:r>
-        <w:t xml:space="preserve"> (R. B. G.) thanks </w:t>
+        <w:t xml:space="preserve"> us (R. B. G.) thanks </w:t>
       </w:r>
       <w:r>
         <w:t>...</w:t>
@@ -5599,7 +6268,6 @@
     <w:lvl w:ilvl="0">
       <w:start w:val="1"/>
       <w:numFmt w:val="lowerLetter"/>
-      <w:pStyle w:val="tablecopy"/>
       <w:lvlText w:val="%1)"/>
       <w:lvlJc w:val="start"/>
       <w:pPr>
@@ -6390,7 +7058,6 @@
     <w:lvl w:ilvl="0">
       <w:start w:val="1"/>
       <w:numFmt w:val="decimal"/>
-      <w:pStyle w:val="tablecolsubhead"/>
       <w:lvlText w:val="%1."/>
       <w:lvlJc w:val="start"/>
       <w:pPr>
@@ -6606,6 +7273,7 @@
     <w:lsdException w:name="Strong" w:qFormat="1"/>
     <w:lsdException w:name="Emphasis" w:qFormat="1"/>
     <w:lsdException w:name="HTML Keyboard" w:semiHidden="1" w:unhideWhenUsed="1"/>
+    <w:lsdException w:name="Normal Table" w:semiHidden="1" w:unhideWhenUsed="1"/>
     <w:lsdException w:name="annotation subject" w:semiHidden="1" w:unhideWhenUsed="1"/>
     <w:lsdException w:name="No List" w:semiHidden="1" w:unhideWhenUsed="1"/>
     <w:lsdException w:name="Outline List 1" w:semiHidden="1" w:unhideWhenUsed="1"/>
@@ -6648,8 +7316,11 @@
     <w:lsdException w:name="Table Contemporary" w:semiHidden="1" w:unhideWhenUsed="1"/>
     <w:lsdException w:name="Table Elegant" w:semiHidden="1" w:unhideWhenUsed="1"/>
     <w:lsdException w:name="Table Professional" w:semiHidden="1" w:unhideWhenUsed="1"/>
+    <w:lsdException w:name="Table Subtle 1" w:semiHidden="1" w:unhideWhenUsed="1"/>
     <w:lsdException w:name="Table Subtle 2" w:semiHidden="1" w:unhideWhenUsed="1"/>
     <w:lsdException w:name="Table Web 1" w:semiHidden="1" w:unhideWhenUsed="1"/>
+    <w:lsdException w:name="Table Web 2" w:semiHidden="1" w:unhideWhenUsed="1"/>
+    <w:lsdException w:name="Table Web 3" w:semiHidden="1" w:unhideWhenUsed="1"/>
     <w:lsdException w:name="Balloon Text" w:semiHidden="1" w:unhideWhenUsed="1"/>
     <w:lsdException w:name="Table Theme" w:semiHidden="1" w:unhideWhenUsed="1"/>
     <w:lsdException w:name="Placeholder Text" w:semiHidden="1" w:uiPriority="99"/>

--- a/relatorio.docx
+++ b/relatorio.docx
@@ -14,7 +14,13 @@
         <w:rPr>
           <w:kern w:val="48"/>
         </w:rPr>
-        <w:t>Projeto PCI</w:t>
+        <w:t>Retificador</w:t>
+      </w:r>
+      <w:r>
+        <w:rPr>
+          <w:kern w:val="48"/>
+        </w:rPr>
+        <w:t xml:space="preserve"> PCI</w:t>
       </w:r>
     </w:p>
     <w:p>
@@ -321,765 +327,143 @@
       <w:pPr>
         <w:pStyle w:val="Abstract"/>
       </w:pPr>
-      <w:proofErr w:type="spellStart"/>
       <w:r>
         <w:rPr>
           <w:i/>
           <w:iCs/>
         </w:rPr>
-        <w:t>Resumo</w:t>
-      </w:r>
-      <w:proofErr w:type="spellEnd"/>
+        <w:t xml:space="preserve">Resumo </w:t>
+      </w:r>
+      <w:r>
+        <w:t xml:space="preserve">- </w:t>
+      </w:r>
+      <w:r>
+        <w:t>Es</w:t>
+      </w:r>
+      <w:r>
+        <w:t>t</w:t>
+      </w:r>
+      <w:r>
+        <w:t>e projeto tem como propósito a elaboração de um protótipo de retificador, a fim de tomar conhecimento da interação entre componentes com os conhecimentos da engenharia, principalmente nas disciplinas de eletrônica analógica</w:t>
+      </w:r>
+      <w:r>
+        <w:t>,</w:t>
+      </w:r>
+      <w:r>
+        <w:t xml:space="preserve"> além de conteúdos adjacentes adquiridos no decorrer do curso até o presente. Os retificadores são </w:t>
+      </w:r>
+      <w:r>
+        <w:rPr>
+          <w:u w:val="single"/>
+        </w:rPr>
+        <w:t>responsáveis</w:t>
+      </w:r>
+      <w:r>
+        <w:t xml:space="preserve"> por converter uma tensão em corrente alternada para tensão em corrente contínua. São muito utilizados no cotidiano já que fazem essa transformação CA-CC, estão presente em eletrônicos ligados a tomada, já que sua fonte de alimentação fornece corrente alternada e os equipamentos precisam de corrente contínua para funcionarem adequadamente. Dessa forma desenvolvemos um projeto de retificador em que o equipamento no qual ele será acoplado necessita de baixa potência e alta confiabilidade.</w:t>
+      </w:r>
+    </w:p>
+    <w:p>
+      <w:pPr>
+        <w:pStyle w:val="Abstract"/>
+      </w:pPr>
       <w:r>
         <w:rPr>
           <w:i/>
           <w:iCs/>
         </w:rPr>
-        <w:t xml:space="preserve"> </w:t>
-      </w:r>
-      <w:r>
-        <w:t xml:space="preserve">- </w:t>
-      </w:r>
-      <w:r>
-        <w:t>Es</w:t>
-      </w:r>
-      <w:r>
-        <w:t>t</w:t>
-      </w:r>
-      <w:r>
-        <w:t xml:space="preserve">e </w:t>
-      </w:r>
-      <w:proofErr w:type="spellStart"/>
-      <w:r>
-        <w:t>projeto</w:t>
-      </w:r>
-      <w:proofErr w:type="spellEnd"/>
-      <w:r>
-        <w:t xml:space="preserve"> </w:t>
-      </w:r>
-      <w:proofErr w:type="spellStart"/>
-      <w:r>
-        <w:t>tem</w:t>
-      </w:r>
-      <w:proofErr w:type="spellEnd"/>
-      <w:r>
-        <w:t xml:space="preserve"> </w:t>
-      </w:r>
-      <w:proofErr w:type="spellStart"/>
-      <w:r>
-        <w:t>como</w:t>
-      </w:r>
-      <w:proofErr w:type="spellEnd"/>
-      <w:r>
-        <w:t xml:space="preserve"> </w:t>
-      </w:r>
-      <w:proofErr w:type="spellStart"/>
-      <w:r>
-        <w:t>propósito</w:t>
-      </w:r>
-      <w:proofErr w:type="spellEnd"/>
-      <w:r>
-        <w:t xml:space="preserve"> a </w:t>
-      </w:r>
-      <w:proofErr w:type="spellStart"/>
-      <w:r>
-        <w:t>elaboração</w:t>
-      </w:r>
-      <w:proofErr w:type="spellEnd"/>
-      <w:r>
-        <w:t xml:space="preserve"> de um </w:t>
-      </w:r>
-      <w:proofErr w:type="spellStart"/>
-      <w:r>
-        <w:t>protótipo</w:t>
-      </w:r>
-      <w:proofErr w:type="spellEnd"/>
-      <w:r>
-        <w:t xml:space="preserve"> de </w:t>
-      </w:r>
-      <w:proofErr w:type="spellStart"/>
-      <w:r>
-        <w:t>retificador</w:t>
-      </w:r>
-      <w:proofErr w:type="spellEnd"/>
-      <w:r>
-        <w:t xml:space="preserve">, a </w:t>
-      </w:r>
-      <w:proofErr w:type="spellStart"/>
-      <w:r>
-        <w:t>fim</w:t>
-      </w:r>
-      <w:proofErr w:type="spellEnd"/>
-      <w:r>
-        <w:t xml:space="preserve"> de </w:t>
-      </w:r>
-      <w:proofErr w:type="spellStart"/>
-      <w:r>
-        <w:t>tomar</w:t>
-      </w:r>
-      <w:proofErr w:type="spellEnd"/>
-      <w:r>
-        <w:t xml:space="preserve"> </w:t>
-      </w:r>
-      <w:proofErr w:type="spellStart"/>
-      <w:r>
-        <w:t>conhecimento</w:t>
-      </w:r>
-      <w:proofErr w:type="spellEnd"/>
-      <w:r>
-        <w:t xml:space="preserve"> da </w:t>
-      </w:r>
-      <w:proofErr w:type="spellStart"/>
-      <w:r>
-        <w:t>interação</w:t>
-      </w:r>
-      <w:proofErr w:type="spellEnd"/>
-      <w:r>
-        <w:t xml:space="preserve"> entre </w:t>
-      </w:r>
-      <w:proofErr w:type="spellStart"/>
-      <w:r>
-        <w:t>componentes</w:t>
-      </w:r>
-      <w:proofErr w:type="spellEnd"/>
-      <w:r>
-        <w:t xml:space="preserve"> com </w:t>
-      </w:r>
-      <w:proofErr w:type="spellStart"/>
-      <w:r>
-        <w:t>os</w:t>
-      </w:r>
-      <w:proofErr w:type="spellEnd"/>
-      <w:r>
-        <w:t xml:space="preserve"> </w:t>
-      </w:r>
-      <w:proofErr w:type="spellStart"/>
-      <w:r>
-        <w:t>conhecimentos</w:t>
-      </w:r>
-      <w:proofErr w:type="spellEnd"/>
-      <w:r>
-        <w:t xml:space="preserve"> da </w:t>
-      </w:r>
-      <w:proofErr w:type="spellStart"/>
-      <w:r>
-        <w:t>engenharia</w:t>
-      </w:r>
-      <w:proofErr w:type="spellEnd"/>
-      <w:r>
-        <w:t xml:space="preserve">, </w:t>
-      </w:r>
-      <w:proofErr w:type="spellStart"/>
-      <w:r>
-        <w:t>principalmente</w:t>
-      </w:r>
-      <w:proofErr w:type="spellEnd"/>
-      <w:r>
-        <w:t xml:space="preserve"> </w:t>
-      </w:r>
-      <w:proofErr w:type="spellStart"/>
-      <w:r>
-        <w:t>nas</w:t>
-      </w:r>
-      <w:proofErr w:type="spellEnd"/>
-      <w:r>
-        <w:t xml:space="preserve"> </w:t>
-      </w:r>
-      <w:proofErr w:type="spellStart"/>
-      <w:r>
-        <w:t>disciplinas</w:t>
-      </w:r>
-      <w:proofErr w:type="spellEnd"/>
-      <w:r>
-        <w:t xml:space="preserve"> de </w:t>
-      </w:r>
-      <w:proofErr w:type="spellStart"/>
-      <w:r>
-        <w:t>eletrônica</w:t>
-      </w:r>
-      <w:proofErr w:type="spellEnd"/>
-      <w:r>
-        <w:t xml:space="preserve"> </w:t>
-      </w:r>
-      <w:proofErr w:type="spellStart"/>
-      <w:r>
-        <w:t>analógica</w:t>
-      </w:r>
-      <w:proofErr w:type="spellEnd"/>
-      <w:r>
-        <w:t>,</w:t>
-      </w:r>
-      <w:r>
-        <w:t xml:space="preserve"> </w:t>
-      </w:r>
-      <w:proofErr w:type="spellStart"/>
-      <w:r>
-        <w:t>além</w:t>
-      </w:r>
-      <w:proofErr w:type="spellEnd"/>
-      <w:r>
-        <w:t xml:space="preserve"> de </w:t>
-      </w:r>
-      <w:proofErr w:type="spellStart"/>
-      <w:r>
-        <w:t>conteúdos</w:t>
-      </w:r>
-      <w:proofErr w:type="spellEnd"/>
-      <w:r>
-        <w:t xml:space="preserve"> </w:t>
-      </w:r>
-      <w:proofErr w:type="spellStart"/>
-      <w:r>
-        <w:t>adjacentes</w:t>
-      </w:r>
-      <w:proofErr w:type="spellEnd"/>
-      <w:r>
-        <w:t xml:space="preserve"> </w:t>
-      </w:r>
-      <w:proofErr w:type="spellStart"/>
-      <w:r>
-        <w:t>adquiridos</w:t>
-      </w:r>
-      <w:proofErr w:type="spellEnd"/>
-      <w:r>
-        <w:t xml:space="preserve"> no </w:t>
-      </w:r>
-      <w:proofErr w:type="spellStart"/>
-      <w:r>
-        <w:t>decorrer</w:t>
-      </w:r>
-      <w:proofErr w:type="spellEnd"/>
-      <w:r>
-        <w:t xml:space="preserve"> do </w:t>
-      </w:r>
-      <w:proofErr w:type="spellStart"/>
-      <w:r>
-        <w:t>curso</w:t>
-      </w:r>
-      <w:proofErr w:type="spellEnd"/>
-      <w:r>
-        <w:t xml:space="preserve"> </w:t>
-      </w:r>
-      <w:proofErr w:type="spellStart"/>
-      <w:r>
-        <w:t>até</w:t>
-      </w:r>
-      <w:proofErr w:type="spellEnd"/>
-      <w:r>
-        <w:t xml:space="preserve"> o </w:t>
-      </w:r>
-      <w:proofErr w:type="spellStart"/>
-      <w:r>
-        <w:t>presente</w:t>
-      </w:r>
-      <w:proofErr w:type="spellEnd"/>
-      <w:r>
-        <w:t xml:space="preserve">. </w:t>
-      </w:r>
-      <w:proofErr w:type="spellStart"/>
-      <w:r>
-        <w:t>Os</w:t>
-      </w:r>
-      <w:proofErr w:type="spellEnd"/>
-      <w:r>
-        <w:t xml:space="preserve"> </w:t>
-      </w:r>
-      <w:proofErr w:type="spellStart"/>
-      <w:r>
-        <w:t>retificadores</w:t>
-      </w:r>
-      <w:proofErr w:type="spellEnd"/>
-      <w:r>
-        <w:t xml:space="preserve"> </w:t>
-      </w:r>
-      <w:proofErr w:type="spellStart"/>
-      <w:r>
-        <w:t>são</w:t>
-      </w:r>
-      <w:proofErr w:type="spellEnd"/>
-      <w:r>
-        <w:t xml:space="preserve"> </w:t>
-      </w:r>
-      <w:proofErr w:type="spellStart"/>
-      <w:r>
-        <w:rPr>
-          <w:u w:val="single"/>
-        </w:rPr>
-        <w:t>responsáveis</w:t>
-      </w:r>
-      <w:proofErr w:type="spellEnd"/>
-      <w:r>
-        <w:t xml:space="preserve"> por converter </w:t>
-      </w:r>
-      <w:proofErr w:type="spellStart"/>
-      <w:r>
-        <w:t>uma</w:t>
-      </w:r>
-      <w:proofErr w:type="spellEnd"/>
-      <w:r>
-        <w:t xml:space="preserve"> </w:t>
-      </w:r>
-      <w:proofErr w:type="spellStart"/>
-      <w:r>
-        <w:t>tensão</w:t>
-      </w:r>
-      <w:proofErr w:type="spellEnd"/>
-      <w:r>
-        <w:t xml:space="preserve"> </w:t>
-      </w:r>
-      <w:proofErr w:type="spellStart"/>
-      <w:r>
-        <w:t>em</w:t>
-      </w:r>
-      <w:proofErr w:type="spellEnd"/>
-      <w:r>
-        <w:t xml:space="preserve"> </w:t>
-      </w:r>
-      <w:proofErr w:type="spellStart"/>
-      <w:r>
-        <w:t>corrente</w:t>
-      </w:r>
-      <w:proofErr w:type="spellEnd"/>
-      <w:r>
-        <w:t xml:space="preserve"> </w:t>
-      </w:r>
-      <w:proofErr w:type="spellStart"/>
-      <w:r>
-        <w:t>alternada</w:t>
-      </w:r>
-      <w:proofErr w:type="spellEnd"/>
-      <w:r>
-        <w:t xml:space="preserve"> para </w:t>
-      </w:r>
-      <w:proofErr w:type="spellStart"/>
-      <w:r>
-        <w:t>tensão</w:t>
-      </w:r>
-      <w:proofErr w:type="spellEnd"/>
-      <w:r>
-        <w:t xml:space="preserve"> </w:t>
-      </w:r>
-      <w:proofErr w:type="spellStart"/>
-      <w:r>
-        <w:t>em</w:t>
-      </w:r>
-      <w:proofErr w:type="spellEnd"/>
-      <w:r>
-        <w:t xml:space="preserve"> </w:t>
-      </w:r>
-      <w:proofErr w:type="spellStart"/>
-      <w:r>
-        <w:t>corrente</w:t>
-      </w:r>
-      <w:proofErr w:type="spellEnd"/>
-      <w:r>
-        <w:t xml:space="preserve"> </w:t>
-      </w:r>
-      <w:proofErr w:type="spellStart"/>
-      <w:r>
-        <w:t>contínua</w:t>
-      </w:r>
-      <w:proofErr w:type="spellEnd"/>
-      <w:r>
-        <w:t xml:space="preserve">. São </w:t>
-      </w:r>
-      <w:proofErr w:type="spellStart"/>
-      <w:r>
-        <w:t>muito</w:t>
-      </w:r>
-      <w:proofErr w:type="spellEnd"/>
-      <w:r>
-        <w:t xml:space="preserve"> </w:t>
-      </w:r>
-      <w:proofErr w:type="spellStart"/>
-      <w:r>
-        <w:t>utilizados</w:t>
-      </w:r>
-      <w:proofErr w:type="spellEnd"/>
-      <w:r>
-        <w:t xml:space="preserve"> no </w:t>
-      </w:r>
-      <w:proofErr w:type="spellStart"/>
-      <w:r>
-        <w:t>cotidiano</w:t>
-      </w:r>
-      <w:proofErr w:type="spellEnd"/>
-      <w:r>
-        <w:t xml:space="preserve"> </w:t>
-      </w:r>
-      <w:proofErr w:type="spellStart"/>
-      <w:r>
-        <w:t>já</w:t>
-      </w:r>
-      <w:proofErr w:type="spellEnd"/>
-      <w:r>
-        <w:t xml:space="preserve"> que </w:t>
-      </w:r>
-      <w:proofErr w:type="spellStart"/>
-      <w:r>
-        <w:t>fazem</w:t>
-      </w:r>
-      <w:proofErr w:type="spellEnd"/>
-      <w:r>
-        <w:t xml:space="preserve"> </w:t>
-      </w:r>
-      <w:proofErr w:type="spellStart"/>
-      <w:r>
-        <w:t>essa</w:t>
-      </w:r>
-      <w:proofErr w:type="spellEnd"/>
-      <w:r>
-        <w:t xml:space="preserve"> </w:t>
-      </w:r>
-      <w:proofErr w:type="spellStart"/>
-      <w:r>
-        <w:t>transformação</w:t>
-      </w:r>
-      <w:proofErr w:type="spellEnd"/>
-      <w:r>
-        <w:t xml:space="preserve"> CA-CC, </w:t>
-      </w:r>
-      <w:proofErr w:type="spellStart"/>
-      <w:r>
-        <w:t>estão</w:t>
-      </w:r>
-      <w:proofErr w:type="spellEnd"/>
-      <w:r>
-        <w:t xml:space="preserve"> </w:t>
-      </w:r>
-      <w:proofErr w:type="spellStart"/>
-      <w:r>
-        <w:t>presente</w:t>
-      </w:r>
-      <w:proofErr w:type="spellEnd"/>
-      <w:r>
-        <w:t xml:space="preserve"> </w:t>
-      </w:r>
-      <w:proofErr w:type="spellStart"/>
-      <w:r>
-        <w:t>em</w:t>
-      </w:r>
-      <w:proofErr w:type="spellEnd"/>
-      <w:r>
-        <w:t xml:space="preserve"> </w:t>
-      </w:r>
-      <w:proofErr w:type="spellStart"/>
-      <w:r>
-        <w:t>eletrônicos</w:t>
-      </w:r>
-      <w:proofErr w:type="spellEnd"/>
-      <w:r>
-        <w:t xml:space="preserve"> </w:t>
-      </w:r>
-      <w:proofErr w:type="spellStart"/>
-      <w:r>
-        <w:t>ligados</w:t>
-      </w:r>
-      <w:proofErr w:type="spellEnd"/>
-      <w:r>
-        <w:t xml:space="preserve"> a </w:t>
-      </w:r>
-      <w:proofErr w:type="spellStart"/>
-      <w:r>
-        <w:t>tomada</w:t>
-      </w:r>
-      <w:proofErr w:type="spellEnd"/>
-      <w:r>
-        <w:t xml:space="preserve">, </w:t>
-      </w:r>
-      <w:proofErr w:type="spellStart"/>
-      <w:r>
-        <w:t>já</w:t>
-      </w:r>
-      <w:proofErr w:type="spellEnd"/>
-      <w:r>
-        <w:t xml:space="preserve"> que </w:t>
-      </w:r>
-      <w:proofErr w:type="spellStart"/>
-      <w:r>
-        <w:t>sua</w:t>
-      </w:r>
-      <w:proofErr w:type="spellEnd"/>
-      <w:r>
-        <w:t xml:space="preserve"> </w:t>
-      </w:r>
-      <w:proofErr w:type="spellStart"/>
-      <w:r>
-        <w:t>fonte</w:t>
-      </w:r>
-      <w:proofErr w:type="spellEnd"/>
-      <w:r>
-        <w:t xml:space="preserve"> de </w:t>
-      </w:r>
-      <w:proofErr w:type="spellStart"/>
-      <w:r>
-        <w:t>alimentação</w:t>
-      </w:r>
-      <w:proofErr w:type="spellEnd"/>
-      <w:r>
-        <w:t xml:space="preserve"> </w:t>
-      </w:r>
-      <w:proofErr w:type="spellStart"/>
-      <w:r>
-        <w:t>fornece</w:t>
-      </w:r>
-      <w:proofErr w:type="spellEnd"/>
-      <w:r>
-        <w:t xml:space="preserve"> </w:t>
-      </w:r>
-      <w:proofErr w:type="spellStart"/>
-      <w:r>
-        <w:t>corrente</w:t>
-      </w:r>
-      <w:proofErr w:type="spellEnd"/>
-      <w:r>
-        <w:t xml:space="preserve"> </w:t>
-      </w:r>
-      <w:proofErr w:type="spellStart"/>
-      <w:r>
-        <w:t>alternada</w:t>
-      </w:r>
-      <w:proofErr w:type="spellEnd"/>
-      <w:r>
-        <w:t xml:space="preserve"> e </w:t>
-      </w:r>
-      <w:proofErr w:type="spellStart"/>
-      <w:r>
-        <w:t>os</w:t>
-      </w:r>
-      <w:proofErr w:type="spellEnd"/>
-      <w:r>
-        <w:t xml:space="preserve"> </w:t>
-      </w:r>
-      <w:proofErr w:type="spellStart"/>
-      <w:r>
-        <w:t>equipamentos</w:t>
-      </w:r>
-      <w:proofErr w:type="spellEnd"/>
-      <w:r>
-        <w:t xml:space="preserve"> </w:t>
-      </w:r>
-      <w:proofErr w:type="spellStart"/>
-      <w:r>
-        <w:t>precisam</w:t>
-      </w:r>
-      <w:proofErr w:type="spellEnd"/>
-      <w:r>
-        <w:t xml:space="preserve"> de </w:t>
-      </w:r>
-      <w:proofErr w:type="spellStart"/>
-      <w:r>
-        <w:t>corrente</w:t>
-      </w:r>
-      <w:proofErr w:type="spellEnd"/>
-      <w:r>
-        <w:t xml:space="preserve"> </w:t>
-      </w:r>
-      <w:proofErr w:type="spellStart"/>
-      <w:r>
-        <w:t>contínua</w:t>
-      </w:r>
-      <w:proofErr w:type="spellEnd"/>
-      <w:r>
-        <w:t xml:space="preserve"> para </w:t>
-      </w:r>
-      <w:proofErr w:type="spellStart"/>
-      <w:r>
-        <w:t>funcionarem</w:t>
-      </w:r>
-      <w:proofErr w:type="spellEnd"/>
-      <w:r>
-        <w:t xml:space="preserve"> </w:t>
-      </w:r>
-      <w:proofErr w:type="spellStart"/>
-      <w:r>
-        <w:t>adequadamente</w:t>
-      </w:r>
-      <w:proofErr w:type="spellEnd"/>
-      <w:r>
-        <w:t xml:space="preserve">. Dessa forma </w:t>
-      </w:r>
-      <w:proofErr w:type="spellStart"/>
-      <w:r>
-        <w:t>desenvolvemos</w:t>
-      </w:r>
-      <w:proofErr w:type="spellEnd"/>
-      <w:r>
-        <w:t xml:space="preserve"> um </w:t>
-      </w:r>
-      <w:proofErr w:type="spellStart"/>
-      <w:r>
-        <w:t>projeto</w:t>
-      </w:r>
-      <w:proofErr w:type="spellEnd"/>
-      <w:r>
-        <w:t xml:space="preserve"> de </w:t>
-      </w:r>
-      <w:proofErr w:type="spellStart"/>
-      <w:r>
-        <w:t>retificador</w:t>
-      </w:r>
-      <w:proofErr w:type="spellEnd"/>
-      <w:r>
-        <w:t xml:space="preserve"> </w:t>
-      </w:r>
-      <w:proofErr w:type="spellStart"/>
-      <w:r>
-        <w:t>em</w:t>
-      </w:r>
-      <w:proofErr w:type="spellEnd"/>
-      <w:r>
-        <w:t xml:space="preserve"> que </w:t>
-      </w:r>
-      <w:proofErr w:type="spellStart"/>
-      <w:r>
-        <w:t>o</w:t>
-      </w:r>
-      <w:proofErr w:type="spellEnd"/>
-      <w:r>
-        <w:t xml:space="preserve"> </w:t>
-      </w:r>
-      <w:proofErr w:type="spellStart"/>
-      <w:r>
-        <w:t>equipamento</w:t>
-      </w:r>
-      <w:proofErr w:type="spellEnd"/>
-      <w:r>
-        <w:t xml:space="preserve"> no qual </w:t>
-      </w:r>
-      <w:proofErr w:type="spellStart"/>
-      <w:r>
-        <w:t>ele</w:t>
-      </w:r>
-      <w:proofErr w:type="spellEnd"/>
-      <w:r>
-        <w:t xml:space="preserve"> </w:t>
-      </w:r>
-      <w:proofErr w:type="spellStart"/>
-      <w:r>
-        <w:t>será</w:t>
-      </w:r>
-      <w:proofErr w:type="spellEnd"/>
-      <w:r>
-        <w:t xml:space="preserve"> </w:t>
-      </w:r>
-      <w:proofErr w:type="spellStart"/>
-      <w:r>
-        <w:t>acoplado</w:t>
-      </w:r>
-      <w:proofErr w:type="spellEnd"/>
-      <w:r>
-        <w:t xml:space="preserve"> </w:t>
-      </w:r>
-      <w:proofErr w:type="spellStart"/>
-      <w:r>
-        <w:t>necessita</w:t>
-      </w:r>
-      <w:proofErr w:type="spellEnd"/>
-      <w:r>
-        <w:t xml:space="preserve"> de </w:t>
-      </w:r>
-      <w:proofErr w:type="spellStart"/>
-      <w:r>
-        <w:t>baixa</w:t>
-      </w:r>
-      <w:proofErr w:type="spellEnd"/>
-      <w:r>
-        <w:t xml:space="preserve"> </w:t>
-      </w:r>
-      <w:proofErr w:type="spellStart"/>
-      <w:r>
-        <w:t>potência</w:t>
-      </w:r>
-      <w:proofErr w:type="spellEnd"/>
-      <w:r>
-        <w:t xml:space="preserve"> e </w:t>
-      </w:r>
-      <w:proofErr w:type="spellStart"/>
-      <w:r>
-        <w:t>alta</w:t>
-      </w:r>
-      <w:proofErr w:type="spellEnd"/>
-      <w:r>
-        <w:t xml:space="preserve"> </w:t>
-      </w:r>
-      <w:proofErr w:type="spellStart"/>
-      <w:r>
-        <w:t>confiabilidade</w:t>
-      </w:r>
-      <w:proofErr w:type="spellEnd"/>
+        <w:t>Palavras-chave</w:t>
+      </w:r>
+      <w:r>
+        <w:t xml:space="preserve"> – retificador</w:t>
+      </w:r>
+      <w:r>
+        <w:t>, pci</w:t>
+      </w:r>
+      <w:r>
+        <w:t>, eletrônica</w:t>
+      </w:r>
+    </w:p>
+    <w:p>
+      <w:pPr>
+        <w:pStyle w:val="Ttulo1"/>
+      </w:pPr>
+      <w:r>
+        <w:t>Introdução</w:t>
+      </w:r>
+    </w:p>
+    <w:p>
+      <w:pPr>
+        <w:pStyle w:val="Corpodetexto"/>
+      </w:pPr>
+      <w:r>
+        <w:t>Deparando-se com dispositivos eletrônicos ligados a uma fonte de alimentação convencional como uma tomada, o primeiro passo para a utilização correta e desenvolvimento de um projeto elétrico é tomar os devidos cuidados com a corrente e tensão que será responsável pela alimentação  desse dispositivo. O projeto desenvolvido é responsável por converter uma corrente alternada (ca) em corrente contínua.</w:t>
+      </w:r>
+    </w:p>
+    <w:p>
+      <w:pPr>
+        <w:pStyle w:val="Corpodetexto"/>
+      </w:pPr>
+      <w:r>
+        <w:t>A partir de uma fonte de alimentação que gera tensão, os retificadores são responsáveis por fazer a corrente circular no circuito do dispositivo em apenas um sentido. No entanto, a tensão fornecida pela fonte no Brasil varia entre 127V e 220V, esse valor é relativamente muito elevado para a maioria dos eletrônicos, por isso é necessário utilizar um transformador como uma das primeiras etapas do projeto, esse transformador vai baixar a tensão da linha para um nível seguro e adequado para o uso dos diodos.</w:t>
+      </w:r>
+    </w:p>
+    <w:p>
+      <w:pPr>
+        <w:pStyle w:val="Corpodetexto"/>
+      </w:pPr>
+      <w:r>
+        <w:t xml:space="preserve">O circuito de retificador permite a passagem dos ciclos positivos de tensão quando o diodo está em condução, e bloqueia a passagem dos ciclos negativos quando o diodo está em corte. Isso resulta num formato de onda pulsante, somente com os semiciclos positivos senoidais na carga. Devido ao formato desta onda, ou seja, devido à perda dos semiciclos negativos do sinal de entrada, o circuito é denominado retificador de meia-onda. Ao utilizar uma ponte de diodos, pode-se retificar também os semiciclos negativos, resultando num sinal na carga pulsante com o dobro da freqüência do sinal de entrada. Esse é denominado retificador de onda completa. </w:t>
+      </w:r>
+    </w:p>
+    <w:p>
+      <w:pPr>
+        <w:pStyle w:val="Corpodetexto"/>
+      </w:pPr>
+      <w:r>
+        <w:t xml:space="preserve">Usando-se um capacitor em paralelo com a carga, tem-se o efeito de manter a tensão na carga próximo ao valor de pico por mais tempo. Quando a tensão do sinal cai, o capacitor começa a se descarregar, de modo que a tensão nos terminais da carga é superior à tensão vinda da fonte. O diodo retificador </w:t>
+      </w:r>
+      <w:r>
+        <w:t>entra em corte, até que a tensão vinda da fonte supere novamente a tensão no capacitor</w:t>
+      </w:r>
       <w:r>
         <w:t>.</w:t>
       </w:r>
     </w:p>
     <w:p>
       <w:pPr>
-        <w:pStyle w:val="Abstract"/>
-      </w:pPr>
-      <w:proofErr w:type="spellStart"/>
-      <w:r>
-        <w:rPr>
-          <w:i/>
-          <w:iCs/>
-        </w:rPr>
-        <w:t>Palavras-chave</w:t>
-      </w:r>
-      <w:proofErr w:type="spellEnd"/>
-      <w:r>
-        <w:t xml:space="preserve"> – </w:t>
-      </w:r>
-      <w:proofErr w:type="spellStart"/>
-      <w:r>
-        <w:t>pci</w:t>
-      </w:r>
-      <w:proofErr w:type="spellEnd"/>
-      <w:r>
-        <w:t xml:space="preserve">, </w:t>
-      </w:r>
-      <w:proofErr w:type="spellStart"/>
-      <w:r>
-        <w:t>retificador</w:t>
-      </w:r>
-      <w:proofErr w:type="spellEnd"/>
-      <w:r>
-        <w:t xml:space="preserve">, </w:t>
-      </w:r>
-      <w:proofErr w:type="spellStart"/>
-      <w:r>
-        <w:t>eletrônica</w:t>
-      </w:r>
-      <w:proofErr w:type="spellEnd"/>
-    </w:p>
-    <w:p>
-      <w:pPr>
         <w:pStyle w:val="Ttulo1"/>
       </w:pPr>
       <w:r>
-        <w:t>Introdução</w:t>
+        <w:t>Fundamentação Teórica</w:t>
       </w:r>
     </w:p>
     <w:p>
       <w:pPr>
         <w:pStyle w:val="Corpodetexto"/>
-      </w:pPr>
-      <w:r>
-        <w:t>Deparando-se com dispositivos eletrônicos ligados a uma fonte de alimentação convencional como uma tomada, o primeiro passo para a utilização correta e desenvolvimento de um projeto elétrico é tomar os devidos cuidados com a corrente e tensão que será responsável pela alimentação  desse dispositivo. O projeto desenvolvido é responsável por converter uma corrente alternada (</w:t>
-      </w:r>
-      <w:proofErr w:type="spellStart"/>
-      <w:r>
-        <w:t>ca</w:t>
-      </w:r>
-      <w:proofErr w:type="spellEnd"/>
-      <w:r>
-        <w:t>) em corrente contínua.</w:t>
+        <w:ind w:firstLine="0pt"/>
+      </w:pPr>
+      <w:r>
+        <w:tab/>
+      </w:r>
+      <w:r>
+        <w:t>As fontes de tensão são, de forma geral, classificadas em lineares, ferro-ressonantes ou chaveadas. As fontes lineares são compostas por um transformador de entrada operando na frequência da rede, circuitos retificadores, filtro e um regulador de tensão linear [1]. Assim é formada a estrutura básica da placa desenvolvida nesse projeto por simulação.</w:t>
       </w:r>
     </w:p>
     <w:p>
       <w:pPr>
         <w:pStyle w:val="Corpodetexto"/>
-      </w:pPr>
-      <w:r>
-        <w:t>A partir de uma fonte de alimentação que gera tensão, os retificadores são responsáveis por fazer a corrente circular no circuito do dispositivo em apenas um sentido. No entanto, a tensão fornecida pela fonte no Brasil varia entre 127V e 220V, esse valor é relativamente muito elevado para a maioria dos eletrônicos, por isso é necessário utilizar um transformador como uma das primeiras etapas do projeto, esse transformador vai baixar a tensão da linha para um nível seguro e adequado para o uso dos diodos.</w:t>
+        <w:rPr>
+          <w:lang w:val="pt-BR"/>
+        </w:rPr>
+      </w:pPr>
+      <w:r>
+        <w:t>Inicialmente, a tensão alternada da rede é retificada e filtrada, produzindo uma tensão contínua de valor elevado que é aplicada ao conversor DC/DC. Este conversor, que pode ser isolado ou não isolado, produz uma tensão contínua regulada de saída. Uma amostra desta tensão de saída é comparada com um sinal de valor fixo, produzindo um sinal de erro. Este sinal é utilizado para controlar o tempo de duração da condução da chave e realizar, desta forma, o controle em malha fechada da fonte [2]</w:t>
+      </w:r>
+      <w:r>
+        <w:rPr>
+          <w:lang w:val="pt-BR"/>
+        </w:rPr>
+        <w:t>.</w:t>
       </w:r>
     </w:p>
     <w:p>
@@ -1087,105 +471,22 @@
         <w:pStyle w:val="Corpodetexto"/>
       </w:pPr>
       <w:r>
-        <w:t xml:space="preserve">O circuito de retificador permite a passagem dos ciclos positivos de tensão quando o diodo está em condução, e bloqueia a passagem dos ciclos negativos quando o diodo está em corte. Isso resulta num formato de onda pulsante, somente com os </w:t>
-      </w:r>
-      <w:proofErr w:type="spellStart"/>
-      <w:r>
-        <w:t>semiciclos</w:t>
-      </w:r>
-      <w:proofErr w:type="spellEnd"/>
-      <w:r>
-        <w:t xml:space="preserve"> positivos senoidais na carga. Devido ao formato desta onda, ou seja, devido à perda dos </w:t>
-      </w:r>
-      <w:proofErr w:type="spellStart"/>
-      <w:r>
-        <w:t>semiciclos</w:t>
-      </w:r>
-      <w:proofErr w:type="spellEnd"/>
-      <w:r>
-        <w:t xml:space="preserve"> negativos do sinal de entrada, o circuito é denominado retificador de meia-onda. Ao utilizar uma ponte de diodos, pode-se retificar também os </w:t>
-      </w:r>
-      <w:proofErr w:type="spellStart"/>
-      <w:r>
-        <w:t>semiciclos</w:t>
-      </w:r>
-      <w:proofErr w:type="spellEnd"/>
-      <w:r>
-        <w:t xml:space="preserve"> negativos, resultando num sinal na carga pulsante com o dobro da </w:t>
-      </w:r>
-      <w:proofErr w:type="spellStart"/>
-      <w:r>
-        <w:t>freqüência</w:t>
-      </w:r>
-      <w:proofErr w:type="spellEnd"/>
-      <w:r>
-        <w:t xml:space="preserve"> do sinal de entrada. Esse é denominado retificador de onda completa. </w:t>
+        <w:t>O fornecimento de energia elétrica é feito, essencialmente, a partir de uma rede de distribuição em corrente alternada, devido, principalmente, à facilidade de adaptação do nível de tensão por meio de transformadores. Em muitas aplicações, no entanto, a carga alimentada exige uma tensão contínua. A conversão CA-CC é realizada por conversores chamados retificadores. Para níveis de potência baixos os retificadores de diodo conhecidos como retificador não controlado, são uma boa alternativa para realizar a  conversão</w:t>
+      </w:r>
+      <w:r>
+        <w:t xml:space="preserve"> [3].</w:t>
       </w:r>
     </w:p>
     <w:p>
       <w:pPr>
         <w:pStyle w:val="Corpodetexto"/>
-      </w:pPr>
-      <w:r>
-        <w:t xml:space="preserve">Usando-se um capacitor em paralelo com a carga, tem-se o efeito de manter a tensão na carga próximo ao valor de pico por mais tempo. Quando a tensão do sinal cai, o capacitor começa a se descarregar, de modo que a tensão nos terminais da carga é superior à tensão vinda da fonte. O diodo retificador </w:t>
-      </w:r>
-      <w:r>
-        <w:t>entra em corte, até que a tensão vinda da fonte supere novamente a tensão no capacitor</w:t>
-      </w:r>
-      <w:r>
-        <w:t>.</w:t>
-      </w:r>
-    </w:p>
-    <w:p>
-      <w:pPr>
-        <w:pStyle w:val="Ttulo1"/>
-      </w:pPr>
-      <w:r>
-        <w:t>Fundamentação Teórica</w:t>
-      </w:r>
-    </w:p>
-    <w:p>
-      <w:pPr>
-        <w:pStyle w:val="Corpodetexto"/>
-      </w:pPr>
-      <w:r>
-        <w:t>As fontes de tensão são, de forma geral, classificadas em lineares, ferro-ressonantes ou chaveadas. As fontes lineares são compostas por um transformador de entrada operando na frequência da rede, circuitos retificadores, filtro e um regulador de tensão linear. (BRUMATTI, 2005). Assim é formada a estrutura básica da placa desenvolvida nesse projeto por simulação.</w:t>
-      </w:r>
-    </w:p>
-    <w:p>
-      <w:pPr>
-        <w:pStyle w:val="Corpodetexto"/>
-      </w:pPr>
-      <w:r>
-        <w:t>Inicialmente, a tensão alternada da rede é retificada e filtrada, produzindo uma tensão contínua de valor elevado que é aplicada ao conversor DC/DC. Este conversor, que pode ser isolado ou não isolado, produz uma tensão contínua regulada de saída. Uma amostra desta tensão de saída é comparada com um sinal de valor fixo, produzindo um sinal de erro. Este sinal é utilizado para controlar o tempo de duração da condução da chave e realizar, desta forma, o controle em malha fechada da fonte. (TREVISOL, 2016).</w:t>
-      </w:r>
-    </w:p>
-    <w:p>
-      <w:pPr>
-        <w:pStyle w:val="Corpodetexto"/>
-      </w:pPr>
-      <w:r>
-        <w:t>O fornecimento de energia elétrica é feito, essencialmente, a partir de uma rede de distribuição em corrente alternada, devido, principalmente, à facilidade de adaptação do nível de tensão por meio de transformadores. Em muitas aplicações, no entanto, a carga alimentada exige uma tensão contínua. A conversão CA-CC é realizada por conversores chamados retificadores. Para níveis de potência baixos os retificadores de diodo conhecidos como retificador não controlado, são uma boa alternativa para realizar a  conversão.</w:t>
-      </w:r>
-    </w:p>
-    <w:p>
-      <w:pPr>
-        <w:pStyle w:val="Corpodetexto"/>
-        <w:rPr>
-          <w:u w:val="single"/>
+        <w:ind w:firstLine="0pt"/>
+        <w:rPr>
           <w:lang w:val="pt-BR"/>
         </w:rPr>
       </w:pPr>
       <w:r>
-        <w:t>A forma mais simples de resolver esse problema é utilizar um retificador meia onda para conversão de tensão, no entanto ao utilizar um retificador de onda completa podemos utilizar capacitores de menor valor para o mesmo “</w:t>
-      </w:r>
-      <w:proofErr w:type="spellStart"/>
-      <w:r>
-        <w:t>ripple</w:t>
-      </w:r>
-      <w:proofErr w:type="spellEnd"/>
-      <w:r>
-        <w:t>” na tensão de saída</w:t>
+        <w:t>A forma mais simples de resolver esse problema é utilizar um retificador meia onda para conversão de tensão, no entanto ao utilizar um retificador de onda completa podemos utilizar capacitores de menor valor para o mesmo “ripple” na tensão de saída</w:t>
       </w:r>
       <w:r>
         <w:rPr>
@@ -1208,135 +509,7 @@
         <w:jc w:val="both"/>
       </w:pPr>
       <w:r>
-        <w:t xml:space="preserve">A </w:t>
-      </w:r>
-      <w:proofErr w:type="spellStart"/>
-      <w:r>
-        <w:t>metodologia</w:t>
-      </w:r>
-      <w:proofErr w:type="spellEnd"/>
-      <w:r>
-        <w:t xml:space="preserve"> </w:t>
-      </w:r>
-      <w:proofErr w:type="spellStart"/>
-      <w:r>
-        <w:t>utilizada</w:t>
-      </w:r>
-      <w:proofErr w:type="spellEnd"/>
-      <w:r>
-        <w:t xml:space="preserve"> no </w:t>
-      </w:r>
-      <w:proofErr w:type="spellStart"/>
-      <w:r>
-        <w:t>projeto</w:t>
-      </w:r>
-      <w:proofErr w:type="spellEnd"/>
-      <w:r>
-        <w:t xml:space="preserve"> é a </w:t>
-      </w:r>
-      <w:proofErr w:type="spellStart"/>
-      <w:r>
-        <w:t>exploratória</w:t>
-      </w:r>
-      <w:proofErr w:type="spellEnd"/>
-      <w:r>
-        <w:t xml:space="preserve">, </w:t>
-      </w:r>
-      <w:proofErr w:type="spellStart"/>
-      <w:r>
-        <w:t>buscando</w:t>
-      </w:r>
-      <w:proofErr w:type="spellEnd"/>
-      <w:r>
-        <w:t xml:space="preserve"> </w:t>
-      </w:r>
-      <w:proofErr w:type="spellStart"/>
-      <w:r>
-        <w:t>conhecimento</w:t>
-      </w:r>
-      <w:proofErr w:type="spellEnd"/>
-      <w:r>
-        <w:t xml:space="preserve"> </w:t>
-      </w:r>
-      <w:proofErr w:type="spellStart"/>
-      <w:r>
-        <w:t>em</w:t>
-      </w:r>
-      <w:proofErr w:type="spellEnd"/>
-      <w:r>
-        <w:t xml:space="preserve"> </w:t>
-      </w:r>
-      <w:proofErr w:type="spellStart"/>
-      <w:r>
-        <w:t>artigos</w:t>
-      </w:r>
-      <w:proofErr w:type="spellEnd"/>
-      <w:r>
-        <w:t xml:space="preserve"> e </w:t>
-      </w:r>
-      <w:proofErr w:type="spellStart"/>
-      <w:r>
-        <w:t>bibliografias</w:t>
-      </w:r>
-      <w:proofErr w:type="spellEnd"/>
-      <w:r>
-        <w:t xml:space="preserve"> para </w:t>
-      </w:r>
-      <w:proofErr w:type="spellStart"/>
-      <w:r>
-        <w:t>ter</w:t>
-      </w:r>
-      <w:proofErr w:type="spellEnd"/>
-      <w:r>
-        <w:t xml:space="preserve"> </w:t>
-      </w:r>
-      <w:proofErr w:type="spellStart"/>
-      <w:r>
-        <w:t>uma</w:t>
-      </w:r>
-      <w:proofErr w:type="spellEnd"/>
-      <w:r>
-        <w:t xml:space="preserve"> </w:t>
-      </w:r>
-      <w:proofErr w:type="spellStart"/>
-      <w:r>
-        <w:t>caracterização</w:t>
-      </w:r>
-      <w:proofErr w:type="spellEnd"/>
-      <w:r>
-        <w:t xml:space="preserve"> do </w:t>
-      </w:r>
-      <w:proofErr w:type="spellStart"/>
-      <w:r>
-        <w:t>problema</w:t>
-      </w:r>
-      <w:proofErr w:type="spellEnd"/>
-      <w:r>
-        <w:t xml:space="preserve"> e </w:t>
-      </w:r>
-      <w:proofErr w:type="spellStart"/>
-      <w:r>
-        <w:t>buscar</w:t>
-      </w:r>
-      <w:proofErr w:type="spellEnd"/>
-      <w:r>
-        <w:t xml:space="preserve"> </w:t>
-      </w:r>
-      <w:proofErr w:type="spellStart"/>
-      <w:r>
-        <w:t>formas</w:t>
-      </w:r>
-      <w:proofErr w:type="spellEnd"/>
-      <w:r>
-        <w:t xml:space="preserve"> para </w:t>
-      </w:r>
-      <w:proofErr w:type="spellStart"/>
-      <w:r>
-        <w:t>resolvê</w:t>
-      </w:r>
-      <w:proofErr w:type="spellEnd"/>
-      <w:r>
-        <w:t xml:space="preserve">-lo. </w:t>
+        <w:t xml:space="preserve">A metodologia utilizada no projeto é a exploratória, buscando conhecimento em artigos e bibliografias para ter uma caracterização do problema e buscar formas para resolvê-lo. </w:t>
       </w:r>
     </w:p>
     <w:p>
@@ -1345,119 +518,7 @@
         <w:jc w:val="both"/>
       </w:pPr>
       <w:r>
-        <w:t xml:space="preserve">Para ser </w:t>
-      </w:r>
-      <w:proofErr w:type="spellStart"/>
-      <w:r>
-        <w:t>possível</w:t>
-      </w:r>
-      <w:proofErr w:type="spellEnd"/>
-      <w:r>
-        <w:t xml:space="preserve"> a </w:t>
-      </w:r>
-      <w:proofErr w:type="spellStart"/>
-      <w:r>
-        <w:t>realização</w:t>
-      </w:r>
-      <w:proofErr w:type="spellEnd"/>
-      <w:r>
-        <w:t xml:space="preserve"> do </w:t>
-      </w:r>
-      <w:proofErr w:type="spellStart"/>
-      <w:r>
-        <w:t>projeto</w:t>
-      </w:r>
-      <w:proofErr w:type="spellEnd"/>
-      <w:r>
-        <w:t xml:space="preserve"> é </w:t>
-      </w:r>
-      <w:proofErr w:type="spellStart"/>
-      <w:r>
-        <w:t>necessário</w:t>
-      </w:r>
-      <w:proofErr w:type="spellEnd"/>
-      <w:r>
-        <w:t xml:space="preserve"> o </w:t>
-      </w:r>
-      <w:proofErr w:type="spellStart"/>
-      <w:r>
-        <w:t>desenvolvimento</w:t>
-      </w:r>
-      <w:proofErr w:type="spellEnd"/>
-      <w:r>
-        <w:t xml:space="preserve"> de </w:t>
-      </w:r>
-      <w:proofErr w:type="spellStart"/>
-      <w:r>
-        <w:t>alguns</w:t>
-      </w:r>
-      <w:proofErr w:type="spellEnd"/>
-      <w:r>
-        <w:t xml:space="preserve"> </w:t>
-      </w:r>
-      <w:proofErr w:type="spellStart"/>
-      <w:r>
-        <w:t>passos</w:t>
-      </w:r>
-      <w:proofErr w:type="spellEnd"/>
-      <w:r>
-        <w:t xml:space="preserve"> para </w:t>
-      </w:r>
-      <w:proofErr w:type="spellStart"/>
-      <w:r>
-        <w:t>identificarmos</w:t>
-      </w:r>
-      <w:proofErr w:type="spellEnd"/>
-      <w:r>
-        <w:t xml:space="preserve"> as </w:t>
-      </w:r>
-      <w:proofErr w:type="spellStart"/>
-      <w:r>
-        <w:t>funcionalidades</w:t>
-      </w:r>
-      <w:proofErr w:type="spellEnd"/>
-      <w:r>
-        <w:t xml:space="preserve"> e a </w:t>
-      </w:r>
-      <w:proofErr w:type="spellStart"/>
-      <w:r>
-        <w:t>lógica</w:t>
-      </w:r>
-      <w:proofErr w:type="spellEnd"/>
-      <w:r>
-        <w:t xml:space="preserve"> para o </w:t>
-      </w:r>
-      <w:proofErr w:type="spellStart"/>
-      <w:r>
-        <w:t>correto</w:t>
-      </w:r>
-      <w:proofErr w:type="spellEnd"/>
-      <w:r>
-        <w:t xml:space="preserve"> </w:t>
-      </w:r>
-      <w:proofErr w:type="spellStart"/>
-      <w:r>
-        <w:t>funcionamento</w:t>
-      </w:r>
-      <w:proofErr w:type="spellEnd"/>
-      <w:r>
-        <w:t xml:space="preserve"> do </w:t>
-      </w:r>
-      <w:proofErr w:type="spellStart"/>
-      <w:r>
-        <w:t>circuito</w:t>
-      </w:r>
-      <w:proofErr w:type="spellEnd"/>
-      <w:r>
-        <w:t xml:space="preserve"> </w:t>
-      </w:r>
-      <w:proofErr w:type="spellStart"/>
-      <w:r>
-        <w:t>retificador</w:t>
-      </w:r>
-      <w:proofErr w:type="spellEnd"/>
-      <w:r>
-        <w:t>.</w:t>
+        <w:t>Para ser possível a realização do projeto é necessário o desenvolvimento de alguns passos para identificarmos as funcionalidades e a lógica para o correto funcionamento do circuito retificador.</w:t>
       </w:r>
     </w:p>
     <w:p>
@@ -1465,69 +526,8 @@
         <w:ind w:start="0.35pt" w:firstLine="35.65pt"/>
         <w:jc w:val="both"/>
       </w:pPr>
-      <w:proofErr w:type="spellStart"/>
-      <w:r>
-        <w:t>Partindo</w:t>
-      </w:r>
-      <w:proofErr w:type="spellEnd"/>
-      <w:r>
-        <w:t xml:space="preserve"> do </w:t>
-      </w:r>
-      <w:proofErr w:type="spellStart"/>
-      <w:r>
-        <w:t>seguinte</w:t>
-      </w:r>
-      <w:proofErr w:type="spellEnd"/>
-      <w:r>
-        <w:t xml:space="preserve"> </w:t>
-      </w:r>
-      <w:proofErr w:type="spellStart"/>
-      <w:r>
-        <w:t>fluxograma</w:t>
-      </w:r>
-      <w:proofErr w:type="spellEnd"/>
-      <w:r>
-        <w:t xml:space="preserve"> para </w:t>
-      </w:r>
-      <w:proofErr w:type="spellStart"/>
-      <w:r>
-        <w:t>identificar</w:t>
-      </w:r>
-      <w:proofErr w:type="spellEnd"/>
-      <w:r>
-        <w:t xml:space="preserve"> </w:t>
-      </w:r>
-      <w:proofErr w:type="spellStart"/>
-      <w:r>
-        <w:t>os</w:t>
-      </w:r>
-      <w:proofErr w:type="spellEnd"/>
-      <w:r>
-        <w:t xml:space="preserve"> </w:t>
-      </w:r>
-      <w:proofErr w:type="spellStart"/>
-      <w:r>
-        <w:t>passos</w:t>
-      </w:r>
-      <w:proofErr w:type="spellEnd"/>
-      <w:r>
-        <w:t xml:space="preserve"> </w:t>
-      </w:r>
-      <w:proofErr w:type="spellStart"/>
-      <w:r>
-        <w:t>essenciais</w:t>
-      </w:r>
-      <w:proofErr w:type="spellEnd"/>
-      <w:r>
-        <w:t xml:space="preserve"> do </w:t>
-      </w:r>
-      <w:proofErr w:type="spellStart"/>
-      <w:r>
-        <w:t>projeto</w:t>
-      </w:r>
-      <w:proofErr w:type="spellEnd"/>
-      <w:r>
-        <w:t xml:space="preserve">: </w:t>
+      <w:r>
+        <w:t xml:space="preserve">Partindo do seguinte fluxograma para identificar os passos essenciais do projeto: </w:t>
       </w:r>
     </w:p>
     <w:p>
@@ -1589,55 +589,7 @@
           <w:sz w:val="18"/>
           <w:szCs w:val="18"/>
         </w:rPr>
-        <w:t>(</w:t>
-      </w:r>
-      <w:proofErr w:type="spellStart"/>
-      <w:r>
-        <w:rPr>
-          <w:sz w:val="18"/>
-          <w:szCs w:val="18"/>
-        </w:rPr>
-        <w:t>Imagem</w:t>
-      </w:r>
-      <w:proofErr w:type="spellEnd"/>
-      <w:r>
-        <w:rPr>
-          <w:sz w:val="18"/>
-          <w:szCs w:val="18"/>
-        </w:rPr>
-        <w:t xml:space="preserve"> 1 – </w:t>
-      </w:r>
-      <w:proofErr w:type="spellStart"/>
-      <w:r>
-        <w:rPr>
-          <w:sz w:val="18"/>
-          <w:szCs w:val="18"/>
-        </w:rPr>
-        <w:t>Fluxograma</w:t>
-      </w:r>
-      <w:proofErr w:type="spellEnd"/>
-      <w:r>
-        <w:rPr>
-          <w:sz w:val="18"/>
-          <w:szCs w:val="18"/>
-        </w:rPr>
-        <w:t xml:space="preserve"> da </w:t>
-      </w:r>
-      <w:proofErr w:type="spellStart"/>
-      <w:r>
-        <w:rPr>
-          <w:sz w:val="18"/>
-          <w:szCs w:val="18"/>
-        </w:rPr>
-        <w:t>fonte</w:t>
-      </w:r>
-      <w:proofErr w:type="spellEnd"/>
-      <w:r>
-        <w:rPr>
-          <w:sz w:val="18"/>
-          <w:szCs w:val="18"/>
-        </w:rPr>
-        <w:t xml:space="preserve"> CC)</w:t>
+        <w:t>(Imagem 1 – Fluxograma da fonte CC)</w:t>
       </w:r>
     </w:p>
     <w:p>
@@ -1652,143 +604,7 @@
         <w:jc w:val="both"/>
       </w:pPr>
       <w:r>
-        <w:t xml:space="preserve">A </w:t>
-      </w:r>
-      <w:proofErr w:type="spellStart"/>
-      <w:r>
-        <w:t>execução</w:t>
-      </w:r>
-      <w:proofErr w:type="spellEnd"/>
-      <w:r>
-        <w:t xml:space="preserve"> do </w:t>
-      </w:r>
-      <w:proofErr w:type="spellStart"/>
-      <w:r>
-        <w:t>projeto</w:t>
-      </w:r>
-      <w:proofErr w:type="spellEnd"/>
-      <w:r>
-        <w:t xml:space="preserve"> </w:t>
-      </w:r>
-      <w:proofErr w:type="spellStart"/>
-      <w:r>
-        <w:t>foi</w:t>
-      </w:r>
-      <w:proofErr w:type="spellEnd"/>
-      <w:r>
-        <w:t xml:space="preserve"> </w:t>
-      </w:r>
-      <w:proofErr w:type="spellStart"/>
-      <w:r>
-        <w:t>feita</w:t>
-      </w:r>
-      <w:proofErr w:type="spellEnd"/>
-      <w:r>
-        <w:t xml:space="preserve"> </w:t>
-      </w:r>
-      <w:proofErr w:type="spellStart"/>
-      <w:r>
-        <w:t>em</w:t>
-      </w:r>
-      <w:proofErr w:type="spellEnd"/>
-      <w:r>
-        <w:t xml:space="preserve"> </w:t>
-      </w:r>
-      <w:proofErr w:type="spellStart"/>
-      <w:r>
-        <w:t>etapas</w:t>
-      </w:r>
-      <w:proofErr w:type="spellEnd"/>
-      <w:r>
-        <w:t xml:space="preserve">, com a </w:t>
-      </w:r>
-      <w:proofErr w:type="spellStart"/>
-      <w:r>
-        <w:t>finalidade</w:t>
-      </w:r>
-      <w:proofErr w:type="spellEnd"/>
-      <w:r>
-        <w:t xml:space="preserve"> de </w:t>
-      </w:r>
-      <w:proofErr w:type="spellStart"/>
-      <w:r>
-        <w:t>dividir</w:t>
-      </w:r>
-      <w:proofErr w:type="spellEnd"/>
-      <w:r>
-        <w:t xml:space="preserve"> </w:t>
-      </w:r>
-      <w:proofErr w:type="spellStart"/>
-      <w:r>
-        <w:t>os</w:t>
-      </w:r>
-      <w:proofErr w:type="spellEnd"/>
-      <w:r>
-        <w:t xml:space="preserve"> </w:t>
-      </w:r>
-      <w:proofErr w:type="spellStart"/>
-      <w:r>
-        <w:t>processos</w:t>
-      </w:r>
-      <w:proofErr w:type="spellEnd"/>
-      <w:r>
-        <w:t xml:space="preserve"> </w:t>
-      </w:r>
-      <w:proofErr w:type="spellStart"/>
-      <w:r>
-        <w:t>necessários</w:t>
-      </w:r>
-      <w:proofErr w:type="spellEnd"/>
-      <w:r>
-        <w:t xml:space="preserve"> para </w:t>
-      </w:r>
-      <w:proofErr w:type="spellStart"/>
-      <w:r>
-        <w:t>sua</w:t>
-      </w:r>
-      <w:proofErr w:type="spellEnd"/>
-      <w:r>
-        <w:t xml:space="preserve"> </w:t>
-      </w:r>
-      <w:proofErr w:type="spellStart"/>
-      <w:r>
-        <w:t>concretização</w:t>
-      </w:r>
-      <w:proofErr w:type="spellEnd"/>
-      <w:r>
-        <w:t xml:space="preserve">, </w:t>
-      </w:r>
-      <w:proofErr w:type="spellStart"/>
-      <w:r>
-        <w:t>são</w:t>
-      </w:r>
-      <w:proofErr w:type="spellEnd"/>
-      <w:r>
-        <w:t xml:space="preserve"> </w:t>
-      </w:r>
-      <w:proofErr w:type="spellStart"/>
-      <w:r>
-        <w:t>os</w:t>
-      </w:r>
-      <w:proofErr w:type="spellEnd"/>
-      <w:r>
-        <w:t xml:space="preserve"> </w:t>
-      </w:r>
-      <w:proofErr w:type="spellStart"/>
-      <w:r>
-        <w:t>seguintes</w:t>
-      </w:r>
-      <w:proofErr w:type="spellEnd"/>
-      <w:r>
-        <w:t xml:space="preserve"> </w:t>
-      </w:r>
-      <w:proofErr w:type="spellStart"/>
-      <w:r>
-        <w:t>passos</w:t>
-      </w:r>
-      <w:proofErr w:type="spellEnd"/>
-      <w:r>
-        <w:t>:</w:t>
+        <w:t>A execução do projeto foi feita em etapas, com a finalidade de dividir os processos necessários para sua concretização, são os seguintes passos:</w:t>
       </w:r>
     </w:p>
     <w:p>
@@ -1800,31 +616,7 @@
         <w:jc w:val="both"/>
       </w:pPr>
       <w:r>
-        <w:t xml:space="preserve"> </w:t>
-      </w:r>
-      <w:proofErr w:type="spellStart"/>
-      <w:r>
-        <w:t>Transformar</w:t>
-      </w:r>
-      <w:proofErr w:type="spellEnd"/>
-      <w:r>
-        <w:t xml:space="preserve"> a </w:t>
-      </w:r>
-      <w:proofErr w:type="spellStart"/>
-      <w:r>
-        <w:t>tensão</w:t>
-      </w:r>
-      <w:proofErr w:type="spellEnd"/>
-      <w:r>
-        <w:t xml:space="preserve"> de 220V da </w:t>
-      </w:r>
-      <w:proofErr w:type="spellStart"/>
-      <w:r>
-        <w:t>tomada</w:t>
-      </w:r>
-      <w:proofErr w:type="spellEnd"/>
-      <w:r>
-        <w:t xml:space="preserve"> para 12v</w:t>
+        <w:t xml:space="preserve"> Transformar a tensão de 220V da tomada para 12v</w:t>
       </w:r>
     </w:p>
     <w:p>
@@ -1835,27 +627,9 @@
         </w:numPr>
         <w:jc w:val="both"/>
       </w:pPr>
-      <w:proofErr w:type="spellStart"/>
-      <w:r>
-        <w:t>Retificador</w:t>
-      </w:r>
-      <w:proofErr w:type="spellEnd"/>
-      <w:r>
-        <w:t xml:space="preserve"> de </w:t>
-      </w:r>
-      <w:proofErr w:type="spellStart"/>
-      <w:r>
-        <w:t>onda</w:t>
-      </w:r>
-      <w:proofErr w:type="spellEnd"/>
-      <w:r>
-        <w:t xml:space="preserve"> </w:t>
-      </w:r>
-      <w:proofErr w:type="spellStart"/>
-      <w:r>
-        <w:t>completa</w:t>
-      </w:r>
-      <w:proofErr w:type="spellEnd"/>
+      <w:r>
+        <w:t>Retificador de onda completa</w:t>
+      </w:r>
     </w:p>
     <w:p>
       <w:pPr>
@@ -1865,19 +639,9 @@
         </w:numPr>
         <w:jc w:val="both"/>
       </w:pPr>
-      <w:proofErr w:type="spellStart"/>
-      <w:r>
-        <w:t>filtro</w:t>
-      </w:r>
-      <w:proofErr w:type="spellEnd"/>
-      <w:r>
-        <w:t xml:space="preserve"> </w:t>
-      </w:r>
-      <w:proofErr w:type="spellStart"/>
-      <w:r>
-        <w:t>capacitivo</w:t>
-      </w:r>
-      <w:proofErr w:type="spellEnd"/>
+      <w:r>
+        <w:t>filtro capacitivo</w:t>
+      </w:r>
     </w:p>
     <w:p>
       <w:pPr>
@@ -1887,19 +651,9 @@
         </w:numPr>
         <w:jc w:val="both"/>
       </w:pPr>
-      <w:proofErr w:type="spellStart"/>
-      <w:r>
-        <w:t>fonte</w:t>
-      </w:r>
-      <w:proofErr w:type="spellEnd"/>
-      <w:r>
-        <w:t xml:space="preserve"> </w:t>
-      </w:r>
-      <w:proofErr w:type="spellStart"/>
-      <w:r>
-        <w:t>reguladora</w:t>
-      </w:r>
-      <w:proofErr w:type="spellEnd"/>
+      <w:r>
+        <w:t>fonte reguladora</w:t>
+      </w:r>
     </w:p>
     <w:p>
       <w:pPr>
@@ -1909,19 +663,9 @@
         </w:numPr>
         <w:jc w:val="both"/>
       </w:pPr>
-      <w:proofErr w:type="spellStart"/>
-      <w:r>
-        <w:t>filtro</w:t>
-      </w:r>
-      <w:proofErr w:type="spellEnd"/>
-      <w:r>
-        <w:t xml:space="preserve"> de </w:t>
-      </w:r>
-      <w:proofErr w:type="spellStart"/>
-      <w:r>
-        <w:t>ruído</w:t>
-      </w:r>
-      <w:proofErr w:type="spellEnd"/>
+      <w:r>
+        <w:t>filtro de ruído</w:t>
+      </w:r>
     </w:p>
     <w:p>
       <w:pPr>
@@ -1933,69 +677,8 @@
         <w:ind w:firstLine="18pt"/>
         <w:jc w:val="both"/>
       </w:pPr>
-      <w:proofErr w:type="spellStart"/>
-      <w:r>
-        <w:t>Os</w:t>
-      </w:r>
-      <w:proofErr w:type="spellEnd"/>
-      <w:r>
-        <w:t xml:space="preserve"> </w:t>
-      </w:r>
-      <w:proofErr w:type="spellStart"/>
-      <w:r>
-        <w:t>principais</w:t>
-      </w:r>
-      <w:proofErr w:type="spellEnd"/>
-      <w:r>
-        <w:t xml:space="preserve"> </w:t>
-      </w:r>
-      <w:proofErr w:type="spellStart"/>
-      <w:r>
-        <w:t>componentes</w:t>
-      </w:r>
-      <w:proofErr w:type="spellEnd"/>
-      <w:r>
-        <w:t xml:space="preserve"> </w:t>
-      </w:r>
-      <w:proofErr w:type="spellStart"/>
-      <w:r>
-        <w:t>utilizados</w:t>
-      </w:r>
-      <w:proofErr w:type="spellEnd"/>
-      <w:r>
-        <w:t xml:space="preserve"> no </w:t>
-      </w:r>
-      <w:proofErr w:type="spellStart"/>
-      <w:r>
-        <w:t>projeto</w:t>
-      </w:r>
-      <w:proofErr w:type="spellEnd"/>
-      <w:r>
-        <w:t xml:space="preserve"> </w:t>
-      </w:r>
-      <w:proofErr w:type="spellStart"/>
-      <w:r>
-        <w:t>são</w:t>
-      </w:r>
-      <w:proofErr w:type="spellEnd"/>
-      <w:r>
-        <w:t xml:space="preserve"> </w:t>
-      </w:r>
-      <w:proofErr w:type="spellStart"/>
-      <w:r>
-        <w:t>os</w:t>
-      </w:r>
-      <w:proofErr w:type="spellEnd"/>
-      <w:r>
-        <w:t xml:space="preserve"> </w:t>
-      </w:r>
-      <w:proofErr w:type="spellStart"/>
-      <w:r>
-        <w:t>seguintes</w:t>
-      </w:r>
-      <w:proofErr w:type="spellEnd"/>
-      <w:r>
-        <w:t xml:space="preserve">: </w:t>
+      <w:r>
+        <w:t xml:space="preserve">Os principais componentes utilizados no projeto são os seguintes: </w:t>
       </w:r>
     </w:p>
     <w:p>
@@ -2014,327 +697,7 @@
         <w:t xml:space="preserve"> </w:t>
       </w:r>
       <w:r>
-        <w:t xml:space="preserve">LM7805: O </w:t>
-      </w:r>
-      <w:proofErr w:type="spellStart"/>
-      <w:r>
-        <w:t>regulador</w:t>
-      </w:r>
-      <w:proofErr w:type="spellEnd"/>
-      <w:r>
-        <w:t xml:space="preserve"> de </w:t>
-      </w:r>
-      <w:proofErr w:type="spellStart"/>
-      <w:r>
-        <w:t>tensão</w:t>
-      </w:r>
-      <w:proofErr w:type="spellEnd"/>
-      <w:r>
-        <w:t xml:space="preserve"> 7805 </w:t>
-      </w:r>
-      <w:proofErr w:type="spellStart"/>
-      <w:r>
-        <w:t>pode</w:t>
-      </w:r>
-      <w:proofErr w:type="spellEnd"/>
-      <w:r>
-        <w:t xml:space="preserve"> ser </w:t>
-      </w:r>
-      <w:proofErr w:type="spellStart"/>
-      <w:r>
-        <w:t>usado</w:t>
-      </w:r>
-      <w:proofErr w:type="spellEnd"/>
-      <w:r>
-        <w:t xml:space="preserve"> </w:t>
-      </w:r>
-      <w:proofErr w:type="spellStart"/>
-      <w:r>
-        <w:t>em</w:t>
-      </w:r>
-      <w:proofErr w:type="spellEnd"/>
-      <w:r>
-        <w:t xml:space="preserve"> </w:t>
-      </w:r>
-      <w:proofErr w:type="spellStart"/>
-      <w:r>
-        <w:t>fontes</w:t>
-      </w:r>
-      <w:proofErr w:type="spellEnd"/>
-      <w:r>
-        <w:t xml:space="preserve"> de </w:t>
-      </w:r>
-      <w:proofErr w:type="spellStart"/>
-      <w:r>
-        <w:t>alimentação</w:t>
-      </w:r>
-      <w:proofErr w:type="spellEnd"/>
-      <w:r>
-        <w:t xml:space="preserve">, </w:t>
-      </w:r>
-      <w:proofErr w:type="spellStart"/>
-      <w:r>
-        <w:t>carregadores</w:t>
-      </w:r>
-      <w:proofErr w:type="spellEnd"/>
-      <w:r>
-        <w:t xml:space="preserve"> e </w:t>
-      </w:r>
-      <w:proofErr w:type="spellStart"/>
-      <w:r>
-        <w:t>circuitos</w:t>
-      </w:r>
-      <w:proofErr w:type="spellEnd"/>
-      <w:r>
-        <w:t xml:space="preserve"> </w:t>
-      </w:r>
-      <w:proofErr w:type="spellStart"/>
-      <w:r>
-        <w:t>em</w:t>
-      </w:r>
-      <w:proofErr w:type="spellEnd"/>
-      <w:r>
-        <w:t xml:space="preserve"> </w:t>
-      </w:r>
-      <w:proofErr w:type="spellStart"/>
-      <w:r>
-        <w:t>geral</w:t>
-      </w:r>
-      <w:proofErr w:type="spellEnd"/>
-      <w:r>
-        <w:t xml:space="preserve">, </w:t>
-      </w:r>
-      <w:proofErr w:type="spellStart"/>
-      <w:r>
-        <w:t>fornecendo</w:t>
-      </w:r>
-      <w:proofErr w:type="spellEnd"/>
-      <w:r>
-        <w:t xml:space="preserve"> </w:t>
-      </w:r>
-      <w:proofErr w:type="spellStart"/>
-      <w:r>
-        <w:t>uma</w:t>
-      </w:r>
-      <w:proofErr w:type="spellEnd"/>
-      <w:r>
-        <w:t xml:space="preserve"> </w:t>
-      </w:r>
-      <w:proofErr w:type="spellStart"/>
-      <w:r>
-        <w:t>tensão</w:t>
-      </w:r>
-      <w:proofErr w:type="spellEnd"/>
-      <w:r>
-        <w:t xml:space="preserve"> </w:t>
-      </w:r>
-      <w:proofErr w:type="spellStart"/>
-      <w:r>
-        <w:t>fixa</w:t>
-      </w:r>
-      <w:proofErr w:type="spellEnd"/>
-      <w:r>
-        <w:t xml:space="preserve"> de 5V </w:t>
-      </w:r>
-      <w:proofErr w:type="spellStart"/>
-      <w:r>
-        <w:t>na</w:t>
-      </w:r>
-      <w:proofErr w:type="spellEnd"/>
-      <w:r>
-        <w:t xml:space="preserve"> </w:t>
-      </w:r>
-      <w:proofErr w:type="spellStart"/>
-      <w:r>
-        <w:t>saída</w:t>
-      </w:r>
-      <w:proofErr w:type="spellEnd"/>
-      <w:r>
-        <w:t xml:space="preserve">. O </w:t>
-      </w:r>
-      <w:proofErr w:type="spellStart"/>
-      <w:r>
-        <w:t>regulador</w:t>
-      </w:r>
-      <w:proofErr w:type="spellEnd"/>
-      <w:r>
-        <w:t xml:space="preserve"> é um </w:t>
-      </w:r>
-      <w:proofErr w:type="spellStart"/>
-      <w:r>
-        <w:t>componente</w:t>
-      </w:r>
-      <w:proofErr w:type="spellEnd"/>
-      <w:r>
-        <w:t xml:space="preserve"> de </w:t>
-      </w:r>
-      <w:proofErr w:type="spellStart"/>
-      <w:r>
-        <w:t>fácil</w:t>
-      </w:r>
-      <w:proofErr w:type="spellEnd"/>
-      <w:r>
-        <w:t xml:space="preserve"> </w:t>
-      </w:r>
-      <w:proofErr w:type="spellStart"/>
-      <w:r>
-        <w:t>aplicação</w:t>
-      </w:r>
-      <w:proofErr w:type="spellEnd"/>
-      <w:r>
-        <w:t xml:space="preserve"> </w:t>
-      </w:r>
-      <w:proofErr w:type="spellStart"/>
-      <w:r>
-        <w:t>nos</w:t>
-      </w:r>
-      <w:proofErr w:type="spellEnd"/>
-      <w:r>
-        <w:t xml:space="preserve"> </w:t>
-      </w:r>
-      <w:proofErr w:type="spellStart"/>
-      <w:r>
-        <w:t>mais</w:t>
-      </w:r>
-      <w:proofErr w:type="spellEnd"/>
-      <w:r>
-        <w:t xml:space="preserve"> </w:t>
-      </w:r>
-      <w:proofErr w:type="spellStart"/>
-      <w:r>
-        <w:t>variados</w:t>
-      </w:r>
-      <w:proofErr w:type="spellEnd"/>
-      <w:r>
-        <w:t xml:space="preserve"> </w:t>
-      </w:r>
-      <w:proofErr w:type="spellStart"/>
-      <w:r>
-        <w:t>circuitos</w:t>
-      </w:r>
-      <w:proofErr w:type="spellEnd"/>
-      <w:r>
-        <w:t xml:space="preserve">, e </w:t>
-      </w:r>
-      <w:proofErr w:type="spellStart"/>
-      <w:r>
-        <w:t>regula</w:t>
-      </w:r>
-      <w:proofErr w:type="spellEnd"/>
-      <w:r>
-        <w:t xml:space="preserve"> a </w:t>
-      </w:r>
-      <w:proofErr w:type="spellStart"/>
-      <w:r>
-        <w:t>tensão</w:t>
-      </w:r>
-      <w:proofErr w:type="spellEnd"/>
-      <w:r>
-        <w:t xml:space="preserve"> de entrada, entre 7,5 e 20V, para </w:t>
-      </w:r>
-      <w:proofErr w:type="spellStart"/>
-      <w:r>
-        <w:t>uma</w:t>
-      </w:r>
-      <w:proofErr w:type="spellEnd"/>
-      <w:r>
-        <w:t xml:space="preserve"> </w:t>
-      </w:r>
-      <w:proofErr w:type="spellStart"/>
-      <w:r>
-        <w:t>tensão</w:t>
-      </w:r>
-      <w:proofErr w:type="spellEnd"/>
-      <w:r>
-        <w:t xml:space="preserve"> de </w:t>
-      </w:r>
-      <w:proofErr w:type="spellStart"/>
-      <w:r>
-        <w:t>saída</w:t>
-      </w:r>
-      <w:proofErr w:type="spellEnd"/>
-      <w:r>
-        <w:t xml:space="preserve"> </w:t>
-      </w:r>
-      <w:proofErr w:type="spellStart"/>
-      <w:r>
-        <w:t>estável</w:t>
-      </w:r>
-      <w:proofErr w:type="spellEnd"/>
-      <w:r>
-        <w:t xml:space="preserve"> de 5V. </w:t>
-      </w:r>
-      <w:proofErr w:type="spellStart"/>
-      <w:r>
-        <w:t>Pode</w:t>
-      </w:r>
-      <w:proofErr w:type="spellEnd"/>
-      <w:r>
-        <w:t xml:space="preserve"> ser </w:t>
-      </w:r>
-      <w:proofErr w:type="spellStart"/>
-      <w:r>
-        <w:t>usado</w:t>
-      </w:r>
-      <w:proofErr w:type="spellEnd"/>
-      <w:r>
-        <w:t xml:space="preserve"> com outros </w:t>
-      </w:r>
-      <w:proofErr w:type="spellStart"/>
-      <w:r>
-        <w:t>componentes</w:t>
-      </w:r>
-      <w:proofErr w:type="spellEnd"/>
-      <w:r>
-        <w:t xml:space="preserve"> </w:t>
-      </w:r>
-      <w:proofErr w:type="spellStart"/>
-      <w:r>
-        <w:t>eletrônicos</w:t>
-      </w:r>
-      <w:proofErr w:type="spellEnd"/>
-      <w:r>
-        <w:t xml:space="preserve"> para </w:t>
-      </w:r>
-      <w:proofErr w:type="spellStart"/>
-      <w:r>
-        <w:t>obter</w:t>
-      </w:r>
-      <w:proofErr w:type="spellEnd"/>
-      <w:r>
-        <w:t xml:space="preserve"> </w:t>
-      </w:r>
-      <w:proofErr w:type="spellStart"/>
-      <w:r>
-        <w:t>valores</w:t>
-      </w:r>
-      <w:proofErr w:type="spellEnd"/>
-      <w:r>
-        <w:t xml:space="preserve"> de </w:t>
-      </w:r>
-      <w:proofErr w:type="spellStart"/>
-      <w:r>
-        <w:t>tensão</w:t>
-      </w:r>
-      <w:proofErr w:type="spellEnd"/>
-      <w:r>
-        <w:t xml:space="preserve"> e </w:t>
-      </w:r>
-      <w:proofErr w:type="spellStart"/>
-      <w:r>
-        <w:t>corrente</w:t>
-      </w:r>
-      <w:proofErr w:type="spellEnd"/>
-      <w:r>
-        <w:t xml:space="preserve"> </w:t>
-      </w:r>
-      <w:proofErr w:type="spellStart"/>
-      <w:r>
-        <w:t>ajustáveis</w:t>
-      </w:r>
-      <w:proofErr w:type="spellEnd"/>
-      <w:r>
-        <w:t>.</w:t>
+        <w:t>LM7805: O regulador de tensão 7805 pode ser usado em fontes de alimentação, carregadores e circuitos em geral, fornecendo uma tensão fixa de 5V na saída. O regulador é um componente de fácil aplicação nos mais variados circuitos, e regula a tensão de entrada, entre 7,5 e 20V, para uma tensão de saída estável de 5V. Pode ser usado com outros componentes eletrônicos para obter valores de tensão e corrente ajustáveis.</w:t>
       </w:r>
     </w:p>
     <w:p>
@@ -2353,346 +716,16 @@
         <w:t xml:space="preserve"> </w:t>
       </w:r>
       <w:r>
-        <w:t xml:space="preserve">O </w:t>
-      </w:r>
-      <w:proofErr w:type="spellStart"/>
-      <w:r>
-        <w:t>regulador</w:t>
-      </w:r>
-      <w:proofErr w:type="spellEnd"/>
-      <w:r>
-        <w:t xml:space="preserve"> de </w:t>
-      </w:r>
-      <w:proofErr w:type="spellStart"/>
-      <w:r>
-        <w:t>tensão</w:t>
-      </w:r>
-      <w:proofErr w:type="spellEnd"/>
-      <w:r>
-        <w:t xml:space="preserve"> 7905 </w:t>
-      </w:r>
-      <w:proofErr w:type="spellStart"/>
-      <w:r>
-        <w:t>pode</w:t>
-      </w:r>
-      <w:proofErr w:type="spellEnd"/>
-      <w:r>
-        <w:t xml:space="preserve"> ser </w:t>
-      </w:r>
-      <w:proofErr w:type="spellStart"/>
-      <w:r>
-        <w:t>usado</w:t>
-      </w:r>
-      <w:proofErr w:type="spellEnd"/>
-      <w:r>
-        <w:t xml:space="preserve"> </w:t>
-      </w:r>
-      <w:proofErr w:type="spellStart"/>
-      <w:r>
-        <w:t>em</w:t>
-      </w:r>
-      <w:proofErr w:type="spellEnd"/>
-      <w:r>
-        <w:t xml:space="preserve"> </w:t>
-      </w:r>
-      <w:proofErr w:type="spellStart"/>
-      <w:r>
-        <w:t>fontes</w:t>
-      </w:r>
-      <w:proofErr w:type="spellEnd"/>
-      <w:r>
-        <w:t xml:space="preserve"> de </w:t>
-      </w:r>
-      <w:proofErr w:type="spellStart"/>
-      <w:r>
-        <w:t>alimentação</w:t>
-      </w:r>
-      <w:proofErr w:type="spellEnd"/>
-      <w:r>
-        <w:t xml:space="preserve">, </w:t>
-      </w:r>
-      <w:proofErr w:type="spellStart"/>
-      <w:r>
-        <w:t>carregadores</w:t>
-      </w:r>
-      <w:proofErr w:type="spellEnd"/>
-      <w:r>
-        <w:t xml:space="preserve"> e </w:t>
-      </w:r>
-      <w:proofErr w:type="spellStart"/>
-      <w:r>
-        <w:t>circuitos</w:t>
-      </w:r>
-      <w:proofErr w:type="spellEnd"/>
-      <w:r>
-        <w:t xml:space="preserve"> </w:t>
-      </w:r>
-      <w:proofErr w:type="spellStart"/>
-      <w:r>
-        <w:t>em</w:t>
-      </w:r>
-      <w:proofErr w:type="spellEnd"/>
-      <w:r>
-        <w:t xml:space="preserve"> </w:t>
-      </w:r>
-      <w:proofErr w:type="spellStart"/>
-      <w:r>
-        <w:t>geral</w:t>
-      </w:r>
-      <w:proofErr w:type="spellEnd"/>
-      <w:r>
-        <w:t xml:space="preserve">, </w:t>
-      </w:r>
-      <w:proofErr w:type="spellStart"/>
-      <w:r>
-        <w:t>fornecendo</w:t>
-      </w:r>
-      <w:proofErr w:type="spellEnd"/>
-      <w:r>
-        <w:t xml:space="preserve"> </w:t>
-      </w:r>
-      <w:proofErr w:type="spellStart"/>
-      <w:r>
-        <w:t>uma</w:t>
-      </w:r>
-      <w:proofErr w:type="spellEnd"/>
-      <w:r>
-        <w:t xml:space="preserve"> </w:t>
-      </w:r>
-      <w:proofErr w:type="spellStart"/>
-      <w:r>
-        <w:t>tensão</w:t>
-      </w:r>
-      <w:proofErr w:type="spellEnd"/>
-      <w:r>
-        <w:t xml:space="preserve"> </w:t>
-      </w:r>
-      <w:proofErr w:type="spellStart"/>
-      <w:r>
-        <w:t>fixa</w:t>
-      </w:r>
-      <w:proofErr w:type="spellEnd"/>
-      <w:r>
-        <w:t xml:space="preserve"> de -5V </w:t>
-      </w:r>
-      <w:proofErr w:type="spellStart"/>
-      <w:r>
-        <w:t>na</w:t>
-      </w:r>
-      <w:proofErr w:type="spellEnd"/>
-      <w:r>
-        <w:t xml:space="preserve"> </w:t>
-      </w:r>
-      <w:proofErr w:type="spellStart"/>
-      <w:r>
-        <w:t>saída.O</w:t>
-      </w:r>
-      <w:proofErr w:type="spellEnd"/>
-      <w:r>
-        <w:t xml:space="preserve"> </w:t>
-      </w:r>
-      <w:proofErr w:type="spellStart"/>
-      <w:r>
-        <w:t>regulador</w:t>
-      </w:r>
-      <w:proofErr w:type="spellEnd"/>
-      <w:r>
-        <w:t xml:space="preserve"> de </w:t>
-      </w:r>
-      <w:proofErr w:type="spellStart"/>
-      <w:r>
-        <w:t>tensão</w:t>
-      </w:r>
-      <w:proofErr w:type="spellEnd"/>
-      <w:r>
-        <w:t xml:space="preserve"> é um </w:t>
-      </w:r>
-      <w:proofErr w:type="spellStart"/>
-      <w:r>
-        <w:t>componente</w:t>
-      </w:r>
-      <w:proofErr w:type="spellEnd"/>
-      <w:r>
-        <w:t xml:space="preserve"> de </w:t>
-      </w:r>
-      <w:proofErr w:type="spellStart"/>
-      <w:r>
-        <w:t>fácil</w:t>
-      </w:r>
-      <w:proofErr w:type="spellEnd"/>
-      <w:r>
-        <w:t xml:space="preserve"> </w:t>
-      </w:r>
-      <w:proofErr w:type="spellStart"/>
-      <w:r>
-        <w:t>aplicação</w:t>
-      </w:r>
-      <w:proofErr w:type="spellEnd"/>
-      <w:r>
-        <w:t xml:space="preserve"> </w:t>
-      </w:r>
-      <w:proofErr w:type="spellStart"/>
-      <w:r>
-        <w:t>nos</w:t>
-      </w:r>
-      <w:proofErr w:type="spellEnd"/>
-      <w:r>
-        <w:t xml:space="preserve"> </w:t>
-      </w:r>
-      <w:proofErr w:type="spellStart"/>
-      <w:r>
-        <w:t>mais</w:t>
-      </w:r>
-      <w:proofErr w:type="spellEnd"/>
-      <w:r>
-        <w:t xml:space="preserve"> </w:t>
-      </w:r>
-      <w:proofErr w:type="spellStart"/>
+        <w:t xml:space="preserve">O regulador de tensão 7905 pode ser usado em fontes de alimentação, carregadores e circuitos em geral, fornecendo uma tensão fixa de -5V na saída.O regulador de tensão é um componente de fácil aplicação nos mais </w:t>
+      </w:r>
       <w:r>
         <w:rPr>
           <w:u w:val="single"/>
         </w:rPr>
         <w:t>variados</w:t>
       </w:r>
-      <w:proofErr w:type="spellEnd"/>
-      <w:r>
-        <w:t xml:space="preserve"> </w:t>
-      </w:r>
-      <w:proofErr w:type="spellStart"/>
-      <w:r>
-        <w:t>circuitos</w:t>
-      </w:r>
-      <w:proofErr w:type="spellEnd"/>
-      <w:r>
-        <w:t xml:space="preserve">, e </w:t>
-      </w:r>
-      <w:proofErr w:type="spellStart"/>
-      <w:r>
-        <w:t>regula</w:t>
-      </w:r>
-      <w:proofErr w:type="spellEnd"/>
-      <w:r>
-        <w:t xml:space="preserve"> a </w:t>
-      </w:r>
-      <w:proofErr w:type="spellStart"/>
-      <w:r>
-        <w:t>tensão</w:t>
-      </w:r>
-      <w:proofErr w:type="spellEnd"/>
-      <w:r>
-        <w:t xml:space="preserve"> de entrada </w:t>
-      </w:r>
-      <w:proofErr w:type="spellStart"/>
-      <w:r>
-        <w:t>negativa</w:t>
-      </w:r>
-      <w:proofErr w:type="spellEnd"/>
-      <w:r>
-        <w:t xml:space="preserve"> entre -7 e -25VDC, para </w:t>
-      </w:r>
-      <w:proofErr w:type="spellStart"/>
-      <w:r>
-        <w:t>uma</w:t>
-      </w:r>
-      <w:proofErr w:type="spellEnd"/>
-      <w:r>
-        <w:t xml:space="preserve"> </w:t>
-      </w:r>
-      <w:proofErr w:type="spellStart"/>
-      <w:r>
-        <w:t>tensão</w:t>
-      </w:r>
-      <w:proofErr w:type="spellEnd"/>
-      <w:r>
-        <w:t xml:space="preserve"> de </w:t>
-      </w:r>
-      <w:proofErr w:type="spellStart"/>
-      <w:r>
-        <w:t>saída</w:t>
-      </w:r>
-      <w:proofErr w:type="spellEnd"/>
-      <w:r>
-        <w:t xml:space="preserve"> </w:t>
-      </w:r>
-      <w:proofErr w:type="spellStart"/>
-      <w:r>
-        <w:t>estável</w:t>
-      </w:r>
-      <w:proofErr w:type="spellEnd"/>
-      <w:r>
-        <w:t xml:space="preserve"> de -5V. </w:t>
-      </w:r>
-      <w:proofErr w:type="spellStart"/>
-      <w:r>
-        <w:t>Pode</w:t>
-      </w:r>
-      <w:proofErr w:type="spellEnd"/>
-      <w:r>
-        <w:t xml:space="preserve"> ser </w:t>
-      </w:r>
-      <w:proofErr w:type="spellStart"/>
-      <w:r>
-        <w:t>usado</w:t>
-      </w:r>
-      <w:proofErr w:type="spellEnd"/>
-      <w:r>
-        <w:t xml:space="preserve"> com outros </w:t>
-      </w:r>
-      <w:proofErr w:type="spellStart"/>
-      <w:r>
-        <w:t>componentes</w:t>
-      </w:r>
-      <w:proofErr w:type="spellEnd"/>
-      <w:r>
-        <w:t xml:space="preserve"> </w:t>
-      </w:r>
-      <w:proofErr w:type="spellStart"/>
-      <w:r>
-        <w:t>eletrônicos</w:t>
-      </w:r>
-      <w:proofErr w:type="spellEnd"/>
-      <w:r>
-        <w:t xml:space="preserve"> para </w:t>
-      </w:r>
-      <w:proofErr w:type="spellStart"/>
-      <w:r>
-        <w:t>obter</w:t>
-      </w:r>
-      <w:proofErr w:type="spellEnd"/>
-      <w:r>
-        <w:t xml:space="preserve"> </w:t>
-      </w:r>
-      <w:proofErr w:type="spellStart"/>
-      <w:r>
-        <w:t>valores</w:t>
-      </w:r>
-      <w:proofErr w:type="spellEnd"/>
-      <w:r>
-        <w:t xml:space="preserve"> de </w:t>
-      </w:r>
-      <w:proofErr w:type="spellStart"/>
-      <w:r>
-        <w:t>tensão</w:t>
-      </w:r>
-      <w:proofErr w:type="spellEnd"/>
-      <w:r>
-        <w:t xml:space="preserve"> e </w:t>
-      </w:r>
-      <w:proofErr w:type="spellStart"/>
-      <w:r>
-        <w:t>corrente</w:t>
-      </w:r>
-      <w:proofErr w:type="spellEnd"/>
-      <w:r>
-        <w:t xml:space="preserve"> </w:t>
-      </w:r>
-      <w:proofErr w:type="spellStart"/>
-      <w:r>
-        <w:t>ajustáveis</w:t>
-      </w:r>
-      <w:proofErr w:type="spellEnd"/>
-      <w:r>
-        <w:t>.</w:t>
+      <w:r>
+        <w:t xml:space="preserve"> circuitos, e regula a tensão de entrada negativa entre -7 e -25VDC, para uma tensão de saída estável de -5V. Pode ser usado com outros componentes eletrônicos para obter valores de tensão e corrente ajustáveis.</w:t>
       </w:r>
     </w:p>
     <w:p>
@@ -2711,292 +744,15 @@
         <w:t xml:space="preserve"> </w:t>
       </w:r>
       <w:r>
-        <w:t xml:space="preserve">O CI </w:t>
-      </w:r>
-      <w:proofErr w:type="spellStart"/>
-      <w:r>
-        <w:t>regulador</w:t>
-      </w:r>
-      <w:proofErr w:type="spellEnd"/>
-      <w:r>
-        <w:t xml:space="preserve"> de </w:t>
-      </w:r>
-      <w:proofErr w:type="spellStart"/>
-      <w:r>
-        <w:t>tensão</w:t>
-      </w:r>
-      <w:proofErr w:type="spellEnd"/>
-      <w:r>
-        <w:t xml:space="preserve"> LM317T é um </w:t>
-      </w:r>
-      <w:proofErr w:type="spellStart"/>
-      <w:r>
-        <w:t>componente</w:t>
-      </w:r>
-      <w:proofErr w:type="spellEnd"/>
-      <w:r>
-        <w:t xml:space="preserve"> </w:t>
-      </w:r>
-      <w:proofErr w:type="spellStart"/>
-      <w:r>
-        <w:t>muito</w:t>
-      </w:r>
-      <w:proofErr w:type="spellEnd"/>
-      <w:r>
-        <w:t xml:space="preserve"> </w:t>
-      </w:r>
-      <w:proofErr w:type="spellStart"/>
-      <w:r>
-        <w:t>utilizado</w:t>
-      </w:r>
-      <w:proofErr w:type="spellEnd"/>
-      <w:r>
-        <w:t xml:space="preserve"> </w:t>
-      </w:r>
-      <w:proofErr w:type="spellStart"/>
-      <w:r>
-        <w:t>em</w:t>
-      </w:r>
-      <w:proofErr w:type="spellEnd"/>
-      <w:r>
-        <w:t xml:space="preserve"> </w:t>
-      </w:r>
-      <w:proofErr w:type="spellStart"/>
-      <w:r>
-        <w:t>fontes</w:t>
-      </w:r>
-      <w:proofErr w:type="spellEnd"/>
-      <w:r>
-        <w:t xml:space="preserve"> de </w:t>
-      </w:r>
-      <w:proofErr w:type="spellStart"/>
-      <w:r>
-        <w:t>alimentação</w:t>
-      </w:r>
-      <w:proofErr w:type="spellEnd"/>
-      <w:r>
-        <w:t xml:space="preserve">, </w:t>
-      </w:r>
-      <w:proofErr w:type="spellStart"/>
-      <w:r>
-        <w:t>suportando</w:t>
-      </w:r>
-      <w:proofErr w:type="spellEnd"/>
-      <w:r>
-        <w:t xml:space="preserve"> </w:t>
-      </w:r>
-      <w:proofErr w:type="spellStart"/>
-      <w:r>
-        <w:t>correntes</w:t>
-      </w:r>
-      <w:proofErr w:type="spellEnd"/>
-      <w:r>
-        <w:t xml:space="preserve"> de </w:t>
-      </w:r>
-      <w:proofErr w:type="spellStart"/>
-      <w:r>
-        <w:t>até</w:t>
-      </w:r>
-      <w:proofErr w:type="spellEnd"/>
-      <w:r>
-        <w:t xml:space="preserve"> 1.5A com </w:t>
-      </w:r>
-      <w:proofErr w:type="spellStart"/>
-      <w:r>
-        <w:t>tensão</w:t>
-      </w:r>
-      <w:proofErr w:type="spellEnd"/>
-      <w:r>
-        <w:t xml:space="preserve"> entre 1.2 e 37V. O LM317 é </w:t>
-      </w:r>
-      <w:proofErr w:type="spellStart"/>
-      <w:r>
-        <w:t>muito</w:t>
-      </w:r>
-      <w:proofErr w:type="spellEnd"/>
-      <w:r>
-        <w:t xml:space="preserve"> simples de </w:t>
-      </w:r>
-      <w:proofErr w:type="spellStart"/>
-      <w:r>
-        <w:t>utilizar</w:t>
-      </w:r>
-      <w:proofErr w:type="spellEnd"/>
-      <w:r>
-        <w:t xml:space="preserve">, </w:t>
-      </w:r>
-      <w:proofErr w:type="spellStart"/>
-      <w:r>
-        <w:t>exigindo</w:t>
-      </w:r>
-      <w:proofErr w:type="spellEnd"/>
-      <w:r>
-        <w:t xml:space="preserve"> </w:t>
-      </w:r>
-      <w:proofErr w:type="spellStart"/>
-      <w:r>
-        <w:t>apenas</w:t>
-      </w:r>
-      <w:proofErr w:type="spellEnd"/>
-      <w:r>
-        <w:t xml:space="preserve"> 2 </w:t>
-      </w:r>
-      <w:proofErr w:type="spellStart"/>
-      <w:r>
-        <w:t>resistores</w:t>
-      </w:r>
-      <w:proofErr w:type="spellEnd"/>
-      <w:r>
-        <w:t xml:space="preserve"> </w:t>
-      </w:r>
-      <w:proofErr w:type="spellStart"/>
-      <w:r>
-        <w:t>externos</w:t>
-      </w:r>
-      <w:proofErr w:type="spellEnd"/>
-      <w:r>
-        <w:t xml:space="preserve"> para regular a </w:t>
-      </w:r>
-      <w:proofErr w:type="spellStart"/>
-      <w:r>
-        <w:t>tensão</w:t>
-      </w:r>
-      <w:proofErr w:type="spellEnd"/>
-      <w:r>
-        <w:t xml:space="preserve"> de </w:t>
-      </w:r>
-      <w:proofErr w:type="spellStart"/>
-      <w:r>
-        <w:t>saída</w:t>
-      </w:r>
-      <w:proofErr w:type="spellEnd"/>
-      <w:r>
-        <w:t>.</w:t>
+        <w:t>O CI regulador de tensão LM317T é um componente muito utilizado em fontes de alimentação, suportando correntes de até 1.5A com tensão entre 1.2 e 37V. O LM317 é muito simples de utilizar, exigindo apenas 2 resistores externos para regular a tensão de saída.</w:t>
       </w:r>
     </w:p>
     <w:p>
       <w:pPr>
         <w:jc w:val="both"/>
       </w:pPr>
-      <w:proofErr w:type="spellStart"/>
-      <w:r>
-        <w:t>Já</w:t>
-      </w:r>
-      <w:proofErr w:type="spellEnd"/>
-      <w:r>
-        <w:t xml:space="preserve"> no </w:t>
-      </w:r>
-      <w:proofErr w:type="spellStart"/>
-      <w:r>
-        <w:t>desenvolvimento</w:t>
-      </w:r>
-      <w:proofErr w:type="spellEnd"/>
-      <w:r>
-        <w:t xml:space="preserve"> do </w:t>
-      </w:r>
-      <w:proofErr w:type="spellStart"/>
-      <w:r>
-        <w:t>projeto</w:t>
-      </w:r>
-      <w:proofErr w:type="spellEnd"/>
-      <w:r>
-        <w:t xml:space="preserve">, </w:t>
-      </w:r>
-      <w:proofErr w:type="spellStart"/>
-      <w:r>
-        <w:t>inicialmente</w:t>
-      </w:r>
-      <w:proofErr w:type="spellEnd"/>
-      <w:r>
-        <w:t xml:space="preserve"> </w:t>
-      </w:r>
-      <w:proofErr w:type="spellStart"/>
-      <w:r>
-        <w:t>calculamos</w:t>
-      </w:r>
-      <w:proofErr w:type="spellEnd"/>
-      <w:r>
-        <w:t xml:space="preserve"> a </w:t>
-      </w:r>
-      <w:proofErr w:type="spellStart"/>
-      <w:r>
-        <w:t>tensão</w:t>
-      </w:r>
-      <w:proofErr w:type="spellEnd"/>
-      <w:r>
-        <w:t xml:space="preserve"> de entrada </w:t>
-      </w:r>
-      <w:proofErr w:type="spellStart"/>
-      <w:r>
-        <w:t>sobre</w:t>
-      </w:r>
-      <w:proofErr w:type="spellEnd"/>
-      <w:r>
-        <w:t xml:space="preserve"> a </w:t>
-      </w:r>
-      <w:proofErr w:type="spellStart"/>
-      <w:r>
-        <w:t>tensão</w:t>
-      </w:r>
-      <w:proofErr w:type="spellEnd"/>
-      <w:r>
-        <w:t xml:space="preserve"> de </w:t>
-      </w:r>
-      <w:proofErr w:type="spellStart"/>
-      <w:r>
-        <w:t>saída</w:t>
-      </w:r>
-      <w:proofErr w:type="spellEnd"/>
-      <w:r>
-        <w:t xml:space="preserve"> </w:t>
-      </w:r>
-      <w:proofErr w:type="spellStart"/>
-      <w:r>
-        <w:t>utilizando</w:t>
-      </w:r>
-      <w:proofErr w:type="spellEnd"/>
-      <w:r>
-        <w:t xml:space="preserve"> a </w:t>
-      </w:r>
-      <w:proofErr w:type="spellStart"/>
-      <w:r>
-        <w:t>fórmula</w:t>
-      </w:r>
-      <w:proofErr w:type="spellEnd"/>
-      <w:r>
-        <w:t xml:space="preserve"> a </w:t>
-      </w:r>
-      <w:proofErr w:type="spellStart"/>
-      <w:r>
-        <w:t>seguir</w:t>
-      </w:r>
-      <w:proofErr w:type="spellEnd"/>
-      <w:r>
-        <w:t xml:space="preserve"> que </w:t>
-      </w:r>
-      <w:proofErr w:type="spellStart"/>
-      <w:r>
-        <w:t>nos</w:t>
-      </w:r>
-      <w:proofErr w:type="spellEnd"/>
-      <w:r>
-        <w:t xml:space="preserve"> </w:t>
-      </w:r>
-      <w:proofErr w:type="spellStart"/>
-      <w:r>
-        <w:t>deu</w:t>
-      </w:r>
-      <w:proofErr w:type="spellEnd"/>
-      <w:r>
-        <w:t xml:space="preserve"> o </w:t>
-      </w:r>
-      <w:proofErr w:type="spellStart"/>
-      <w:r>
-        <w:t>resultado</w:t>
-      </w:r>
-      <w:proofErr w:type="spellEnd"/>
-      <w:r>
-        <w:t xml:space="preserve"> de 168.0555556H</w:t>
+      <w:r>
+        <w:t>Já no desenvolvimento do projeto, inicialmente calculamos a tensão de entrada sobre a tensão de saída utilizando a fórmula a seguir que nos deu o resultado de 168.0555556H</w:t>
       </w:r>
       <w:r>
         <w:t>.</w:t>
@@ -3059,39 +815,7 @@
           <w:sz w:val="18"/>
           <w:szCs w:val="18"/>
         </w:rPr>
-        <w:t>(</w:t>
-      </w:r>
-      <w:proofErr w:type="spellStart"/>
-      <w:r>
-        <w:rPr>
-          <w:sz w:val="18"/>
-          <w:szCs w:val="18"/>
-        </w:rPr>
-        <w:t>Imagem</w:t>
-      </w:r>
-      <w:proofErr w:type="spellEnd"/>
-      <w:r>
-        <w:rPr>
-          <w:sz w:val="18"/>
-          <w:szCs w:val="18"/>
-        </w:rPr>
-        <w:t xml:space="preserve"> 2 – </w:t>
-      </w:r>
-      <w:proofErr w:type="spellStart"/>
-      <w:r>
-        <w:rPr>
-          <w:sz w:val="18"/>
-          <w:szCs w:val="18"/>
-        </w:rPr>
-        <w:t>fórmula</w:t>
-      </w:r>
-      <w:proofErr w:type="spellEnd"/>
-      <w:r>
-        <w:rPr>
-          <w:sz w:val="18"/>
-          <w:szCs w:val="18"/>
-        </w:rPr>
-        <w:t>)</w:t>
+        <w:t>(Imagem 2 – fórmula)</w:t>
       </w:r>
     </w:p>
     <w:p/>
@@ -3103,125 +827,8 @@
       <w:r>
         <w:t xml:space="preserve">A </w:t>
       </w:r>
-      <w:proofErr w:type="spellStart"/>
-      <w:r>
-        <w:t>partir</w:t>
-      </w:r>
-      <w:proofErr w:type="spellEnd"/>
-      <w:r>
-        <w:t xml:space="preserve"> do </w:t>
-      </w:r>
-      <w:proofErr w:type="spellStart"/>
-      <w:r>
-        <w:t>cálculo</w:t>
-      </w:r>
-      <w:proofErr w:type="spellEnd"/>
-      <w:r>
-        <w:t xml:space="preserve"> </w:t>
-      </w:r>
-      <w:proofErr w:type="spellStart"/>
-      <w:r>
-        <w:t>precisamos</w:t>
-      </w:r>
-      <w:proofErr w:type="spellEnd"/>
-      <w:r>
-        <w:t xml:space="preserve"> converter a </w:t>
-      </w:r>
-      <w:proofErr w:type="spellStart"/>
-      <w:r>
-        <w:t>tensão</w:t>
-      </w:r>
-      <w:proofErr w:type="spellEnd"/>
-      <w:r>
-        <w:t xml:space="preserve"> de 220V da </w:t>
-      </w:r>
-      <w:proofErr w:type="spellStart"/>
-      <w:r>
-        <w:t>tomada</w:t>
-      </w:r>
-      <w:proofErr w:type="spellEnd"/>
-      <w:r>
-        <w:t xml:space="preserve"> para 12V, a </w:t>
-      </w:r>
-      <w:proofErr w:type="spellStart"/>
-      <w:r>
-        <w:t>fonte</w:t>
-      </w:r>
-      <w:proofErr w:type="spellEnd"/>
-      <w:r>
-        <w:t xml:space="preserve"> de </w:t>
-      </w:r>
-      <w:proofErr w:type="spellStart"/>
-      <w:r>
-        <w:t>energia</w:t>
-      </w:r>
-      <w:proofErr w:type="spellEnd"/>
-      <w:r>
-        <w:t xml:space="preserve"> do </w:t>
-      </w:r>
-      <w:proofErr w:type="spellStart"/>
-      <w:r>
-        <w:t>nosso</w:t>
-      </w:r>
-      <w:proofErr w:type="spellEnd"/>
-      <w:r>
-        <w:t xml:space="preserve"> </w:t>
-      </w:r>
-      <w:proofErr w:type="spellStart"/>
-      <w:r>
-        <w:t>circuito</w:t>
-      </w:r>
-      <w:proofErr w:type="spellEnd"/>
-      <w:r>
-        <w:t xml:space="preserve">. Nessa </w:t>
-      </w:r>
-      <w:proofErr w:type="spellStart"/>
-      <w:r>
-        <w:t>parte</w:t>
-      </w:r>
-      <w:proofErr w:type="spellEnd"/>
-      <w:r>
-        <w:t xml:space="preserve"> </w:t>
-      </w:r>
-      <w:proofErr w:type="spellStart"/>
-      <w:r>
-        <w:t>já</w:t>
-      </w:r>
-      <w:proofErr w:type="spellEnd"/>
-      <w:r>
-        <w:t xml:space="preserve"> </w:t>
-      </w:r>
-      <w:proofErr w:type="spellStart"/>
-      <w:r>
-        <w:t>adicionamos</w:t>
-      </w:r>
-      <w:proofErr w:type="spellEnd"/>
-      <w:r>
-        <w:t xml:space="preserve"> o </w:t>
-      </w:r>
-      <w:proofErr w:type="spellStart"/>
-      <w:r>
-        <w:t>fusível</w:t>
-      </w:r>
-      <w:proofErr w:type="spellEnd"/>
-      <w:r>
-        <w:t xml:space="preserve"> + varistor para a </w:t>
-      </w:r>
-      <w:proofErr w:type="spellStart"/>
-      <w:r>
-        <w:t>segurança</w:t>
-      </w:r>
-      <w:proofErr w:type="spellEnd"/>
-      <w:r>
-        <w:t xml:space="preserve"> do </w:t>
-      </w:r>
-      <w:proofErr w:type="spellStart"/>
-      <w:r>
-        <w:t>circuito</w:t>
-      </w:r>
-      <w:proofErr w:type="spellEnd"/>
-      <w:r>
-        <w:t>.</w:t>
+      <w:r>
+        <w:t>partir do cálculo precisamos converter a tensão de 220V da tomada para 12V, a fonte de energia do nosso circuito. Nessa parte já adicionamos o fusível + varistor para a segurança do circuito.</w:t>
       </w:r>
     </w:p>
     <w:p>
@@ -3230,39 +837,7 @@
         <w:jc w:val="start"/>
       </w:pPr>
       <w:r>
-        <w:t xml:space="preserve">Para </w:t>
-      </w:r>
-      <w:proofErr w:type="spellStart"/>
-      <w:r>
-        <w:t>calcular</w:t>
-      </w:r>
-      <w:proofErr w:type="spellEnd"/>
-      <w:r>
-        <w:t xml:space="preserve"> a </w:t>
-      </w:r>
-      <w:proofErr w:type="spellStart"/>
-      <w:r>
-        <w:t>tensão</w:t>
-      </w:r>
-      <w:proofErr w:type="spellEnd"/>
-      <w:r>
-        <w:t xml:space="preserve"> de entrada no </w:t>
-      </w:r>
-      <w:proofErr w:type="spellStart"/>
-      <w:r>
-        <w:t>transformador</w:t>
-      </w:r>
-      <w:proofErr w:type="spellEnd"/>
-      <w:r>
-        <w:t xml:space="preserve"> </w:t>
-      </w:r>
-      <w:proofErr w:type="spellStart"/>
-      <w:r>
-        <w:t>utilizamos</w:t>
-      </w:r>
-      <w:proofErr w:type="spellEnd"/>
-      <w:r>
-        <w:t xml:space="preserve"> (</w:t>
+        <w:t>Para calcular a tensão de entrada no transformador utilizamos (</w:t>
       </w:r>
       <m:oMath>
         <m:rad>
@@ -3360,55 +935,7 @@
           <w:sz w:val="18"/>
           <w:szCs w:val="18"/>
         </w:rPr>
-        <w:t>(</w:t>
-      </w:r>
-      <w:proofErr w:type="spellStart"/>
-      <w:r>
-        <w:rPr>
-          <w:sz w:val="18"/>
-          <w:szCs w:val="18"/>
-        </w:rPr>
-        <w:t>Imagem</w:t>
-      </w:r>
-      <w:proofErr w:type="spellEnd"/>
-      <w:r>
-        <w:rPr>
-          <w:sz w:val="18"/>
-          <w:szCs w:val="18"/>
-        </w:rPr>
-        <w:t xml:space="preserve"> 3 – </w:t>
-      </w:r>
-      <w:proofErr w:type="spellStart"/>
-      <w:r>
-        <w:rPr>
-          <w:sz w:val="18"/>
-          <w:szCs w:val="18"/>
-        </w:rPr>
-        <w:t>Conversão</w:t>
-      </w:r>
-      <w:proofErr w:type="spellEnd"/>
-      <w:r>
-        <w:rPr>
-          <w:sz w:val="18"/>
-          <w:szCs w:val="18"/>
-        </w:rPr>
-        <w:t xml:space="preserve"> de </w:t>
-      </w:r>
-      <w:proofErr w:type="spellStart"/>
-      <w:r>
-        <w:rPr>
-          <w:sz w:val="18"/>
-          <w:szCs w:val="18"/>
-        </w:rPr>
-        <w:t>tensão</w:t>
-      </w:r>
-      <w:proofErr w:type="spellEnd"/>
-      <w:r>
-        <w:rPr>
-          <w:sz w:val="18"/>
-          <w:szCs w:val="18"/>
-        </w:rPr>
-        <w:t>)</w:t>
+        <w:t>(Imagem 3 – Conversão de tensão)</w:t>
       </w:r>
     </w:p>
     <w:p>
@@ -3422,99 +949,14 @@
         <w:jc w:val="both"/>
       </w:pPr>
       <w:r>
-        <w:t xml:space="preserve">Para o </w:t>
-      </w:r>
-      <w:proofErr w:type="spellStart"/>
-      <w:r>
-        <w:t>retificador</w:t>
-      </w:r>
-      <w:proofErr w:type="spellEnd"/>
-      <w:r>
-        <w:t xml:space="preserve"> de </w:t>
-      </w:r>
-      <w:proofErr w:type="spellStart"/>
-      <w:r>
-        <w:t>onda</w:t>
-      </w:r>
-      <w:proofErr w:type="spellEnd"/>
+        <w:t xml:space="preserve">Para o retificador de onda completa utilizamos os 4 diodos. </w:t>
+      </w:r>
       <w:r>
         <w:t xml:space="preserve"> </w:t>
       </w:r>
-      <w:proofErr w:type="spellStart"/>
-      <w:r>
-        <w:t>completa</w:t>
-      </w:r>
-      <w:proofErr w:type="spellEnd"/>
-      <w:r>
-        <w:t xml:space="preserve"> </w:t>
-      </w:r>
-      <w:proofErr w:type="spellStart"/>
-      <w:r>
-        <w:t>utilizamos</w:t>
-      </w:r>
-      <w:proofErr w:type="spellEnd"/>
-      <w:r>
-        <w:t xml:space="preserve"> </w:t>
-      </w:r>
-      <w:proofErr w:type="spellStart"/>
-      <w:r>
-        <w:t>os</w:t>
-      </w:r>
-      <w:proofErr w:type="spellEnd"/>
-      <w:r>
-        <w:t xml:space="preserve"> 4 </w:t>
-      </w:r>
-      <w:proofErr w:type="spellStart"/>
-      <w:r>
-        <w:t>diodos</w:t>
-      </w:r>
-      <w:proofErr w:type="spellEnd"/>
-      <w:r>
-        <w:t xml:space="preserve">. </w:t>
-      </w:r>
-      <w:r>
-        <w:t xml:space="preserve"> </w:t>
-      </w:r>
-      <w:r>
-        <w:t xml:space="preserve">Com o LM317 </w:t>
-      </w:r>
-      <w:proofErr w:type="spellStart"/>
-      <w:r>
-        <w:t>regulamos</w:t>
-      </w:r>
-      <w:proofErr w:type="spellEnd"/>
-      <w:r>
-        <w:t xml:space="preserve"> a </w:t>
-      </w:r>
-      <w:proofErr w:type="spellStart"/>
-      <w:r>
-        <w:t>fonte</w:t>
-      </w:r>
-      <w:proofErr w:type="spellEnd"/>
-      <w:r>
-        <w:t xml:space="preserve"> para 3V3, 9V e 12V </w:t>
-      </w:r>
-      <w:proofErr w:type="spellStart"/>
-      <w:r>
-        <w:t>conforme</w:t>
-      </w:r>
-      <w:proofErr w:type="spellEnd"/>
-      <w:r>
-        <w:t xml:space="preserve"> o </w:t>
-      </w:r>
-      <w:proofErr w:type="spellStart"/>
-      <w:r>
-        <w:t>circuito</w:t>
-      </w:r>
-      <w:proofErr w:type="spellEnd"/>
-      <w:r>
-        <w:t xml:space="preserve"> a </w:t>
-      </w:r>
-      <w:proofErr w:type="spellStart"/>
-      <w:r>
-        <w:t>seguir</w:t>
-      </w:r>
-      <w:proofErr w:type="spellEnd"/>
+      <w:r>
+        <w:t>Com o LM317 regulamos a fonte para 3V3, 9V e 12V conforme o circuito a seguir</w:t>
+      </w:r>
       <w:r>
         <w:t>.</w:t>
       </w:r>
@@ -3582,39 +1024,7 @@
           <w:sz w:val="18"/>
           <w:szCs w:val="18"/>
         </w:rPr>
-        <w:t>(</w:t>
-      </w:r>
-      <w:proofErr w:type="spellStart"/>
-      <w:r>
-        <w:rPr>
-          <w:sz w:val="18"/>
-          <w:szCs w:val="18"/>
-        </w:rPr>
-        <w:t>Imagem</w:t>
-      </w:r>
-      <w:proofErr w:type="spellEnd"/>
-      <w:r>
-        <w:rPr>
-          <w:sz w:val="18"/>
-          <w:szCs w:val="18"/>
-        </w:rPr>
-        <w:t xml:space="preserve"> 4 – </w:t>
-      </w:r>
-      <w:proofErr w:type="spellStart"/>
-      <w:r>
-        <w:rPr>
-          <w:sz w:val="18"/>
-          <w:szCs w:val="18"/>
-        </w:rPr>
-        <w:t>circuito</w:t>
-      </w:r>
-      <w:proofErr w:type="spellEnd"/>
-      <w:r>
-        <w:rPr>
-          <w:sz w:val="18"/>
-          <w:szCs w:val="18"/>
-        </w:rPr>
-        <w:t xml:space="preserve"> com LM317)</w:t>
+        <w:t>(Imagem 4 – circuito com LM317)</w:t>
       </w:r>
     </w:p>
     <w:p>
@@ -3627,83 +1037,9 @@
         <w:ind w:firstLine="36pt"/>
         <w:jc w:val="both"/>
       </w:pPr>
-      <w:proofErr w:type="spellStart"/>
-      <w:r>
-        <w:t>Desenvolvemos</w:t>
-      </w:r>
-      <w:proofErr w:type="spellEnd"/>
-      <w:r>
-        <w:t xml:space="preserve"> </w:t>
-      </w:r>
-      <w:proofErr w:type="spellStart"/>
-      <w:r>
-        <w:t>também</w:t>
-      </w:r>
-      <w:proofErr w:type="spellEnd"/>
-      <w:r>
-        <w:t xml:space="preserve"> um </w:t>
-      </w:r>
-      <w:proofErr w:type="spellStart"/>
-      <w:r>
-        <w:t>circuito</w:t>
-      </w:r>
-      <w:proofErr w:type="spellEnd"/>
-      <w:r>
-        <w:t xml:space="preserve"> auxiliar de </w:t>
-      </w:r>
-      <w:proofErr w:type="spellStart"/>
-      <w:r>
-        <w:t>seleção</w:t>
-      </w:r>
-      <w:proofErr w:type="spellEnd"/>
-      <w:r>
-        <w:t xml:space="preserve"> de </w:t>
-      </w:r>
-      <w:proofErr w:type="spellStart"/>
-      <w:r>
-        <w:t>chaves</w:t>
-      </w:r>
-      <w:proofErr w:type="spellEnd"/>
-      <w:r>
-        <w:t xml:space="preserve">, </w:t>
-      </w:r>
-      <w:proofErr w:type="spellStart"/>
-      <w:r>
-        <w:t>assim</w:t>
-      </w:r>
-      <w:proofErr w:type="spellEnd"/>
-      <w:r>
-        <w:t xml:space="preserve"> é </w:t>
-      </w:r>
-      <w:proofErr w:type="spellStart"/>
-      <w:r>
-        <w:t>possível</w:t>
-      </w:r>
-      <w:proofErr w:type="spellEnd"/>
-      <w:r>
-        <w:t xml:space="preserve"> </w:t>
-      </w:r>
-      <w:proofErr w:type="spellStart"/>
-      <w:r>
-        <w:t>escolher</w:t>
-      </w:r>
-      <w:proofErr w:type="spellEnd"/>
-      <w:r>
-        <w:t xml:space="preserve"> a </w:t>
-      </w:r>
-      <w:proofErr w:type="spellStart"/>
-      <w:r>
-        <w:t>tensão</w:t>
-      </w:r>
-      <w:proofErr w:type="spellEnd"/>
-      <w:r>
-        <w:t xml:space="preserve"> </w:t>
-      </w:r>
-      <w:proofErr w:type="spellStart"/>
-      <w:r>
-        <w:t>desejada</w:t>
-      </w:r>
-      <w:proofErr w:type="spellEnd"/>
+      <w:r>
+        <w:t>Desenvolvemos também um circuito auxiliar de seleção de chaves, assim é possível escolher a tensão desejada</w:t>
+      </w:r>
       <w:r>
         <w:t>.</w:t>
       </w:r>
@@ -3766,23 +1102,7 @@
           <w:sz w:val="18"/>
           <w:szCs w:val="18"/>
         </w:rPr>
-        <w:t>(</w:t>
-      </w:r>
-      <w:proofErr w:type="spellStart"/>
-      <w:r>
-        <w:rPr>
-          <w:sz w:val="18"/>
-          <w:szCs w:val="18"/>
-        </w:rPr>
-        <w:t>Imagem</w:t>
-      </w:r>
-      <w:proofErr w:type="spellEnd"/>
-      <w:r>
-        <w:rPr>
-          <w:sz w:val="18"/>
-          <w:szCs w:val="18"/>
-        </w:rPr>
-        <w:t xml:space="preserve"> 5 – dip switches)</w:t>
+        <w:t>(Imagem 5 – dip switches)</w:t>
       </w:r>
     </w:p>
     <w:p>
@@ -3795,61 +1115,8 @@
         <w:ind w:firstLine="36pt"/>
         <w:jc w:val="start"/>
       </w:pPr>
-      <w:proofErr w:type="spellStart"/>
-      <w:r>
-        <w:t>Utilizando</w:t>
-      </w:r>
-      <w:proofErr w:type="spellEnd"/>
-      <w:r>
-        <w:t xml:space="preserve"> o LM7805 no </w:t>
-      </w:r>
-      <w:proofErr w:type="spellStart"/>
-      <w:r>
-        <w:t>circuito</w:t>
-      </w:r>
-      <w:proofErr w:type="spellEnd"/>
-      <w:r>
-        <w:t xml:space="preserve"> para </w:t>
-      </w:r>
-      <w:proofErr w:type="spellStart"/>
-      <w:r>
-        <w:t>ter</w:t>
-      </w:r>
-      <w:proofErr w:type="spellEnd"/>
-      <w:r>
-        <w:t xml:space="preserve"> </w:t>
-      </w:r>
-      <w:proofErr w:type="spellStart"/>
-      <w:r>
-        <w:t>uma</w:t>
-      </w:r>
-      <w:proofErr w:type="spellEnd"/>
-      <w:r>
-        <w:t xml:space="preserve"> </w:t>
-      </w:r>
-      <w:proofErr w:type="spellStart"/>
-      <w:r>
-        <w:t>tensão</w:t>
-      </w:r>
-      <w:proofErr w:type="spellEnd"/>
-      <w:r>
-        <w:t xml:space="preserve"> de </w:t>
-      </w:r>
-      <w:proofErr w:type="spellStart"/>
-      <w:r>
-        <w:t>saída</w:t>
-      </w:r>
-      <w:proofErr w:type="spellEnd"/>
-      <w:r>
-        <w:t xml:space="preserve"> </w:t>
-      </w:r>
-      <w:proofErr w:type="spellStart"/>
-      <w:r>
-        <w:t>equivalente</w:t>
-      </w:r>
-      <w:proofErr w:type="spellEnd"/>
-      <w:r>
-        <w:t xml:space="preserve"> a +5V</w:t>
+      <w:r>
+        <w:t>Utilizando o LM7805 no circuito para ter uma tensão de saída equivalente a +5V</w:t>
       </w:r>
       <w:r>
         <w:t>.</w:t>
@@ -3919,23 +1186,7 @@
           <w:sz w:val="18"/>
           <w:szCs w:val="18"/>
         </w:rPr>
-        <w:t>(</w:t>
-      </w:r>
-      <w:proofErr w:type="spellStart"/>
-      <w:r>
-        <w:rPr>
-          <w:sz w:val="18"/>
-          <w:szCs w:val="18"/>
-        </w:rPr>
-        <w:t>Imagem</w:t>
-      </w:r>
-      <w:proofErr w:type="spellEnd"/>
-      <w:r>
-        <w:rPr>
-          <w:sz w:val="18"/>
-          <w:szCs w:val="18"/>
-        </w:rPr>
-        <w:t xml:space="preserve"> 6 – LM7805)</w:t>
+        <w:t>(Imagem 6 – LM7805)</w:t>
       </w:r>
     </w:p>
     <w:p>
@@ -3949,23 +1200,7 @@
         <w:jc w:val="start"/>
       </w:pPr>
       <w:r>
-        <w:t xml:space="preserve">E o LM7905 para </w:t>
-      </w:r>
-      <w:proofErr w:type="spellStart"/>
-      <w:r>
-        <w:t>tensão</w:t>
-      </w:r>
-      <w:proofErr w:type="spellEnd"/>
-      <w:r>
-        <w:t xml:space="preserve"> de </w:t>
-      </w:r>
-      <w:proofErr w:type="spellStart"/>
-      <w:r>
-        <w:t>saída</w:t>
-      </w:r>
-      <w:proofErr w:type="spellEnd"/>
-      <w:r>
-        <w:t xml:space="preserve"> de -5V</w:t>
+        <w:t>E o LM7905 para tensão de saída de -5V</w:t>
       </w:r>
       <w:r>
         <w:t>.</w:t>
@@ -4034,23 +1269,7 @@
           <w:sz w:val="18"/>
           <w:szCs w:val="18"/>
         </w:rPr>
-        <w:t>(</w:t>
-      </w:r>
-      <w:proofErr w:type="spellStart"/>
-      <w:r>
-        <w:rPr>
-          <w:sz w:val="18"/>
-          <w:szCs w:val="18"/>
-        </w:rPr>
-        <w:t>Imagem</w:t>
-      </w:r>
-      <w:proofErr w:type="spellEnd"/>
-      <w:r>
-        <w:rPr>
-          <w:sz w:val="18"/>
-          <w:szCs w:val="18"/>
-        </w:rPr>
-        <w:t xml:space="preserve"> 7 – LM7905)</w:t>
+        <w:t>(Imagem 7 – LM7905)</w:t>
       </w:r>
     </w:p>
     <w:p>
@@ -4063,187 +1282,9 @@
         <w:ind w:firstLine="36pt"/>
         <w:jc w:val="both"/>
       </w:pPr>
-      <w:proofErr w:type="spellStart"/>
-      <w:r>
-        <w:t>Fizemos</w:t>
-      </w:r>
-      <w:proofErr w:type="spellEnd"/>
-      <w:r>
-        <w:t xml:space="preserve"> a </w:t>
-      </w:r>
-      <w:proofErr w:type="spellStart"/>
-      <w:r>
-        <w:t>medição</w:t>
-      </w:r>
-      <w:proofErr w:type="spellEnd"/>
-      <w:r>
-        <w:t xml:space="preserve"> com o </w:t>
-      </w:r>
-      <w:proofErr w:type="spellStart"/>
-      <w:r>
-        <w:t>osciloscópio</w:t>
-      </w:r>
-      <w:proofErr w:type="spellEnd"/>
-      <w:r>
-        <w:t xml:space="preserve"> da </w:t>
-      </w:r>
-      <w:proofErr w:type="spellStart"/>
-      <w:r>
-        <w:t>onda</w:t>
-      </w:r>
-      <w:proofErr w:type="spellEnd"/>
-      <w:r>
-        <w:t xml:space="preserve"> com </w:t>
-      </w:r>
-      <w:proofErr w:type="spellStart"/>
-      <w:r>
-        <w:t>sinal</w:t>
-      </w:r>
-      <w:proofErr w:type="spellEnd"/>
-      <w:r>
-        <w:t xml:space="preserve"> </w:t>
-      </w:r>
-      <w:proofErr w:type="spellStart"/>
-      <w:r>
-        <w:t>não</w:t>
-      </w:r>
-      <w:proofErr w:type="spellEnd"/>
-      <w:r>
-        <w:t xml:space="preserve"> </w:t>
-      </w:r>
-      <w:proofErr w:type="spellStart"/>
-      <w:r>
-        <w:t>retificado</w:t>
-      </w:r>
-      <w:proofErr w:type="spellEnd"/>
-      <w:r>
-        <w:t xml:space="preserve"> e </w:t>
-      </w:r>
-      <w:proofErr w:type="spellStart"/>
-      <w:r>
-        <w:t>inicialmente</w:t>
-      </w:r>
-      <w:proofErr w:type="spellEnd"/>
-      <w:r>
-        <w:t xml:space="preserve"> </w:t>
-      </w:r>
-      <w:proofErr w:type="spellStart"/>
-      <w:r>
-        <w:t>ainda</w:t>
-      </w:r>
-      <w:proofErr w:type="spellEnd"/>
-      <w:r>
-        <w:t xml:space="preserve"> </w:t>
-      </w:r>
-      <w:proofErr w:type="spellStart"/>
-      <w:r>
-        <w:t>sem</w:t>
-      </w:r>
-      <w:proofErr w:type="spellEnd"/>
-      <w:r>
-        <w:t xml:space="preserve"> o </w:t>
-      </w:r>
-      <w:proofErr w:type="spellStart"/>
-      <w:r>
-        <w:t>filtro</w:t>
-      </w:r>
-      <w:proofErr w:type="spellEnd"/>
-      <w:r>
-        <w:t xml:space="preserve"> </w:t>
-      </w:r>
-      <w:proofErr w:type="spellStart"/>
-      <w:r>
-        <w:t>capacitivo</w:t>
-      </w:r>
-      <w:proofErr w:type="spellEnd"/>
-      <w:r>
-        <w:t xml:space="preserve"> e </w:t>
-      </w:r>
-      <w:proofErr w:type="spellStart"/>
-      <w:r>
-        <w:t>sem</w:t>
-      </w:r>
-      <w:proofErr w:type="spellEnd"/>
-      <w:r>
-        <w:t xml:space="preserve"> </w:t>
-      </w:r>
-      <w:proofErr w:type="spellStart"/>
-      <w:r>
-        <w:t>tratamento</w:t>
-      </w:r>
-      <w:proofErr w:type="spellEnd"/>
-      <w:r>
-        <w:t xml:space="preserve"> </w:t>
-      </w:r>
-      <w:proofErr w:type="spellStart"/>
-      <w:r>
-        <w:t>representado</w:t>
-      </w:r>
-      <w:proofErr w:type="spellEnd"/>
-      <w:r>
-        <w:t xml:space="preserve"> pela </w:t>
-      </w:r>
-      <w:proofErr w:type="spellStart"/>
-      <w:r>
-        <w:t>onda</w:t>
-      </w:r>
-      <w:proofErr w:type="spellEnd"/>
-      <w:r>
-        <w:t xml:space="preserve"> </w:t>
-      </w:r>
-      <w:proofErr w:type="spellStart"/>
-      <w:r>
-        <w:t>amarela</w:t>
-      </w:r>
-      <w:proofErr w:type="spellEnd"/>
-      <w:r>
-        <w:t xml:space="preserve">. </w:t>
-      </w:r>
-      <w:proofErr w:type="spellStart"/>
-      <w:r>
-        <w:t>Já</w:t>
-      </w:r>
-      <w:proofErr w:type="spellEnd"/>
-      <w:r>
-        <w:t xml:space="preserve"> a </w:t>
-      </w:r>
-      <w:proofErr w:type="spellStart"/>
-      <w:r>
-        <w:t>segunda</w:t>
-      </w:r>
-      <w:proofErr w:type="spellEnd"/>
-      <w:r>
-        <w:t xml:space="preserve"> </w:t>
-      </w:r>
-      <w:proofErr w:type="spellStart"/>
-      <w:r>
-        <w:t>medição</w:t>
-      </w:r>
-      <w:proofErr w:type="spellEnd"/>
-      <w:r>
-        <w:t xml:space="preserve"> é a </w:t>
-      </w:r>
-      <w:proofErr w:type="spellStart"/>
-      <w:r>
-        <w:t>onda</w:t>
-      </w:r>
-      <w:proofErr w:type="spellEnd"/>
-      <w:r>
-        <w:t xml:space="preserve"> </w:t>
-      </w:r>
-      <w:proofErr w:type="spellStart"/>
-      <w:r>
-        <w:t>completa</w:t>
-      </w:r>
-      <w:proofErr w:type="spellEnd"/>
-      <w:r>
-        <w:t xml:space="preserve"> com </w:t>
-      </w:r>
-      <w:proofErr w:type="spellStart"/>
-      <w:r>
-        <w:t>tratamento</w:t>
-      </w:r>
-      <w:proofErr w:type="spellEnd"/>
+      <w:r>
+        <w:t>Fizemos a medição com o osciloscópio da onda com sinal não retificado e inicialmente ainda sem o filtro capacitivo e sem tratamento representado pela onda amarela. Já a segunda medição é a onda completa com tratamento</w:t>
+      </w:r>
       <w:r>
         <w:t>.</w:t>
       </w:r>
@@ -4329,146 +1370,16 @@
         <w:jc w:val="both"/>
       </w:pPr>
       <w:r>
-        <w:t xml:space="preserve">Para </w:t>
-      </w:r>
-      <w:proofErr w:type="spellStart"/>
-      <w:r>
-        <w:t>fazer</w:t>
-      </w:r>
-      <w:proofErr w:type="spellEnd"/>
-      <w:r>
-        <w:t xml:space="preserve"> o </w:t>
-      </w:r>
-      <w:proofErr w:type="spellStart"/>
-      <w:r>
-        <w:t>modelo</w:t>
-      </w:r>
-      <w:proofErr w:type="spellEnd"/>
-      <w:r>
-        <w:t xml:space="preserve"> para </w:t>
-      </w:r>
-      <w:proofErr w:type="spellStart"/>
-      <w:r>
-        <w:t>uma</w:t>
-      </w:r>
-      <w:proofErr w:type="spellEnd"/>
-      <w:r>
-        <w:t xml:space="preserve"> </w:t>
-      </w:r>
-      <w:proofErr w:type="spellStart"/>
-      <w:r>
-        <w:t>placa</w:t>
-      </w:r>
-      <w:proofErr w:type="spellEnd"/>
-      <w:r>
-        <w:t xml:space="preserve"> de </w:t>
-      </w:r>
-      <w:proofErr w:type="spellStart"/>
-      <w:r>
-        <w:t>circuito</w:t>
-      </w:r>
-      <w:proofErr w:type="spellEnd"/>
-      <w:r>
-        <w:t xml:space="preserve"> </w:t>
-      </w:r>
-      <w:proofErr w:type="spellStart"/>
-      <w:r>
-        <w:t>impresso</w:t>
-      </w:r>
-      <w:proofErr w:type="spellEnd"/>
-      <w:r>
-        <w:t xml:space="preserve"> </w:t>
-      </w:r>
-      <w:proofErr w:type="spellStart"/>
-      <w:r>
-        <w:t>foi</w:t>
-      </w:r>
-      <w:proofErr w:type="spellEnd"/>
-      <w:r>
-        <w:t xml:space="preserve"> </w:t>
-      </w:r>
-      <w:proofErr w:type="spellStart"/>
-      <w:r>
-        <w:t>utilizado</w:t>
-      </w:r>
-      <w:proofErr w:type="spellEnd"/>
-      <w:r>
-        <w:t xml:space="preserve"> o software Eagle.</w:t>
-      </w:r>
-      <w:r>
-        <w:t xml:space="preserve"> O </w:t>
-      </w:r>
-      <w:proofErr w:type="spellStart"/>
-      <w:r>
-        <w:t>plano</w:t>
-      </w:r>
-      <w:proofErr w:type="spellEnd"/>
-      <w:r>
-        <w:t xml:space="preserve"> </w:t>
-      </w:r>
-      <w:proofErr w:type="spellStart"/>
-      <w:r>
-        <w:t>esquemático</w:t>
-      </w:r>
-      <w:proofErr w:type="spellEnd"/>
-      <w:r>
-        <w:t xml:space="preserve"> </w:t>
-      </w:r>
-      <w:proofErr w:type="spellStart"/>
-      <w:r>
-        <w:t>foi</w:t>
-      </w:r>
-      <w:proofErr w:type="spellEnd"/>
-      <w:r>
-        <w:t xml:space="preserve"> </w:t>
-      </w:r>
-      <w:proofErr w:type="spellStart"/>
-      <w:r>
-        <w:t>reproduzido</w:t>
-      </w:r>
-      <w:proofErr w:type="spellEnd"/>
-      <w:r>
-        <w:t xml:space="preserve"> </w:t>
-      </w:r>
-      <w:proofErr w:type="spellStart"/>
-      <w:r>
-        <w:t>baseado</w:t>
-      </w:r>
-      <w:proofErr w:type="spellEnd"/>
-      <w:r>
-        <w:t xml:space="preserve"> </w:t>
-      </w:r>
-      <w:proofErr w:type="spellStart"/>
-      <w:r>
-        <w:t>na</w:t>
-      </w:r>
-      <w:proofErr w:type="spellEnd"/>
-      <w:r>
-        <w:t xml:space="preserve"> </w:t>
-      </w:r>
-      <w:proofErr w:type="spellStart"/>
-      <w:r>
-        <w:t>simulação</w:t>
-      </w:r>
-      <w:proofErr w:type="spellEnd"/>
-      <w:r>
-        <w:t xml:space="preserve">, com </w:t>
-      </w:r>
-      <w:proofErr w:type="spellStart"/>
-      <w:r>
-        <w:t>algumas</w:t>
-      </w:r>
-      <w:proofErr w:type="spellEnd"/>
-      <w:r>
-        <w:t xml:space="preserve"> </w:t>
-      </w:r>
-      <w:proofErr w:type="spellStart"/>
-      <w:r>
-        <w:t>adequações</w:t>
-      </w:r>
-      <w:proofErr w:type="spellEnd"/>
-      <w:r>
-        <w:t>.</w:t>
+        <w:t>Para fazer o modelo para uma placa de circuito impresso</w:t>
+      </w:r>
+      <w:r>
+        <w:t xml:space="preserve"> (PCI)</w:t>
+      </w:r>
+      <w:r>
+        <w:t xml:space="preserve"> foi utilizado o software Eagle.</w:t>
+      </w:r>
+      <w:r>
+        <w:t xml:space="preserve"> O plano esquemático foi reproduzido baseado na simulação, com algumas adequações.</w:t>
       </w:r>
     </w:p>
     <w:p>
@@ -4533,17 +1444,8 @@
           <w:sz w:val="18"/>
           <w:szCs w:val="18"/>
         </w:rPr>
-        <w:t>(</w:t>
-      </w:r>
-      <w:proofErr w:type="spellStart"/>
-      <w:r>
-        <w:rPr>
-          <w:sz w:val="18"/>
-          <w:szCs w:val="18"/>
-        </w:rPr>
-        <w:t>Imagem</w:t>
-      </w:r>
-      <w:proofErr w:type="spellEnd"/>
+        <w:t>(Imagem</w:t>
+      </w:r>
       <w:r>
         <w:rPr>
           <w:sz w:val="18"/>
@@ -4558,47 +1460,13 @@
         </w:rPr>
         <w:t xml:space="preserve"> – </w:t>
       </w:r>
-      <w:proofErr w:type="spellStart"/>
-      <w:r>
-        <w:rPr>
-          <w:sz w:val="18"/>
-          <w:szCs w:val="18"/>
-        </w:rPr>
-        <w:t>Placa</w:t>
-      </w:r>
-      <w:proofErr w:type="spellEnd"/>
-      <w:r>
-        <w:rPr>
-          <w:sz w:val="18"/>
-          <w:szCs w:val="18"/>
-        </w:rPr>
-        <w:t xml:space="preserve"> de </w:t>
-      </w:r>
-      <w:proofErr w:type="spellStart"/>
-      <w:r>
-        <w:rPr>
-          <w:sz w:val="18"/>
-          <w:szCs w:val="18"/>
-        </w:rPr>
-        <w:t>circuito</w:t>
-      </w:r>
-      <w:proofErr w:type="spellEnd"/>
-      <w:r>
-        <w:rPr>
-          <w:sz w:val="18"/>
-          <w:szCs w:val="18"/>
-        </w:rPr>
-        <w:t xml:space="preserve"> </w:t>
-      </w:r>
-      <w:proofErr w:type="spellStart"/>
-      <w:r>
-        <w:rPr>
-          <w:sz w:val="18"/>
-          <w:szCs w:val="18"/>
-        </w:rPr>
-        <w:t>impresso</w:t>
-      </w:r>
-      <w:proofErr w:type="spellEnd"/>
+      <w:r>
+        <w:rPr>
+          <w:sz w:val="18"/>
+          <w:szCs w:val="18"/>
+        </w:rPr>
+        <w:t>Placa de circuito impresso</w:t>
+      </w:r>
       <w:r>
         <w:rPr>
           <w:sz w:val="18"/>
@@ -4623,206 +1491,13 @@
       </w:pPr>
       <w:r>
         <w:tab/>
-      </w:r>
-      <w:proofErr w:type="spellStart"/>
-      <w:r>
-        <w:t>Dentre</w:t>
-      </w:r>
-      <w:proofErr w:type="spellEnd"/>
-      <w:r>
-        <w:t xml:space="preserve"> as </w:t>
-      </w:r>
-      <w:proofErr w:type="spellStart"/>
-      <w:r>
-        <w:t>técnicas</w:t>
-      </w:r>
-      <w:proofErr w:type="spellEnd"/>
-      <w:r>
-        <w:t xml:space="preserve"> </w:t>
-      </w:r>
-      <w:proofErr w:type="spellStart"/>
-      <w:r>
-        <w:t>utilizadas</w:t>
-      </w:r>
-      <w:proofErr w:type="spellEnd"/>
-      <w:r>
-        <w:t xml:space="preserve">, </w:t>
-      </w:r>
-      <w:proofErr w:type="spellStart"/>
-      <w:r>
-        <w:t>temos</w:t>
-      </w:r>
-      <w:proofErr w:type="spellEnd"/>
-      <w:r>
-        <w:t xml:space="preserve"> a </w:t>
-      </w:r>
-      <w:proofErr w:type="spellStart"/>
-      <w:r>
-        <w:t>malha</w:t>
-      </w:r>
-      <w:proofErr w:type="spellEnd"/>
-      <w:r>
-        <w:t xml:space="preserve"> para GND, </w:t>
-      </w:r>
-      <w:proofErr w:type="spellStart"/>
-      <w:r>
-        <w:t>interconectando</w:t>
-      </w:r>
-      <w:proofErr w:type="spellEnd"/>
-      <w:r>
-        <w:t xml:space="preserve"> as </w:t>
-      </w:r>
-      <w:proofErr w:type="spellStart"/>
-      <w:r>
-        <w:t>trilhas</w:t>
-      </w:r>
-      <w:proofErr w:type="spellEnd"/>
-      <w:r>
-        <w:t xml:space="preserve"> </w:t>
-      </w:r>
-      <w:proofErr w:type="spellStart"/>
-      <w:r>
-        <w:t>deste</w:t>
-      </w:r>
-      <w:proofErr w:type="spellEnd"/>
-      <w:r>
-        <w:t xml:space="preserve"> </w:t>
-      </w:r>
-      <w:proofErr w:type="spellStart"/>
-      <w:r>
-        <w:t>tipo</w:t>
-      </w:r>
-      <w:proofErr w:type="spellEnd"/>
-      <w:r>
-        <w:t xml:space="preserve"> </w:t>
-      </w:r>
-      <w:proofErr w:type="spellStart"/>
-      <w:r>
-        <w:t>simplificando</w:t>
-      </w:r>
-      <w:proofErr w:type="spellEnd"/>
-      <w:r>
-        <w:t xml:space="preserve"> a </w:t>
-      </w:r>
-      <w:proofErr w:type="spellStart"/>
-      <w:r>
-        <w:t>placa</w:t>
-      </w:r>
-      <w:proofErr w:type="spellEnd"/>
-      <w:r>
-        <w:t xml:space="preserve">, </w:t>
-      </w:r>
-      <w:proofErr w:type="spellStart"/>
-      <w:r>
-        <w:t>capaz</w:t>
-      </w:r>
-      <w:proofErr w:type="spellEnd"/>
-      <w:r>
-        <w:t xml:space="preserve"> </w:t>
-      </w:r>
-      <w:proofErr w:type="spellStart"/>
-      <w:r>
-        <w:t>até</w:t>
-      </w:r>
-      <w:proofErr w:type="spellEnd"/>
-      <w:r>
-        <w:t xml:space="preserve"> de </w:t>
-      </w:r>
-      <w:proofErr w:type="spellStart"/>
-      <w:r>
-        <w:t>reduzir</w:t>
-      </w:r>
-      <w:proofErr w:type="spellEnd"/>
-      <w:r>
-        <w:t xml:space="preserve"> </w:t>
-      </w:r>
-      <w:proofErr w:type="spellStart"/>
-      <w:r>
-        <w:t>ruídos</w:t>
-      </w:r>
-      <w:proofErr w:type="spellEnd"/>
-      <w:r>
-        <w:t xml:space="preserve">. Neste </w:t>
-      </w:r>
-      <w:proofErr w:type="spellStart"/>
-      <w:r>
-        <w:t>caso</w:t>
-      </w:r>
-      <w:proofErr w:type="spellEnd"/>
-      <w:r>
-        <w:t xml:space="preserve">, </w:t>
-      </w:r>
-      <w:proofErr w:type="spellStart"/>
-      <w:r>
-        <w:t>esta</w:t>
-      </w:r>
-      <w:proofErr w:type="spellEnd"/>
-      <w:r>
-        <w:t xml:space="preserve"> </w:t>
-      </w:r>
-      <w:proofErr w:type="spellStart"/>
-      <w:r>
-        <w:t>malha</w:t>
-      </w:r>
-      <w:proofErr w:type="spellEnd"/>
-      <w:r>
-        <w:t xml:space="preserve"> </w:t>
-      </w:r>
-      <w:proofErr w:type="spellStart"/>
-      <w:r>
-        <w:t>foi</w:t>
-      </w:r>
-      <w:proofErr w:type="spellEnd"/>
-      <w:r>
-        <w:t xml:space="preserve"> </w:t>
-      </w:r>
-      <w:proofErr w:type="spellStart"/>
-      <w:r>
-        <w:t>mantida</w:t>
-      </w:r>
-      <w:proofErr w:type="spellEnd"/>
-      <w:r>
-        <w:t xml:space="preserve"> </w:t>
-      </w:r>
-      <w:proofErr w:type="spellStart"/>
-      <w:r>
-        <w:t>distante</w:t>
-      </w:r>
-      <w:proofErr w:type="spellEnd"/>
-      <w:r>
-        <w:t xml:space="preserve"> da </w:t>
-      </w:r>
-      <w:proofErr w:type="spellStart"/>
-      <w:r>
-        <w:t>corrente</w:t>
-      </w:r>
-      <w:proofErr w:type="spellEnd"/>
-      <w:r>
-        <w:t xml:space="preserve"> </w:t>
-      </w:r>
-      <w:proofErr w:type="spellStart"/>
-      <w:r>
-        <w:t>alternada</w:t>
-      </w:r>
-      <w:proofErr w:type="spellEnd"/>
-      <w:r>
-        <w:t xml:space="preserve">, </w:t>
-      </w:r>
-      <w:proofErr w:type="spellStart"/>
-      <w:r>
-        <w:t>conforme</w:t>
-      </w:r>
-      <w:proofErr w:type="spellEnd"/>
-      <w:r>
-        <w:t xml:space="preserve"> a </w:t>
-      </w:r>
-      <w:proofErr w:type="spellStart"/>
-      <w:r>
-        <w:t>imagem</w:t>
-      </w:r>
-      <w:proofErr w:type="spellEnd"/>
-      <w:r>
-        <w:t>:</w:t>
+        <w:t>Dentre as técnicas utilizadas, temos a malha para GND, interconectando as trilhas deste tipo simplificando a placa</w:t>
+      </w:r>
+      <w:r>
+        <w:t xml:space="preserve">, capaz até de reduzir ruídos. Neste caso, esta malha foi mantida </w:t>
+      </w:r>
+      <w:r>
+        <w:t>distante da corrente alternada, conforme a imagem:</w:t>
       </w:r>
     </w:p>
     <w:p>
@@ -4890,17 +1565,8 @@
           <w:sz w:val="18"/>
           <w:szCs w:val="18"/>
         </w:rPr>
-        <w:t>(</w:t>
-      </w:r>
-      <w:proofErr w:type="spellStart"/>
-      <w:r>
-        <w:rPr>
-          <w:sz w:val="18"/>
-          <w:szCs w:val="18"/>
-        </w:rPr>
-        <w:t>Imagem</w:t>
-      </w:r>
-      <w:proofErr w:type="spellEnd"/>
+        <w:t>(Imagem</w:t>
+      </w:r>
       <w:r>
         <w:rPr>
           <w:sz w:val="18"/>
@@ -4920,88 +1586,22 @@
           <w:sz w:val="18"/>
           <w:szCs w:val="18"/>
         </w:rPr>
-        <w:t xml:space="preserve">Lado de </w:t>
-      </w:r>
-      <w:proofErr w:type="spellStart"/>
-      <w:r>
-        <w:rPr>
-          <w:sz w:val="18"/>
-          <w:szCs w:val="18"/>
-        </w:rPr>
-        <w:t>baixo</w:t>
-      </w:r>
-      <w:proofErr w:type="spellEnd"/>
-      <w:r>
-        <w:rPr>
-          <w:sz w:val="18"/>
-          <w:szCs w:val="18"/>
-        </w:rPr>
-        <w:t xml:space="preserve"> da </w:t>
-      </w:r>
-      <w:proofErr w:type="spellStart"/>
-      <w:r>
-        <w:rPr>
-          <w:sz w:val="18"/>
-          <w:szCs w:val="18"/>
-        </w:rPr>
-        <w:t>p</w:t>
-      </w:r>
-      <w:r>
-        <w:rPr>
-          <w:sz w:val="18"/>
-          <w:szCs w:val="18"/>
-        </w:rPr>
-        <w:t>laca</w:t>
-      </w:r>
-      <w:proofErr w:type="spellEnd"/>
-      <w:r>
-        <w:rPr>
-          <w:sz w:val="18"/>
-          <w:szCs w:val="18"/>
-        </w:rPr>
-        <w:t xml:space="preserve"> de </w:t>
-      </w:r>
-      <w:proofErr w:type="spellStart"/>
-      <w:r>
-        <w:rPr>
-          <w:sz w:val="18"/>
-          <w:szCs w:val="18"/>
-        </w:rPr>
-        <w:t>circuito</w:t>
-      </w:r>
-      <w:proofErr w:type="spellEnd"/>
-      <w:r>
-        <w:rPr>
-          <w:sz w:val="18"/>
-          <w:szCs w:val="18"/>
-        </w:rPr>
-        <w:t xml:space="preserve"> </w:t>
-      </w:r>
-      <w:proofErr w:type="spellStart"/>
-      <w:r>
-        <w:rPr>
-          <w:sz w:val="18"/>
-          <w:szCs w:val="18"/>
-        </w:rPr>
-        <w:t>impresso</w:t>
-      </w:r>
-      <w:proofErr w:type="spellEnd"/>
-      <w:r>
-        <w:rPr>
-          <w:sz w:val="18"/>
-          <w:szCs w:val="18"/>
-        </w:rPr>
-        <w:t xml:space="preserve">, </w:t>
-      </w:r>
-      <w:proofErr w:type="spellStart"/>
-      <w:r>
-        <w:rPr>
-          <w:sz w:val="18"/>
-          <w:szCs w:val="18"/>
-        </w:rPr>
-        <w:t>monocromático</w:t>
-      </w:r>
-      <w:proofErr w:type="spellEnd"/>
+        <w:t>Lado de baixo da p</w:t>
+      </w:r>
+      <w:r>
+        <w:rPr>
+          <w:sz w:val="18"/>
+          <w:szCs w:val="18"/>
+        </w:rPr>
+        <w:t>laca de circuito impresso</w:t>
+      </w:r>
+      <w:r>
+        <w:rPr>
+          <w:sz w:val="18"/>
+          <w:szCs w:val="18"/>
+        </w:rPr>
+        <w:t>, monocromático</w:t>
+      </w:r>
       <w:r>
         <w:rPr>
           <w:sz w:val="18"/>
@@ -5047,306 +1647,41 @@
           <w:color w:val="000000"/>
         </w:rPr>
       </w:pPr>
-      <w:proofErr w:type="spellStart"/>
-      <w:r>
-        <w:t>Os</w:t>
-      </w:r>
-      <w:proofErr w:type="spellEnd"/>
-      <w:r>
-        <w:t xml:space="preserve"> </w:t>
-      </w:r>
-      <w:proofErr w:type="spellStart"/>
-      <w:r>
-        <w:t>resultados</w:t>
-      </w:r>
-      <w:proofErr w:type="spellEnd"/>
-      <w:r>
-        <w:t xml:space="preserve"> do </w:t>
-      </w:r>
-      <w:proofErr w:type="spellStart"/>
-      <w:r>
-        <w:t>desenvolvimento</w:t>
-      </w:r>
-      <w:proofErr w:type="spellEnd"/>
-      <w:r>
-        <w:t xml:space="preserve"> do </w:t>
-      </w:r>
-      <w:proofErr w:type="spellStart"/>
-      <w:r>
-        <w:t>projeto</w:t>
-      </w:r>
-      <w:proofErr w:type="spellEnd"/>
-      <w:r>
-        <w:t xml:space="preserve"> </w:t>
-      </w:r>
-      <w:proofErr w:type="spellStart"/>
-      <w:r>
-        <w:t>foram</w:t>
-      </w:r>
-      <w:proofErr w:type="spellEnd"/>
-      <w:r>
-        <w:t xml:space="preserve"> no </w:t>
-      </w:r>
-      <w:proofErr w:type="spellStart"/>
-      <w:r>
-        <w:t>geral</w:t>
-      </w:r>
-      <w:proofErr w:type="spellEnd"/>
-      <w:r>
-        <w:t xml:space="preserve"> </w:t>
-      </w:r>
-      <w:proofErr w:type="spellStart"/>
-      <w:r>
-        <w:t>satisfatórios</w:t>
-      </w:r>
-      <w:proofErr w:type="spellEnd"/>
-      <w:r>
-        <w:t xml:space="preserve">, </w:t>
-      </w:r>
-      <w:proofErr w:type="spellStart"/>
+      <w:r>
+        <w:t xml:space="preserve">Os resultados do desenvolvimento do projeto foram no geral satisfatórios, </w:t>
+      </w:r>
       <w:r>
         <w:t>tivemos</w:t>
       </w:r>
-      <w:proofErr w:type="spellEnd"/>
-      <w:r>
-        <w:t xml:space="preserve"> </w:t>
-      </w:r>
-      <w:proofErr w:type="spellStart"/>
-      <w:r>
-        <w:t>problemas</w:t>
-      </w:r>
-      <w:proofErr w:type="spellEnd"/>
-      <w:r>
-        <w:t xml:space="preserve"> </w:t>
-      </w:r>
-      <w:proofErr w:type="spellStart"/>
-      <w:r>
-        <w:t>apenas</w:t>
-      </w:r>
-      <w:proofErr w:type="spellEnd"/>
-      <w:r>
-        <w:t xml:space="preserve"> no </w:t>
-      </w:r>
-      <w:proofErr w:type="spellStart"/>
-      <w:r>
-        <w:t>circuito</w:t>
-      </w:r>
-      <w:proofErr w:type="spellEnd"/>
-      <w:r>
-        <w:t xml:space="preserve"> </w:t>
-      </w:r>
-      <w:proofErr w:type="spellStart"/>
-      <w:r>
-        <w:t>seletor</w:t>
-      </w:r>
-      <w:proofErr w:type="spellEnd"/>
-      <w:r>
-        <w:t xml:space="preserve"> do LM317 </w:t>
-      </w:r>
-      <w:proofErr w:type="spellStart"/>
-      <w:r>
-        <w:t>onde</w:t>
-      </w:r>
-      <w:proofErr w:type="spellEnd"/>
-      <w:r>
-        <w:t xml:space="preserve"> </w:t>
-      </w:r>
-      <w:proofErr w:type="spellStart"/>
-      <w:r>
-        <w:t>não</w:t>
-      </w:r>
-      <w:proofErr w:type="spellEnd"/>
-      <w:r>
-        <w:t xml:space="preserve"> </w:t>
-      </w:r>
-      <w:proofErr w:type="spellStart"/>
-      <w:r>
-        <w:t>foi</w:t>
-      </w:r>
-      <w:proofErr w:type="spellEnd"/>
-      <w:r>
-        <w:t xml:space="preserve"> </w:t>
-      </w:r>
-      <w:proofErr w:type="spellStart"/>
-      <w:r>
-        <w:t>possível</w:t>
-      </w:r>
-      <w:proofErr w:type="spellEnd"/>
-      <w:r>
-        <w:t xml:space="preserve"> </w:t>
-      </w:r>
-      <w:proofErr w:type="spellStart"/>
-      <w:r>
-        <w:t>ajustar</w:t>
-      </w:r>
-      <w:proofErr w:type="spellEnd"/>
-      <w:r>
-        <w:t xml:space="preserve"> com </w:t>
-      </w:r>
-      <w:proofErr w:type="spellStart"/>
-      <w:r>
-        <w:t>precisão</w:t>
-      </w:r>
-      <w:proofErr w:type="spellEnd"/>
-      <w:r>
-        <w:t xml:space="preserve"> a </w:t>
-      </w:r>
-      <w:proofErr w:type="spellStart"/>
-      <w:r>
-        <w:t>tensão</w:t>
-      </w:r>
-      <w:proofErr w:type="spellEnd"/>
-      <w:r>
-        <w:t xml:space="preserve"> de 9V </w:t>
-      </w:r>
-      <w:proofErr w:type="spellStart"/>
-      <w:r>
-        <w:t>devido</w:t>
-      </w:r>
-      <w:proofErr w:type="spellEnd"/>
-      <w:r>
-        <w:t xml:space="preserve"> </w:t>
-      </w:r>
-      <w:proofErr w:type="spellStart"/>
-      <w:r>
-        <w:t>o</w:t>
-      </w:r>
-      <w:proofErr w:type="spellEnd"/>
-      <w:r>
-        <w:t xml:space="preserve"> valor da </w:t>
-      </w:r>
-      <w:proofErr w:type="spellStart"/>
-      <w:r>
-        <w:t>resistência</w:t>
-      </w:r>
-      <w:proofErr w:type="spellEnd"/>
-      <w:r>
-        <w:t xml:space="preserve"> que </w:t>
-      </w:r>
-      <w:proofErr w:type="spellStart"/>
-      <w:r>
-        <w:t>não</w:t>
-      </w:r>
-      <w:proofErr w:type="spellEnd"/>
-      <w:r>
-        <w:t xml:space="preserve"> </w:t>
-      </w:r>
-      <w:proofErr w:type="spellStart"/>
-      <w:r>
-        <w:t>foi</w:t>
-      </w:r>
-      <w:proofErr w:type="spellEnd"/>
-      <w:r>
-        <w:t xml:space="preserve"> </w:t>
-      </w:r>
-      <w:proofErr w:type="spellStart"/>
-      <w:r>
-        <w:t>preciso</w:t>
-      </w:r>
-      <w:proofErr w:type="spellEnd"/>
+      <w:r>
+        <w:t xml:space="preserve"> problemas apenas no circuito seletor do LM317 onde não foi possível ajustar com precisão a tensão de 9V devido o valor da resistência que não foi preciso.</w:t>
+      </w:r>
+    </w:p>
+    <w:p>
+      <w:pPr>
+        <w:pStyle w:val="Ttulo1"/>
+      </w:pPr>
+      <w:r>
+        <w:t>Conclusão</w:t>
+      </w:r>
+    </w:p>
+    <w:p>
+      <w:pPr>
+        <w:pStyle w:val="Corpodetexto"/>
+      </w:pPr>
+      <w:r>
+        <w:t xml:space="preserve">Neste projeto para concretizar a realização e adequado funcionamento do protótipo estabelecido, foram realizados diversos testes com componentes e equipamentos a fim de encontrar a melhor maneira de estrutura-lo com os conhecimentos e recursos da equipe, buscando agregar o máximo de conhecimento e otimização dos processos no tempo definido para sua execução. </w:t>
+      </w:r>
+    </w:p>
+    <w:p>
+      <w:pPr>
+        <w:pStyle w:val="Corpodetexto"/>
+      </w:pPr>
+      <w:r>
+        <w:t>Analisando as propriedades de cada componente e buscando informações sobre seu uso e aplicações realizamos os devidos cálculos e montamos o projeto de acordo com os resultados esperados e o comportamento do mesmo como um todo. Assim concluímos que colocando a teoria em prática, os cálculos a maioria deles saíram como o esperado, apenas alguns detalhes não tão precisos no momento de montar os circuitos</w:t>
+      </w:r>
       <w:r>
         <w:t>.</w:t>
-      </w:r>
-    </w:p>
-    <w:p>
-      <w:pPr>
-        <w:pStyle w:val="Ttulo1"/>
-      </w:pPr>
-      <w:r>
-        <w:t>Conclusão</w:t>
-      </w:r>
-    </w:p>
-    <w:p>
-      <w:pPr>
-        <w:pStyle w:val="Corpodetexto"/>
-      </w:pPr>
-      <w:r>
-        <w:t>The preferred spelling of the word “acknowledgment” in America is without an “e” after the “g</w:t>
-      </w:r>
-      <w:r>
-        <w:t xml:space="preserve">”. </w:t>
-      </w:r>
-      <w:proofErr w:type="spellStart"/>
-      <w:r>
-        <w:t>Avoid</w:t>
-      </w:r>
-      <w:proofErr w:type="spellEnd"/>
-      <w:r>
-        <w:t xml:space="preserve"> </w:t>
-      </w:r>
-      <w:proofErr w:type="spellStart"/>
-      <w:r>
-        <w:t>the</w:t>
-      </w:r>
-      <w:proofErr w:type="spellEnd"/>
-      <w:r>
-        <w:t xml:space="preserve"> </w:t>
-      </w:r>
-      <w:proofErr w:type="spellStart"/>
-      <w:r>
-        <w:t>stilted</w:t>
-      </w:r>
-      <w:proofErr w:type="spellEnd"/>
-      <w:r>
-        <w:t xml:space="preserve"> </w:t>
-      </w:r>
-      <w:proofErr w:type="spellStart"/>
-      <w:r>
-        <w:t>expression</w:t>
-      </w:r>
-      <w:proofErr w:type="spellEnd"/>
-      <w:r>
-        <w:t xml:space="preserve"> “</w:t>
-      </w:r>
-      <w:r>
-        <w:rPr>
-          <w:lang w:val="en-US"/>
-        </w:rPr>
-        <w:t>o</w:t>
-      </w:r>
-      <w:r>
-        <w:t xml:space="preserve">ne </w:t>
-      </w:r>
-      <w:proofErr w:type="spellStart"/>
-      <w:r>
-        <w:t>of</w:t>
-      </w:r>
-      <w:proofErr w:type="spellEnd"/>
-      <w:r>
-        <w:t xml:space="preserve"> us (R. B. G.) thanks </w:t>
-      </w:r>
-      <w:r>
-        <w:t>...</w:t>
-      </w:r>
-      <w:r>
-        <w:rPr>
-          <w:lang w:val="en-US"/>
-        </w:rPr>
-        <w:t xml:space="preserve">”.  </w:t>
-      </w:r>
-      <w:r>
-        <w:t>Instead, try “R. B. G. thanks</w:t>
-      </w:r>
-      <w:r>
-        <w:t>...</w:t>
-      </w:r>
-      <w:r>
-        <w:t>”.</w:t>
-      </w:r>
-      <w:r>
-        <w:rPr>
-          <w:lang w:val="en-US"/>
-        </w:rPr>
-        <w:t xml:space="preserve"> </w:t>
-      </w:r>
-      <w:r>
-        <w:t>Put spons</w:t>
-      </w:r>
-      <w:r>
-        <w:t>or acknowledgments in the unnum</w:t>
-      </w:r>
-      <w:r>
-        <w:t>bered footnote on the first page.</w:t>
       </w:r>
     </w:p>
     <w:p>
@@ -5371,14 +1706,16 @@
         <w:ind w:start="17.70pt" w:hanging="17.70pt"/>
       </w:pPr>
       <w:r>
-        <w:t xml:space="preserve">G. Eason, B. Noble, and I. N. Sneddon, “On certain integrals of Lipschitz-Hankel type involving products of Bessel functions,” Phil. Trans. Roy. Soc. London, vol. A247, pp. 529–551, April 1955. </w:t>
-      </w:r>
-      <w:r>
-        <w:rPr>
-          <w:i/>
-          <w:iCs/>
-        </w:rPr>
-        <w:t>(references)</w:t>
+        <w:t>M. Brumatti</w:t>
+      </w:r>
+      <w:r>
+        <w:t>. Eletrônica de Potência</w:t>
+      </w:r>
+      <w:r>
+        <w:t>,</w:t>
+      </w:r>
+      <w:r>
+        <w:t xml:space="preserve"> [S.l.]: Centro Federal de Educação Tecnológica do Espírito Santo, Serra - ES, 2005.</w:t>
       </w:r>
     </w:p>
     <w:p>
@@ -5387,7 +1724,13 @@
         <w:ind w:start="17.70pt" w:hanging="17.70pt"/>
       </w:pPr>
       <w:r>
-        <w:t>J. Clerk Maxwell, A Treatise on Electricity and Magnetism, 3rd ed., vol. 2. Oxford: Clarendon, 1892, pp.68–73.</w:t>
+        <w:t>C. H. G</w:t>
+      </w:r>
+      <w:r>
+        <w:t>. Treviso,</w:t>
+      </w:r>
+      <w:r>
+        <w:t xml:space="preserve"> Apostila: Eletrônica de potência. Universidade Estadual de Londrina, Londrina - PR, 2016.</w:t>
       </w:r>
     </w:p>
     <w:p>
@@ -5396,60 +1739,17 @@
         <w:ind w:start="17.70pt" w:hanging="17.70pt"/>
       </w:pPr>
       <w:r>
-        <w:t>I. S. Jacobs and C. P. Bean, “Fine particles, thin films and exchange anisotropy,” in Magnetism, vol. III, G. T. Rado and H. Suhl, Eds. New York: Academic, 1963, pp. 271–350.</w:t>
-      </w:r>
-    </w:p>
-    <w:p>
-      <w:pPr>
-        <w:pStyle w:val="references"/>
-        <w:ind w:start="17.70pt" w:hanging="17.70pt"/>
-      </w:pPr>
-      <w:r>
-        <w:t>K. Elissa, “Title of paper if known,” unpublished.</w:t>
-      </w:r>
-    </w:p>
-    <w:p>
-      <w:pPr>
-        <w:pStyle w:val="references"/>
-        <w:ind w:start="17.70pt" w:hanging="17.70pt"/>
-      </w:pPr>
-      <w:r>
-        <w:t>R. Nicole, “Title of paper with only first word capitalized,” J. Name Stand. Abbrev., in press.</w:t>
-      </w:r>
-    </w:p>
-    <w:p>
-      <w:pPr>
-        <w:pStyle w:val="references"/>
-        <w:ind w:start="17.70pt" w:hanging="17.70pt"/>
-      </w:pPr>
-      <w:r>
-        <w:t>Y. Yorozu, M. Hirano, K. Oka, and Y. Tagawa, “Electron spectroscopy studies on magneto-optical media and plastic substrate interface,” IEEE Transl. J. Magn. Japan, vol. 2, pp. 740–741, August 1987 [Digests 9th Annual Conf. Magnetics Japan, p. 301, 1982].</w:t>
-      </w:r>
-    </w:p>
-    <w:p>
-      <w:pPr>
-        <w:pStyle w:val="references"/>
-        <w:ind w:start="17.70pt" w:hanging="17.70pt"/>
-      </w:pPr>
-      <w:r>
-        <w:t>M. Young, The Technical Writer</w:t>
-      </w:r>
-      <w:r>
-        <w:t>’</w:t>
-      </w:r>
-      <w:r>
-        <w:t>s Handbook. Mill Valley, CA: University Science, 1989.</w:t>
-      </w:r>
-    </w:p>
-    <w:p>
-      <w:pPr>
-        <w:pStyle w:val="references"/>
-        <w:numPr>
-          <w:ilvl w:val="0"/>
-          <w:numId w:val="0"/>
-        </w:numPr>
-        <w:ind w:start="18pt" w:hanging="18pt"/>
-      </w:pPr>
+        <w:t>J. A. P</w:t>
+      </w:r>
+      <w:r>
+        <w:t>omilio</w:t>
+      </w:r>
+      <w:r>
+        <w:t>. Disponível em: http://www.dsce.fee.unicamp.br/~antenor/pdffiles/eltpot/cap3.pdf. Acessado em: Outubro, 25, 2020</w:t>
+      </w:r>
+      <w:r>
+        <w:t>.</w:t>
+      </w:r>
     </w:p>
     <w:p>
       <w:pPr>
@@ -5460,7 +1760,48 @@
         </w:numPr>
         <w:spacing w:line="12pt" w:lineRule="auto"/>
         <w:ind w:start="18pt" w:hanging="18pt"/>
-        <w:jc w:val="center"/>
+        <w:rPr>
+          <w:rFonts w:eastAsia="SimSun"/>
+          <w:b/>
+          <w:noProof w:val="0"/>
+          <w:color w:val="FF0000"/>
+          <w:spacing w:val="-1"/>
+          <w:sz w:val="20"/>
+          <w:szCs w:val="20"/>
+          <w:lang w:val="x-none" w:eastAsia="x-none"/>
+        </w:rPr>
+      </w:pPr>
+    </w:p>
+    <w:p>
+      <w:pPr>
+        <w:pStyle w:val="references"/>
+        <w:numPr>
+          <w:ilvl w:val="0"/>
+          <w:numId w:val="0"/>
+        </w:numPr>
+        <w:spacing w:line="12pt" w:lineRule="auto"/>
+        <w:ind w:start="18pt" w:hanging="18pt"/>
+        <w:rPr>
+          <w:rFonts w:eastAsia="SimSun"/>
+          <w:b/>
+          <w:noProof w:val="0"/>
+          <w:color w:val="FF0000"/>
+          <w:spacing w:val="-1"/>
+          <w:sz w:val="20"/>
+          <w:szCs w:val="20"/>
+          <w:lang w:val="x-none" w:eastAsia="x-none"/>
+        </w:rPr>
+      </w:pPr>
+    </w:p>
+    <w:p>
+      <w:pPr>
+        <w:pStyle w:val="references"/>
+        <w:numPr>
+          <w:ilvl w:val="0"/>
+          <w:numId w:val="0"/>
+        </w:numPr>
+        <w:spacing w:line="12pt" w:lineRule="auto"/>
+        <w:ind w:start="18pt" w:hanging="18pt"/>
         <w:rPr>
           <w:rFonts w:eastAsia="SimSun"/>
           <w:b/>

--- a/relatorio.docx
+++ b/relatorio.docx
@@ -327,61 +327,739 @@
       <w:pPr>
         <w:pStyle w:val="Abstract"/>
       </w:pPr>
+      <w:proofErr w:type="spellStart"/>
       <w:r>
         <w:rPr>
           <w:i/>
           <w:iCs/>
         </w:rPr>
-        <w:t xml:space="preserve">Resumo </w:t>
-      </w:r>
-      <w:r>
-        <w:t xml:space="preserve">- </w:t>
-      </w:r>
-      <w:r>
-        <w:t>Es</w:t>
-      </w:r>
-      <w:r>
-        <w:t>t</w:t>
-      </w:r>
-      <w:r>
-        <w:t>e projeto tem como propósito a elaboração de um protótipo de retificador, a fim de tomar conhecimento da interação entre componentes com os conhecimentos da engenharia, principalmente nas disciplinas de eletrônica analógica</w:t>
-      </w:r>
-      <w:r>
-        <w:t>,</w:t>
-      </w:r>
-      <w:r>
-        <w:t xml:space="preserve"> além de conteúdos adjacentes adquiridos no decorrer do curso até o presente. Os retificadores são </w:t>
-      </w:r>
-      <w:r>
-        <w:rPr>
-          <w:u w:val="single"/>
-        </w:rPr>
-        <w:t>responsáveis</w:t>
-      </w:r>
-      <w:r>
-        <w:t xml:space="preserve"> por converter uma tensão em corrente alternada para tensão em corrente contínua. São muito utilizados no cotidiano já que fazem essa transformação CA-CC, estão presente em eletrônicos ligados a tomada, já que sua fonte de alimentação fornece corrente alternada e os equipamentos precisam de corrente contínua para funcionarem adequadamente. Dessa forma desenvolvemos um projeto de retificador em que o equipamento no qual ele será acoplado necessita de baixa potência e alta confiabilidade.</w:t>
-      </w:r>
-    </w:p>
-    <w:p>
-      <w:pPr>
-        <w:pStyle w:val="Abstract"/>
-      </w:pPr>
+        <w:t>Resumo</w:t>
+      </w:r>
+      <w:proofErr w:type="spellEnd"/>
       <w:r>
         <w:rPr>
           <w:i/>
           <w:iCs/>
         </w:rPr>
+        <w:t xml:space="preserve"> </w:t>
+      </w:r>
+      <w:r>
+        <w:t xml:space="preserve">- </w:t>
+      </w:r>
+      <w:r>
+        <w:t>Es</w:t>
+      </w:r>
+      <w:r>
+        <w:t>t</w:t>
+      </w:r>
+      <w:r>
+        <w:t xml:space="preserve">e </w:t>
+      </w:r>
+      <w:proofErr w:type="spellStart"/>
+      <w:r>
+        <w:t>projeto</w:t>
+      </w:r>
+      <w:proofErr w:type="spellEnd"/>
+      <w:r>
+        <w:t xml:space="preserve"> </w:t>
+      </w:r>
+      <w:proofErr w:type="spellStart"/>
+      <w:r>
+        <w:t>tem</w:t>
+      </w:r>
+      <w:proofErr w:type="spellEnd"/>
+      <w:r>
+        <w:t xml:space="preserve"> </w:t>
+      </w:r>
+      <w:proofErr w:type="spellStart"/>
+      <w:r>
+        <w:t>como</w:t>
+      </w:r>
+      <w:proofErr w:type="spellEnd"/>
+      <w:r>
+        <w:t xml:space="preserve"> </w:t>
+      </w:r>
+      <w:proofErr w:type="spellStart"/>
+      <w:r>
+        <w:t>propósito</w:t>
+      </w:r>
+      <w:proofErr w:type="spellEnd"/>
+      <w:r>
+        <w:t xml:space="preserve"> </w:t>
+      </w:r>
+      <w:proofErr w:type="gramStart"/>
+      <w:r>
+        <w:t>a</w:t>
+      </w:r>
+      <w:proofErr w:type="gramEnd"/>
+      <w:r>
+        <w:t xml:space="preserve"> </w:t>
+      </w:r>
+      <w:proofErr w:type="spellStart"/>
+      <w:r>
+        <w:t>elaboração</w:t>
+      </w:r>
+      <w:proofErr w:type="spellEnd"/>
+      <w:r>
+        <w:t xml:space="preserve"> de um </w:t>
+      </w:r>
+      <w:proofErr w:type="spellStart"/>
+      <w:r>
+        <w:t>protótipo</w:t>
+      </w:r>
+      <w:proofErr w:type="spellEnd"/>
+      <w:r>
+        <w:t xml:space="preserve"> de </w:t>
+      </w:r>
+      <w:proofErr w:type="spellStart"/>
+      <w:r>
+        <w:t>retificador</w:t>
+      </w:r>
+      <w:proofErr w:type="spellEnd"/>
+      <w:r>
+        <w:t xml:space="preserve">, a </w:t>
+      </w:r>
+      <w:proofErr w:type="spellStart"/>
+      <w:r>
+        <w:t>fim</w:t>
+      </w:r>
+      <w:proofErr w:type="spellEnd"/>
+      <w:r>
+        <w:t xml:space="preserve"> de </w:t>
+      </w:r>
+      <w:proofErr w:type="spellStart"/>
+      <w:r>
+        <w:t>tomar</w:t>
+      </w:r>
+      <w:proofErr w:type="spellEnd"/>
+      <w:r>
+        <w:t xml:space="preserve"> </w:t>
+      </w:r>
+      <w:proofErr w:type="spellStart"/>
+      <w:r>
+        <w:t>conhecimento</w:t>
+      </w:r>
+      <w:proofErr w:type="spellEnd"/>
+      <w:r>
+        <w:t xml:space="preserve"> da </w:t>
+      </w:r>
+      <w:proofErr w:type="spellStart"/>
+      <w:r>
+        <w:t>interação</w:t>
+      </w:r>
+      <w:proofErr w:type="spellEnd"/>
+      <w:r>
+        <w:t xml:space="preserve"> entre </w:t>
+      </w:r>
+      <w:proofErr w:type="spellStart"/>
+      <w:r>
+        <w:t>componentes</w:t>
+      </w:r>
+      <w:proofErr w:type="spellEnd"/>
+      <w:r>
+        <w:t xml:space="preserve"> com </w:t>
+      </w:r>
+      <w:proofErr w:type="spellStart"/>
+      <w:r>
+        <w:t>os</w:t>
+      </w:r>
+      <w:proofErr w:type="spellEnd"/>
+      <w:r>
+        <w:t xml:space="preserve"> </w:t>
+      </w:r>
+      <w:proofErr w:type="spellStart"/>
+      <w:r>
+        <w:t>conhecimentos</w:t>
+      </w:r>
+      <w:proofErr w:type="spellEnd"/>
+      <w:r>
+        <w:t xml:space="preserve"> da </w:t>
+      </w:r>
+      <w:proofErr w:type="spellStart"/>
+      <w:r>
+        <w:t>engenharia</w:t>
+      </w:r>
+      <w:proofErr w:type="spellEnd"/>
+      <w:r>
+        <w:t xml:space="preserve">, </w:t>
+      </w:r>
+      <w:proofErr w:type="spellStart"/>
+      <w:r>
+        <w:t>principalmente</w:t>
+      </w:r>
+      <w:proofErr w:type="spellEnd"/>
+      <w:r>
+        <w:t xml:space="preserve"> </w:t>
+      </w:r>
+      <w:proofErr w:type="spellStart"/>
+      <w:r>
+        <w:t>nas</w:t>
+      </w:r>
+      <w:proofErr w:type="spellEnd"/>
+      <w:r>
+        <w:t xml:space="preserve"> </w:t>
+      </w:r>
+      <w:proofErr w:type="spellStart"/>
+      <w:r>
+        <w:t>disciplinas</w:t>
+      </w:r>
+      <w:proofErr w:type="spellEnd"/>
+      <w:r>
+        <w:t xml:space="preserve"> de </w:t>
+      </w:r>
+      <w:proofErr w:type="spellStart"/>
+      <w:r>
+        <w:t>eletrônica</w:t>
+      </w:r>
+      <w:proofErr w:type="spellEnd"/>
+      <w:r>
+        <w:t xml:space="preserve"> </w:t>
+      </w:r>
+      <w:proofErr w:type="spellStart"/>
+      <w:r>
+        <w:t>analógica</w:t>
+      </w:r>
+      <w:proofErr w:type="spellEnd"/>
+      <w:r>
+        <w:t>,</w:t>
+      </w:r>
+      <w:r>
+        <w:t xml:space="preserve"> </w:t>
+      </w:r>
+      <w:proofErr w:type="spellStart"/>
+      <w:r>
+        <w:t>além</w:t>
+      </w:r>
+      <w:proofErr w:type="spellEnd"/>
+      <w:r>
+        <w:t xml:space="preserve"> de </w:t>
+      </w:r>
+      <w:proofErr w:type="spellStart"/>
+      <w:r>
+        <w:t>conteúdos</w:t>
+      </w:r>
+      <w:proofErr w:type="spellEnd"/>
+      <w:r>
+        <w:t xml:space="preserve"> </w:t>
+      </w:r>
+      <w:proofErr w:type="spellStart"/>
+      <w:r>
+        <w:t>adjacentes</w:t>
+      </w:r>
+      <w:proofErr w:type="spellEnd"/>
+      <w:r>
+        <w:t xml:space="preserve"> </w:t>
+      </w:r>
+      <w:proofErr w:type="spellStart"/>
+      <w:r>
+        <w:t>adquiridos</w:t>
+      </w:r>
+      <w:proofErr w:type="spellEnd"/>
+      <w:r>
+        <w:t xml:space="preserve"> no </w:t>
+      </w:r>
+      <w:proofErr w:type="spellStart"/>
+      <w:r>
+        <w:t>decorrer</w:t>
+      </w:r>
+      <w:proofErr w:type="spellEnd"/>
+      <w:r>
+        <w:t xml:space="preserve"> do </w:t>
+      </w:r>
+      <w:proofErr w:type="spellStart"/>
+      <w:r>
+        <w:t>curso</w:t>
+      </w:r>
+      <w:proofErr w:type="spellEnd"/>
+      <w:r>
+        <w:t xml:space="preserve"> </w:t>
+      </w:r>
+      <w:proofErr w:type="spellStart"/>
+      <w:r>
+        <w:t>até</w:t>
+      </w:r>
+      <w:proofErr w:type="spellEnd"/>
+      <w:r>
+        <w:t xml:space="preserve"> o </w:t>
+      </w:r>
+      <w:proofErr w:type="spellStart"/>
+      <w:r>
+        <w:t>presente</w:t>
+      </w:r>
+      <w:proofErr w:type="spellEnd"/>
+      <w:r>
+        <w:t xml:space="preserve">. </w:t>
+      </w:r>
+      <w:proofErr w:type="spellStart"/>
+      <w:r>
+        <w:t>Os</w:t>
+      </w:r>
+      <w:proofErr w:type="spellEnd"/>
+      <w:r>
+        <w:t xml:space="preserve"> </w:t>
+      </w:r>
+      <w:proofErr w:type="spellStart"/>
+      <w:r>
+        <w:t>retificadores</w:t>
+      </w:r>
+      <w:proofErr w:type="spellEnd"/>
+      <w:r>
+        <w:t xml:space="preserve"> </w:t>
+      </w:r>
+      <w:proofErr w:type="spellStart"/>
+      <w:r>
+        <w:t>são</w:t>
+      </w:r>
+      <w:proofErr w:type="spellEnd"/>
+      <w:r>
+        <w:t xml:space="preserve"> </w:t>
+      </w:r>
+      <w:proofErr w:type="spellStart"/>
+      <w:r>
+        <w:t>responsáveis</w:t>
+      </w:r>
+      <w:proofErr w:type="spellEnd"/>
+      <w:r>
+        <w:t xml:space="preserve"> por converter </w:t>
+      </w:r>
+      <w:proofErr w:type="spellStart"/>
+      <w:r>
+        <w:t>uma</w:t>
+      </w:r>
+      <w:proofErr w:type="spellEnd"/>
+      <w:r>
+        <w:t xml:space="preserve"> </w:t>
+      </w:r>
+      <w:proofErr w:type="spellStart"/>
+      <w:r>
+        <w:t>tensão</w:t>
+      </w:r>
+      <w:proofErr w:type="spellEnd"/>
+      <w:r>
+        <w:t xml:space="preserve"> </w:t>
+      </w:r>
+      <w:proofErr w:type="spellStart"/>
+      <w:r>
+        <w:t>em</w:t>
+      </w:r>
+      <w:proofErr w:type="spellEnd"/>
+      <w:r>
+        <w:t xml:space="preserve"> </w:t>
+      </w:r>
+      <w:proofErr w:type="spellStart"/>
+      <w:r>
+        <w:t>corrente</w:t>
+      </w:r>
+      <w:proofErr w:type="spellEnd"/>
+      <w:r>
+        <w:t xml:space="preserve"> </w:t>
+      </w:r>
+      <w:proofErr w:type="spellStart"/>
+      <w:r>
+        <w:t>alternada</w:t>
+      </w:r>
+      <w:proofErr w:type="spellEnd"/>
+      <w:r>
+        <w:t xml:space="preserve"> para </w:t>
+      </w:r>
+      <w:proofErr w:type="spellStart"/>
+      <w:r>
+        <w:t>tensão</w:t>
+      </w:r>
+      <w:proofErr w:type="spellEnd"/>
+      <w:r>
+        <w:t xml:space="preserve"> </w:t>
+      </w:r>
+      <w:proofErr w:type="spellStart"/>
+      <w:r>
+        <w:t>em</w:t>
+      </w:r>
+      <w:proofErr w:type="spellEnd"/>
+      <w:r>
+        <w:t xml:space="preserve"> </w:t>
+      </w:r>
+      <w:proofErr w:type="spellStart"/>
+      <w:r>
+        <w:t>corrente</w:t>
+      </w:r>
+      <w:proofErr w:type="spellEnd"/>
+      <w:r>
+        <w:t xml:space="preserve"> </w:t>
+      </w:r>
+      <w:proofErr w:type="spellStart"/>
+      <w:r>
+        <w:t>contínua</w:t>
+      </w:r>
+      <w:proofErr w:type="spellEnd"/>
+      <w:r>
+        <w:t xml:space="preserve">. São </w:t>
+      </w:r>
+      <w:proofErr w:type="spellStart"/>
+      <w:r>
+        <w:t>muito</w:t>
+      </w:r>
+      <w:proofErr w:type="spellEnd"/>
+      <w:r>
+        <w:t xml:space="preserve"> </w:t>
+      </w:r>
+      <w:proofErr w:type="spellStart"/>
+      <w:r>
+        <w:t>utilizados</w:t>
+      </w:r>
+      <w:proofErr w:type="spellEnd"/>
+      <w:r>
+        <w:t xml:space="preserve"> no </w:t>
+      </w:r>
+      <w:proofErr w:type="spellStart"/>
+      <w:r>
+        <w:t>cotidiano</w:t>
+      </w:r>
+      <w:proofErr w:type="spellEnd"/>
+      <w:r>
+        <w:t xml:space="preserve"> </w:t>
+      </w:r>
+      <w:proofErr w:type="spellStart"/>
+      <w:r>
+        <w:t>já</w:t>
+      </w:r>
+      <w:proofErr w:type="spellEnd"/>
+      <w:r>
+        <w:t xml:space="preserve"> que </w:t>
+      </w:r>
+      <w:proofErr w:type="spellStart"/>
+      <w:r>
+        <w:t>fazem</w:t>
+      </w:r>
+      <w:proofErr w:type="spellEnd"/>
+      <w:r>
+        <w:t xml:space="preserve"> </w:t>
+      </w:r>
+      <w:proofErr w:type="spellStart"/>
+      <w:r>
+        <w:t>essa</w:t>
+      </w:r>
+      <w:proofErr w:type="spellEnd"/>
+      <w:r>
+        <w:t xml:space="preserve"> </w:t>
+      </w:r>
+      <w:proofErr w:type="spellStart"/>
+      <w:r>
+        <w:t>transformação</w:t>
+      </w:r>
+      <w:proofErr w:type="spellEnd"/>
+      <w:r>
+        <w:t xml:space="preserve"> CA-CC, </w:t>
+      </w:r>
+      <w:proofErr w:type="spellStart"/>
+      <w:r>
+        <w:t>estão</w:t>
+      </w:r>
+      <w:proofErr w:type="spellEnd"/>
+      <w:r>
+        <w:t xml:space="preserve"> </w:t>
+      </w:r>
+      <w:proofErr w:type="spellStart"/>
+      <w:r>
+        <w:t>presente</w:t>
+      </w:r>
+      <w:proofErr w:type="spellEnd"/>
+      <w:r>
+        <w:t xml:space="preserve"> </w:t>
+      </w:r>
+      <w:proofErr w:type="spellStart"/>
+      <w:r>
+        <w:t>em</w:t>
+      </w:r>
+      <w:proofErr w:type="spellEnd"/>
+      <w:r>
+        <w:t xml:space="preserve"> </w:t>
+      </w:r>
+      <w:proofErr w:type="spellStart"/>
+      <w:r>
+        <w:t>eletrônicos</w:t>
+      </w:r>
+      <w:proofErr w:type="spellEnd"/>
+      <w:r>
+        <w:t xml:space="preserve"> </w:t>
+      </w:r>
+      <w:proofErr w:type="spellStart"/>
+      <w:r>
+        <w:t>ligados</w:t>
+      </w:r>
+      <w:proofErr w:type="spellEnd"/>
+      <w:r>
+        <w:t xml:space="preserve"> a </w:t>
+      </w:r>
+      <w:proofErr w:type="spellStart"/>
+      <w:r>
+        <w:t>tomada</w:t>
+      </w:r>
+      <w:proofErr w:type="spellEnd"/>
+      <w:r>
+        <w:t xml:space="preserve">, </w:t>
+      </w:r>
+      <w:proofErr w:type="spellStart"/>
+      <w:r>
+        <w:t>já</w:t>
+      </w:r>
+      <w:proofErr w:type="spellEnd"/>
+      <w:r>
+        <w:t xml:space="preserve"> que </w:t>
+      </w:r>
+      <w:proofErr w:type="spellStart"/>
+      <w:r>
+        <w:t>sua</w:t>
+      </w:r>
+      <w:proofErr w:type="spellEnd"/>
+      <w:r>
+        <w:t xml:space="preserve"> </w:t>
+      </w:r>
+      <w:proofErr w:type="spellStart"/>
+      <w:r>
+        <w:t>fonte</w:t>
+      </w:r>
+      <w:proofErr w:type="spellEnd"/>
+      <w:r>
+        <w:t xml:space="preserve"> de </w:t>
+      </w:r>
+      <w:proofErr w:type="spellStart"/>
+      <w:r>
+        <w:t>alimentação</w:t>
+      </w:r>
+      <w:proofErr w:type="spellEnd"/>
+      <w:r>
+        <w:t xml:space="preserve"> </w:t>
+      </w:r>
+      <w:proofErr w:type="spellStart"/>
+      <w:r>
+        <w:t>fornece</w:t>
+      </w:r>
+      <w:proofErr w:type="spellEnd"/>
+      <w:r>
+        <w:t xml:space="preserve"> </w:t>
+      </w:r>
+      <w:proofErr w:type="spellStart"/>
+      <w:r>
+        <w:t>corrente</w:t>
+      </w:r>
+      <w:proofErr w:type="spellEnd"/>
+      <w:r>
+        <w:t xml:space="preserve"> </w:t>
+      </w:r>
+      <w:proofErr w:type="spellStart"/>
+      <w:r>
+        <w:t>alternada</w:t>
+      </w:r>
+      <w:proofErr w:type="spellEnd"/>
+      <w:r>
+        <w:t xml:space="preserve"> e </w:t>
+      </w:r>
+      <w:proofErr w:type="spellStart"/>
+      <w:r>
+        <w:t>os</w:t>
+      </w:r>
+      <w:proofErr w:type="spellEnd"/>
+      <w:r>
+        <w:t xml:space="preserve"> </w:t>
+      </w:r>
+      <w:proofErr w:type="spellStart"/>
+      <w:r>
+        <w:t>equipamentos</w:t>
+      </w:r>
+      <w:proofErr w:type="spellEnd"/>
+      <w:r>
+        <w:t xml:space="preserve"> </w:t>
+      </w:r>
+      <w:proofErr w:type="spellStart"/>
+      <w:r>
+        <w:t>precisam</w:t>
+      </w:r>
+      <w:proofErr w:type="spellEnd"/>
+      <w:r>
+        <w:t xml:space="preserve"> de </w:t>
+      </w:r>
+      <w:proofErr w:type="spellStart"/>
+      <w:r>
+        <w:t>corrente</w:t>
+      </w:r>
+      <w:proofErr w:type="spellEnd"/>
+      <w:r>
+        <w:t xml:space="preserve"> </w:t>
+      </w:r>
+      <w:proofErr w:type="spellStart"/>
+      <w:r>
+        <w:t>contínua</w:t>
+      </w:r>
+      <w:proofErr w:type="spellEnd"/>
+      <w:r>
+        <w:t xml:space="preserve"> para </w:t>
+      </w:r>
+      <w:proofErr w:type="spellStart"/>
+      <w:r>
+        <w:t>funcionarem</w:t>
+      </w:r>
+      <w:proofErr w:type="spellEnd"/>
+      <w:r>
+        <w:t xml:space="preserve"> </w:t>
+      </w:r>
+      <w:proofErr w:type="spellStart"/>
+      <w:r>
+        <w:t>adequadamente</w:t>
+      </w:r>
+      <w:proofErr w:type="spellEnd"/>
+      <w:r>
+        <w:t xml:space="preserve">. Dessa forma </w:t>
+      </w:r>
+      <w:proofErr w:type="spellStart"/>
+      <w:r>
+        <w:t>desenvolvemos</w:t>
+      </w:r>
+      <w:proofErr w:type="spellEnd"/>
+      <w:r>
+        <w:t xml:space="preserve"> um </w:t>
+      </w:r>
+      <w:proofErr w:type="spellStart"/>
+      <w:r>
+        <w:t>projeto</w:t>
+      </w:r>
+      <w:proofErr w:type="spellEnd"/>
+      <w:r>
+        <w:t xml:space="preserve"> de </w:t>
+      </w:r>
+      <w:proofErr w:type="spellStart"/>
+      <w:r>
+        <w:t>retificador</w:t>
+      </w:r>
+      <w:proofErr w:type="spellEnd"/>
+      <w:r>
+        <w:t xml:space="preserve"> </w:t>
+      </w:r>
+      <w:proofErr w:type="spellStart"/>
+      <w:r>
+        <w:t>em</w:t>
+      </w:r>
+      <w:proofErr w:type="spellEnd"/>
+      <w:r>
+        <w:t xml:space="preserve"> que </w:t>
+      </w:r>
+      <w:proofErr w:type="spellStart"/>
+      <w:r>
+        <w:t>o</w:t>
+      </w:r>
+      <w:proofErr w:type="spellEnd"/>
+      <w:r>
+        <w:t xml:space="preserve"> </w:t>
+      </w:r>
+      <w:proofErr w:type="spellStart"/>
+      <w:r>
+        <w:t>equipamento</w:t>
+      </w:r>
+      <w:proofErr w:type="spellEnd"/>
+      <w:r>
+        <w:t xml:space="preserve"> no qual </w:t>
+      </w:r>
+      <w:proofErr w:type="spellStart"/>
+      <w:r>
+        <w:t>ele</w:t>
+      </w:r>
+      <w:proofErr w:type="spellEnd"/>
+      <w:r>
+        <w:t xml:space="preserve"> </w:t>
+      </w:r>
+      <w:proofErr w:type="spellStart"/>
+      <w:r>
+        <w:t>será</w:t>
+      </w:r>
+      <w:proofErr w:type="spellEnd"/>
+      <w:r>
+        <w:t xml:space="preserve"> </w:t>
+      </w:r>
+      <w:proofErr w:type="spellStart"/>
+      <w:r>
+        <w:t>acoplado</w:t>
+      </w:r>
+      <w:proofErr w:type="spellEnd"/>
+      <w:r>
+        <w:t xml:space="preserve"> </w:t>
+      </w:r>
+      <w:proofErr w:type="spellStart"/>
+      <w:r>
+        <w:t>necessita</w:t>
+      </w:r>
+      <w:proofErr w:type="spellEnd"/>
+      <w:r>
+        <w:t xml:space="preserve"> de </w:t>
+      </w:r>
+      <w:proofErr w:type="spellStart"/>
+      <w:r>
+        <w:t>baixa</w:t>
+      </w:r>
+      <w:proofErr w:type="spellEnd"/>
+      <w:r>
+        <w:t xml:space="preserve"> </w:t>
+      </w:r>
+      <w:proofErr w:type="spellStart"/>
+      <w:r>
+        <w:t>potência</w:t>
+      </w:r>
+      <w:proofErr w:type="spellEnd"/>
+      <w:r>
+        <w:t xml:space="preserve"> e </w:t>
+      </w:r>
+      <w:proofErr w:type="spellStart"/>
+      <w:r>
+        <w:t>alta</w:t>
+      </w:r>
+      <w:proofErr w:type="spellEnd"/>
+      <w:r>
+        <w:t xml:space="preserve"> </w:t>
+      </w:r>
+      <w:proofErr w:type="spellStart"/>
+      <w:r>
+        <w:t>confiabilidade</w:t>
+      </w:r>
+      <w:proofErr w:type="spellEnd"/>
+      <w:r>
+        <w:t>.</w:t>
+      </w:r>
+    </w:p>
+    <w:p>
+      <w:pPr>
+        <w:pStyle w:val="Abstract"/>
+      </w:pPr>
+      <w:proofErr w:type="spellStart"/>
+      <w:r>
+        <w:rPr>
+          <w:i/>
+          <w:iCs/>
+        </w:rPr>
         <w:t>Palavras-chave</w:t>
       </w:r>
-      <w:r>
-        <w:t xml:space="preserve"> – retificador</w:t>
-      </w:r>
-      <w:r>
-        <w:t>, pci</w:t>
-      </w:r>
-      <w:r>
-        <w:t>, eletrônica</w:t>
-      </w:r>
+      <w:proofErr w:type="spellEnd"/>
+      <w:r>
+        <w:t xml:space="preserve"> – </w:t>
+      </w:r>
+      <w:proofErr w:type="spellStart"/>
+      <w:r>
+        <w:t>retificador</w:t>
+      </w:r>
+      <w:proofErr w:type="spellEnd"/>
+      <w:r>
+        <w:t xml:space="preserve">, </w:t>
+      </w:r>
+      <w:proofErr w:type="spellStart"/>
+      <w:r>
+        <w:t>pci</w:t>
+      </w:r>
+      <w:proofErr w:type="spellEnd"/>
+      <w:r>
+        <w:t xml:space="preserve">, </w:t>
+      </w:r>
+      <w:proofErr w:type="spellStart"/>
+      <w:r>
+        <w:t>eletrônica</w:t>
+      </w:r>
+      <w:proofErr w:type="spellEnd"/>
     </w:p>
     <w:p>
       <w:pPr>
@@ -396,7 +1074,15 @@
         <w:pStyle w:val="Corpodetexto"/>
       </w:pPr>
       <w:r>
-        <w:t>Deparando-se com dispositivos eletrônicos ligados a uma fonte de alimentação convencional como uma tomada, o primeiro passo para a utilização correta e desenvolvimento de um projeto elétrico é tomar os devidos cuidados com a corrente e tensão que será responsável pela alimentação  desse dispositivo. O projeto desenvolvido é responsável por converter uma corrente alternada (ca) em corrente contínua.</w:t>
+        <w:t>Deparando-se com dispositivos eletrônicos ligados a uma fonte de alimentação convencional como uma tomada, o primeiro passo para a utilização correta e desenvolvimento de um projeto elétrico é tomar os devidos cuidados com a corrente e tensão que será responsável pela alimentação  desse dispositivo. O projeto desenvolvido é responsável por converter uma corrente alternada (</w:t>
+      </w:r>
+      <w:proofErr w:type="spellStart"/>
+      <w:r>
+        <w:t>ca</w:t>
+      </w:r>
+      <w:proofErr w:type="spellEnd"/>
+      <w:r>
+        <w:t>) em corrente contínua.</w:t>
       </w:r>
     </w:p>
     <w:p>
@@ -412,7 +1098,39 @@
         <w:pStyle w:val="Corpodetexto"/>
       </w:pPr>
       <w:r>
-        <w:t xml:space="preserve">O circuito de retificador permite a passagem dos ciclos positivos de tensão quando o diodo está em condução, e bloqueia a passagem dos ciclos negativos quando o diodo está em corte. Isso resulta num formato de onda pulsante, somente com os semiciclos positivos senoidais na carga. Devido ao formato desta onda, ou seja, devido à perda dos semiciclos negativos do sinal de entrada, o circuito é denominado retificador de meia-onda. Ao utilizar uma ponte de diodos, pode-se retificar também os semiciclos negativos, resultando num sinal na carga pulsante com o dobro da freqüência do sinal de entrada. Esse é denominado retificador de onda completa. </w:t>
+        <w:t xml:space="preserve">O circuito de retificador permite a passagem dos ciclos positivos de tensão quando o diodo está em condução, e bloqueia a passagem dos ciclos negativos quando o diodo está em corte. Isso resulta num formato de onda pulsante, somente com os </w:t>
+      </w:r>
+      <w:proofErr w:type="spellStart"/>
+      <w:r>
+        <w:t>semiciclos</w:t>
+      </w:r>
+      <w:proofErr w:type="spellEnd"/>
+      <w:r>
+        <w:t xml:space="preserve"> positivos senoidais na carga. Devido ao formato desta onda, ou seja, devido à perda dos </w:t>
+      </w:r>
+      <w:proofErr w:type="spellStart"/>
+      <w:r>
+        <w:t>semiciclos</w:t>
+      </w:r>
+      <w:proofErr w:type="spellEnd"/>
+      <w:r>
+        <w:t xml:space="preserve"> negativos do sinal de entrada, o circuito é denominado retificador de meia-onda. Ao utilizar uma ponte de diodos, pode-se retificar também os </w:t>
+      </w:r>
+      <w:proofErr w:type="spellStart"/>
+      <w:r>
+        <w:t>semiciclos</w:t>
+      </w:r>
+      <w:proofErr w:type="spellEnd"/>
+      <w:r>
+        <w:t xml:space="preserve"> negativos, resultando num sinal na carga pulsante com o dobro da </w:t>
+      </w:r>
+      <w:proofErr w:type="spellStart"/>
+      <w:r>
+        <w:t>freqüência</w:t>
+      </w:r>
+      <w:proofErr w:type="spellEnd"/>
+      <w:r>
+        <w:t xml:space="preserve"> do sinal de entrada. Esse é denominado retificador de onda completa. </w:t>
       </w:r>
     </w:p>
     <w:p>
@@ -444,8 +1162,6 @@
       </w:pPr>
       <w:r>
         <w:tab/>
-      </w:r>
-      <w:r>
         <w:t>As fontes de tensão são, de forma geral, classificadas em lineares, ferro-ressonantes ou chaveadas. As fontes lineares são compostas por um transformador de entrada operando na frequência da rede, circuitos retificadores, filtro e um regulador de tensão linear [1]. Assim é formada a estrutura básica da placa desenvolvida nesse projeto por simulação.</w:t>
       </w:r>
     </w:p>
@@ -486,7 +1202,15 @@
         </w:rPr>
       </w:pPr>
       <w:r>
-        <w:t>A forma mais simples de resolver esse problema é utilizar um retificador meia onda para conversão de tensão, no entanto ao utilizar um retificador de onda completa podemos utilizar capacitores de menor valor para o mesmo “ripple” na tensão de saída</w:t>
+        <w:t>A forma mais simples de resolver esse problema é utilizar um retificador meia onda para conversão de tensão, no entanto ao utilizar um retificador de onda completa podemos utilizar capacitores de menor valor para o mesmo “</w:t>
+      </w:r>
+      <w:proofErr w:type="spellStart"/>
+      <w:r>
+        <w:t>ripple</w:t>
+      </w:r>
+      <w:proofErr w:type="spellEnd"/>
+      <w:r>
+        <w:t>” na tensão de saída</w:t>
       </w:r>
       <w:r>
         <w:rPr>
@@ -509,7 +1233,143 @@
         <w:jc w:val="both"/>
       </w:pPr>
       <w:r>
-        <w:t xml:space="preserve">A metodologia utilizada no projeto é a exploratória, buscando conhecimento em artigos e bibliografias para ter uma caracterização do problema e buscar formas para resolvê-lo. </w:t>
+        <w:t xml:space="preserve">A </w:t>
+      </w:r>
+      <w:proofErr w:type="spellStart"/>
+      <w:r>
+        <w:t>metodologia</w:t>
+      </w:r>
+      <w:proofErr w:type="spellEnd"/>
+      <w:r>
+        <w:t xml:space="preserve"> </w:t>
+      </w:r>
+      <w:proofErr w:type="spellStart"/>
+      <w:r>
+        <w:t>utilizada</w:t>
+      </w:r>
+      <w:proofErr w:type="spellEnd"/>
+      <w:r>
+        <w:t xml:space="preserve"> no </w:t>
+      </w:r>
+      <w:proofErr w:type="spellStart"/>
+      <w:r>
+        <w:t>projeto</w:t>
+      </w:r>
+      <w:proofErr w:type="spellEnd"/>
+      <w:r>
+        <w:t xml:space="preserve"> é </w:t>
+      </w:r>
+      <w:proofErr w:type="gramStart"/>
+      <w:r>
+        <w:t>a</w:t>
+      </w:r>
+      <w:proofErr w:type="gramEnd"/>
+      <w:r>
+        <w:t xml:space="preserve"> </w:t>
+      </w:r>
+      <w:proofErr w:type="spellStart"/>
+      <w:r>
+        <w:t>exploratória</w:t>
+      </w:r>
+      <w:proofErr w:type="spellEnd"/>
+      <w:r>
+        <w:t xml:space="preserve">, </w:t>
+      </w:r>
+      <w:proofErr w:type="spellStart"/>
+      <w:r>
+        <w:t>buscando</w:t>
+      </w:r>
+      <w:proofErr w:type="spellEnd"/>
+      <w:r>
+        <w:t xml:space="preserve"> </w:t>
+      </w:r>
+      <w:proofErr w:type="spellStart"/>
+      <w:r>
+        <w:t>conhecimento</w:t>
+      </w:r>
+      <w:proofErr w:type="spellEnd"/>
+      <w:r>
+        <w:t xml:space="preserve"> </w:t>
+      </w:r>
+      <w:proofErr w:type="spellStart"/>
+      <w:r>
+        <w:t>em</w:t>
+      </w:r>
+      <w:proofErr w:type="spellEnd"/>
+      <w:r>
+        <w:t xml:space="preserve"> </w:t>
+      </w:r>
+      <w:proofErr w:type="spellStart"/>
+      <w:r>
+        <w:t>artigos</w:t>
+      </w:r>
+      <w:proofErr w:type="spellEnd"/>
+      <w:r>
+        <w:t xml:space="preserve"> e </w:t>
+      </w:r>
+      <w:proofErr w:type="spellStart"/>
+      <w:r>
+        <w:t>bibliografias</w:t>
+      </w:r>
+      <w:proofErr w:type="spellEnd"/>
+      <w:r>
+        <w:t xml:space="preserve"> para </w:t>
+      </w:r>
+      <w:proofErr w:type="spellStart"/>
+      <w:r>
+        <w:t>ter</w:t>
+      </w:r>
+      <w:proofErr w:type="spellEnd"/>
+      <w:r>
+        <w:t xml:space="preserve"> </w:t>
+      </w:r>
+      <w:proofErr w:type="spellStart"/>
+      <w:r>
+        <w:t>uma</w:t>
+      </w:r>
+      <w:proofErr w:type="spellEnd"/>
+      <w:r>
+        <w:t xml:space="preserve"> </w:t>
+      </w:r>
+      <w:proofErr w:type="spellStart"/>
+      <w:r>
+        <w:t>caracterização</w:t>
+      </w:r>
+      <w:proofErr w:type="spellEnd"/>
+      <w:r>
+        <w:t xml:space="preserve"> do </w:t>
+      </w:r>
+      <w:proofErr w:type="spellStart"/>
+      <w:r>
+        <w:t>problema</w:t>
+      </w:r>
+      <w:proofErr w:type="spellEnd"/>
+      <w:r>
+        <w:t xml:space="preserve"> e </w:t>
+      </w:r>
+      <w:proofErr w:type="spellStart"/>
+      <w:r>
+        <w:t>buscar</w:t>
+      </w:r>
+      <w:proofErr w:type="spellEnd"/>
+      <w:r>
+        <w:t xml:space="preserve"> </w:t>
+      </w:r>
+      <w:proofErr w:type="spellStart"/>
+      <w:r>
+        <w:t>formas</w:t>
+      </w:r>
+      <w:proofErr w:type="spellEnd"/>
+      <w:r>
+        <w:t xml:space="preserve"> para </w:t>
+      </w:r>
+      <w:proofErr w:type="spellStart"/>
+      <w:r>
+        <w:t>resolvê</w:t>
+      </w:r>
+      <w:proofErr w:type="spellEnd"/>
+      <w:r>
+        <w:t xml:space="preserve">-lo. </w:t>
       </w:r>
     </w:p>
     <w:p>
@@ -518,7 +1378,119 @@
         <w:jc w:val="both"/>
       </w:pPr>
       <w:r>
-        <w:t>Para ser possível a realização do projeto é necessário o desenvolvimento de alguns passos para identificarmos as funcionalidades e a lógica para o correto funcionamento do circuito retificador.</w:t>
+        <w:t xml:space="preserve">Para ser </w:t>
+      </w:r>
+      <w:proofErr w:type="spellStart"/>
+      <w:r>
+        <w:t>possível</w:t>
+      </w:r>
+      <w:proofErr w:type="spellEnd"/>
+      <w:r>
+        <w:t xml:space="preserve"> a </w:t>
+      </w:r>
+      <w:proofErr w:type="spellStart"/>
+      <w:r>
+        <w:t>realização</w:t>
+      </w:r>
+      <w:proofErr w:type="spellEnd"/>
+      <w:r>
+        <w:t xml:space="preserve"> do </w:t>
+      </w:r>
+      <w:proofErr w:type="spellStart"/>
+      <w:r>
+        <w:t>projeto</w:t>
+      </w:r>
+      <w:proofErr w:type="spellEnd"/>
+      <w:r>
+        <w:t xml:space="preserve"> é </w:t>
+      </w:r>
+      <w:proofErr w:type="spellStart"/>
+      <w:r>
+        <w:t>necessário</w:t>
+      </w:r>
+      <w:proofErr w:type="spellEnd"/>
+      <w:r>
+        <w:t xml:space="preserve"> o </w:t>
+      </w:r>
+      <w:proofErr w:type="spellStart"/>
+      <w:r>
+        <w:t>desenvolvimento</w:t>
+      </w:r>
+      <w:proofErr w:type="spellEnd"/>
+      <w:r>
+        <w:t xml:space="preserve"> de </w:t>
+      </w:r>
+      <w:proofErr w:type="spellStart"/>
+      <w:r>
+        <w:t>alguns</w:t>
+      </w:r>
+      <w:proofErr w:type="spellEnd"/>
+      <w:r>
+        <w:t xml:space="preserve"> </w:t>
+      </w:r>
+      <w:proofErr w:type="spellStart"/>
+      <w:r>
+        <w:t>passos</w:t>
+      </w:r>
+      <w:proofErr w:type="spellEnd"/>
+      <w:r>
+        <w:t xml:space="preserve"> para </w:t>
+      </w:r>
+      <w:proofErr w:type="spellStart"/>
+      <w:r>
+        <w:t>identificarmos</w:t>
+      </w:r>
+      <w:proofErr w:type="spellEnd"/>
+      <w:r>
+        <w:t xml:space="preserve"> as </w:t>
+      </w:r>
+      <w:proofErr w:type="spellStart"/>
+      <w:r>
+        <w:t>funcionalidades</w:t>
+      </w:r>
+      <w:proofErr w:type="spellEnd"/>
+      <w:r>
+        <w:t xml:space="preserve"> e a </w:t>
+      </w:r>
+      <w:proofErr w:type="spellStart"/>
+      <w:r>
+        <w:t>lógica</w:t>
+      </w:r>
+      <w:proofErr w:type="spellEnd"/>
+      <w:r>
+        <w:t xml:space="preserve"> para o </w:t>
+      </w:r>
+      <w:proofErr w:type="spellStart"/>
+      <w:r>
+        <w:t>correto</w:t>
+      </w:r>
+      <w:proofErr w:type="spellEnd"/>
+      <w:r>
+        <w:t xml:space="preserve"> </w:t>
+      </w:r>
+      <w:proofErr w:type="spellStart"/>
+      <w:r>
+        <w:t>funcionamento</w:t>
+      </w:r>
+      <w:proofErr w:type="spellEnd"/>
+      <w:r>
+        <w:t xml:space="preserve"> do </w:t>
+      </w:r>
+      <w:proofErr w:type="spellStart"/>
+      <w:r>
+        <w:t>circuito</w:t>
+      </w:r>
+      <w:proofErr w:type="spellEnd"/>
+      <w:r>
+        <w:t xml:space="preserve"> </w:t>
+      </w:r>
+      <w:proofErr w:type="spellStart"/>
+      <w:r>
+        <w:t>retificador</w:t>
+      </w:r>
+      <w:proofErr w:type="spellEnd"/>
+      <w:r>
+        <w:t>.</w:t>
       </w:r>
     </w:p>
     <w:p>
@@ -526,8 +1498,69 @@
         <w:ind w:start="0.35pt" w:firstLine="35.65pt"/>
         <w:jc w:val="both"/>
       </w:pPr>
-      <w:r>
-        <w:t xml:space="preserve">Partindo do seguinte fluxograma para identificar os passos essenciais do projeto: </w:t>
+      <w:proofErr w:type="spellStart"/>
+      <w:r>
+        <w:t>Partindo</w:t>
+      </w:r>
+      <w:proofErr w:type="spellEnd"/>
+      <w:r>
+        <w:t xml:space="preserve"> do </w:t>
+      </w:r>
+      <w:proofErr w:type="spellStart"/>
+      <w:r>
+        <w:t>seguinte</w:t>
+      </w:r>
+      <w:proofErr w:type="spellEnd"/>
+      <w:r>
+        <w:t xml:space="preserve"> </w:t>
+      </w:r>
+      <w:proofErr w:type="spellStart"/>
+      <w:r>
+        <w:t>fluxograma</w:t>
+      </w:r>
+      <w:proofErr w:type="spellEnd"/>
+      <w:r>
+        <w:t xml:space="preserve"> para </w:t>
+      </w:r>
+      <w:proofErr w:type="spellStart"/>
+      <w:r>
+        <w:t>identificar</w:t>
+      </w:r>
+      <w:proofErr w:type="spellEnd"/>
+      <w:r>
+        <w:t xml:space="preserve"> </w:t>
+      </w:r>
+      <w:proofErr w:type="spellStart"/>
+      <w:r>
+        <w:t>os</w:t>
+      </w:r>
+      <w:proofErr w:type="spellEnd"/>
+      <w:r>
+        <w:t xml:space="preserve"> </w:t>
+      </w:r>
+      <w:proofErr w:type="spellStart"/>
+      <w:r>
+        <w:t>passos</w:t>
+      </w:r>
+      <w:proofErr w:type="spellEnd"/>
+      <w:r>
+        <w:t xml:space="preserve"> </w:t>
+      </w:r>
+      <w:proofErr w:type="spellStart"/>
+      <w:r>
+        <w:t>essenciais</w:t>
+      </w:r>
+      <w:proofErr w:type="spellEnd"/>
+      <w:r>
+        <w:t xml:space="preserve"> do </w:t>
+      </w:r>
+      <w:proofErr w:type="spellStart"/>
+      <w:r>
+        <w:t>projeto</w:t>
+      </w:r>
+      <w:proofErr w:type="spellEnd"/>
+      <w:r>
+        <w:t xml:space="preserve">: </w:t>
       </w:r>
     </w:p>
     <w:p>
@@ -589,7 +1622,55 @@
           <w:sz w:val="18"/>
           <w:szCs w:val="18"/>
         </w:rPr>
-        <w:t>(Imagem 1 – Fluxograma da fonte CC)</w:t>
+        <w:t>(</w:t>
+      </w:r>
+      <w:proofErr w:type="spellStart"/>
+      <w:r>
+        <w:rPr>
+          <w:sz w:val="18"/>
+          <w:szCs w:val="18"/>
+        </w:rPr>
+        <w:t>Imagem</w:t>
+      </w:r>
+      <w:proofErr w:type="spellEnd"/>
+      <w:r>
+        <w:rPr>
+          <w:sz w:val="18"/>
+          <w:szCs w:val="18"/>
+        </w:rPr>
+        <w:t xml:space="preserve"> 1 – </w:t>
+      </w:r>
+      <w:proofErr w:type="spellStart"/>
+      <w:r>
+        <w:rPr>
+          <w:sz w:val="18"/>
+          <w:szCs w:val="18"/>
+        </w:rPr>
+        <w:t>Fluxograma</w:t>
+      </w:r>
+      <w:proofErr w:type="spellEnd"/>
+      <w:r>
+        <w:rPr>
+          <w:sz w:val="18"/>
+          <w:szCs w:val="18"/>
+        </w:rPr>
+        <w:t xml:space="preserve"> da </w:t>
+      </w:r>
+      <w:proofErr w:type="spellStart"/>
+      <w:r>
+        <w:rPr>
+          <w:sz w:val="18"/>
+          <w:szCs w:val="18"/>
+        </w:rPr>
+        <w:t>fonte</w:t>
+      </w:r>
+      <w:proofErr w:type="spellEnd"/>
+      <w:r>
+        <w:rPr>
+          <w:sz w:val="18"/>
+          <w:szCs w:val="18"/>
+        </w:rPr>
+        <w:t xml:space="preserve"> CC)</w:t>
       </w:r>
     </w:p>
     <w:p>
@@ -603,8 +1684,149 @@
         <w:ind w:firstLine="18pt"/>
         <w:jc w:val="both"/>
       </w:pPr>
-      <w:r>
-        <w:t>A execução do projeto foi feita em etapas, com a finalidade de dividir os processos necessários para sua concretização, são os seguintes passos:</w:t>
+      <w:proofErr w:type="gramStart"/>
+      <w:r>
+        <w:t>A</w:t>
+      </w:r>
+      <w:proofErr w:type="gramEnd"/>
+      <w:r>
+        <w:t xml:space="preserve"> </w:t>
+      </w:r>
+      <w:proofErr w:type="spellStart"/>
+      <w:r>
+        <w:t>execução</w:t>
+      </w:r>
+      <w:proofErr w:type="spellEnd"/>
+      <w:r>
+        <w:t xml:space="preserve"> do </w:t>
+      </w:r>
+      <w:proofErr w:type="spellStart"/>
+      <w:r>
+        <w:t>projeto</w:t>
+      </w:r>
+      <w:proofErr w:type="spellEnd"/>
+      <w:r>
+        <w:t xml:space="preserve"> </w:t>
+      </w:r>
+      <w:proofErr w:type="spellStart"/>
+      <w:r>
+        <w:t>foi</w:t>
+      </w:r>
+      <w:proofErr w:type="spellEnd"/>
+      <w:r>
+        <w:t xml:space="preserve"> </w:t>
+      </w:r>
+      <w:proofErr w:type="spellStart"/>
+      <w:r>
+        <w:t>feita</w:t>
+      </w:r>
+      <w:proofErr w:type="spellEnd"/>
+      <w:r>
+        <w:t xml:space="preserve"> </w:t>
+      </w:r>
+      <w:proofErr w:type="spellStart"/>
+      <w:r>
+        <w:t>em</w:t>
+      </w:r>
+      <w:proofErr w:type="spellEnd"/>
+      <w:r>
+        <w:t xml:space="preserve"> </w:t>
+      </w:r>
+      <w:proofErr w:type="spellStart"/>
+      <w:r>
+        <w:t>etapas</w:t>
+      </w:r>
+      <w:proofErr w:type="spellEnd"/>
+      <w:r>
+        <w:t xml:space="preserve">, com a </w:t>
+      </w:r>
+      <w:proofErr w:type="spellStart"/>
+      <w:r>
+        <w:t>finalidade</w:t>
+      </w:r>
+      <w:proofErr w:type="spellEnd"/>
+      <w:r>
+        <w:t xml:space="preserve"> de </w:t>
+      </w:r>
+      <w:proofErr w:type="spellStart"/>
+      <w:r>
+        <w:t>dividir</w:t>
+      </w:r>
+      <w:proofErr w:type="spellEnd"/>
+      <w:r>
+        <w:t xml:space="preserve"> </w:t>
+      </w:r>
+      <w:proofErr w:type="spellStart"/>
+      <w:r>
+        <w:t>os</w:t>
+      </w:r>
+      <w:proofErr w:type="spellEnd"/>
+      <w:r>
+        <w:t xml:space="preserve"> </w:t>
+      </w:r>
+      <w:proofErr w:type="spellStart"/>
+      <w:r>
+        <w:t>processos</w:t>
+      </w:r>
+      <w:proofErr w:type="spellEnd"/>
+      <w:r>
+        <w:t xml:space="preserve"> </w:t>
+      </w:r>
+      <w:proofErr w:type="spellStart"/>
+      <w:r>
+        <w:t>necessários</w:t>
+      </w:r>
+      <w:proofErr w:type="spellEnd"/>
+      <w:r>
+        <w:t xml:space="preserve"> para </w:t>
+      </w:r>
+      <w:proofErr w:type="spellStart"/>
+      <w:r>
+        <w:t>sua</w:t>
+      </w:r>
+      <w:proofErr w:type="spellEnd"/>
+      <w:r>
+        <w:t xml:space="preserve"> </w:t>
+      </w:r>
+      <w:proofErr w:type="spellStart"/>
+      <w:r>
+        <w:t>concretização</w:t>
+      </w:r>
+      <w:proofErr w:type="spellEnd"/>
+      <w:r>
+        <w:t xml:space="preserve">, </w:t>
+      </w:r>
+      <w:proofErr w:type="spellStart"/>
+      <w:r>
+        <w:t>são</w:t>
+      </w:r>
+      <w:proofErr w:type="spellEnd"/>
+      <w:r>
+        <w:t xml:space="preserve"> </w:t>
+      </w:r>
+      <w:proofErr w:type="spellStart"/>
+      <w:r>
+        <w:t>os</w:t>
+      </w:r>
+      <w:proofErr w:type="spellEnd"/>
+      <w:r>
+        <w:t xml:space="preserve"> </w:t>
+      </w:r>
+      <w:proofErr w:type="spellStart"/>
+      <w:r>
+        <w:t>seguintes</w:t>
+      </w:r>
+      <w:proofErr w:type="spellEnd"/>
+      <w:r>
+        <w:t xml:space="preserve"> </w:t>
+      </w:r>
+      <w:proofErr w:type="spellStart"/>
+      <w:r>
+        <w:t>passos</w:t>
+      </w:r>
+      <w:proofErr w:type="spellEnd"/>
+      <w:r>
+        <w:t>:</w:t>
       </w:r>
     </w:p>
     <w:p>
@@ -616,7 +1838,31 @@
         <w:jc w:val="both"/>
       </w:pPr>
       <w:r>
-        <w:t xml:space="preserve"> Transformar a tensão de 220V da tomada para 12v</w:t>
+        <w:t xml:space="preserve"> </w:t>
+      </w:r>
+      <w:proofErr w:type="spellStart"/>
+      <w:r>
+        <w:t>Transformar</w:t>
+      </w:r>
+      <w:proofErr w:type="spellEnd"/>
+      <w:r>
+        <w:t xml:space="preserve"> a </w:t>
+      </w:r>
+      <w:proofErr w:type="spellStart"/>
+      <w:r>
+        <w:t>tensão</w:t>
+      </w:r>
+      <w:proofErr w:type="spellEnd"/>
+      <w:r>
+        <w:t xml:space="preserve"> de 220V da </w:t>
+      </w:r>
+      <w:proofErr w:type="spellStart"/>
+      <w:r>
+        <w:t>tomada</w:t>
+      </w:r>
+      <w:proofErr w:type="spellEnd"/>
+      <w:r>
+        <w:t xml:space="preserve"> para 12v</w:t>
       </w:r>
     </w:p>
     <w:p>
@@ -627,9 +1873,27 @@
         </w:numPr>
         <w:jc w:val="both"/>
       </w:pPr>
-      <w:r>
-        <w:t>Retificador de onda completa</w:t>
-      </w:r>
+      <w:proofErr w:type="spellStart"/>
+      <w:r>
+        <w:t>Retificador</w:t>
+      </w:r>
+      <w:proofErr w:type="spellEnd"/>
+      <w:r>
+        <w:t xml:space="preserve"> de </w:t>
+      </w:r>
+      <w:proofErr w:type="spellStart"/>
+      <w:r>
+        <w:t>onda</w:t>
+      </w:r>
+      <w:proofErr w:type="spellEnd"/>
+      <w:r>
+        <w:t xml:space="preserve"> </w:t>
+      </w:r>
+      <w:proofErr w:type="spellStart"/>
+      <w:r>
+        <w:t>completa</w:t>
+      </w:r>
+      <w:proofErr w:type="spellEnd"/>
     </w:p>
     <w:p>
       <w:pPr>
@@ -639,9 +1903,19 @@
         </w:numPr>
         <w:jc w:val="both"/>
       </w:pPr>
-      <w:r>
-        <w:t>filtro capacitivo</w:t>
-      </w:r>
+      <w:proofErr w:type="spellStart"/>
+      <w:r>
+        <w:t>filtro</w:t>
+      </w:r>
+      <w:proofErr w:type="spellEnd"/>
+      <w:r>
+        <w:t xml:space="preserve"> </w:t>
+      </w:r>
+      <w:proofErr w:type="spellStart"/>
+      <w:r>
+        <w:t>capacitivo</w:t>
+      </w:r>
+      <w:proofErr w:type="spellEnd"/>
     </w:p>
     <w:p>
       <w:pPr>
@@ -651,9 +1925,19 @@
         </w:numPr>
         <w:jc w:val="both"/>
       </w:pPr>
-      <w:r>
-        <w:t>fonte reguladora</w:t>
-      </w:r>
+      <w:proofErr w:type="spellStart"/>
+      <w:r>
+        <w:t>fonte</w:t>
+      </w:r>
+      <w:proofErr w:type="spellEnd"/>
+      <w:r>
+        <w:t xml:space="preserve"> </w:t>
+      </w:r>
+      <w:proofErr w:type="spellStart"/>
+      <w:r>
+        <w:t>reguladora</w:t>
+      </w:r>
+      <w:proofErr w:type="spellEnd"/>
     </w:p>
     <w:p>
       <w:pPr>
@@ -663,9 +1947,19 @@
         </w:numPr>
         <w:jc w:val="both"/>
       </w:pPr>
-      <w:r>
-        <w:t>filtro de ruído</w:t>
-      </w:r>
+      <w:proofErr w:type="spellStart"/>
+      <w:r>
+        <w:t>filtro</w:t>
+      </w:r>
+      <w:proofErr w:type="spellEnd"/>
+      <w:r>
+        <w:t xml:space="preserve"> de </w:t>
+      </w:r>
+      <w:proofErr w:type="spellStart"/>
+      <w:r>
+        <w:t>ruído</w:t>
+      </w:r>
+      <w:proofErr w:type="spellEnd"/>
     </w:p>
     <w:p>
       <w:pPr>
@@ -677,8 +1971,69 @@
         <w:ind w:firstLine="18pt"/>
         <w:jc w:val="both"/>
       </w:pPr>
-      <w:r>
-        <w:t xml:space="preserve">Os principais componentes utilizados no projeto são os seguintes: </w:t>
+      <w:proofErr w:type="spellStart"/>
+      <w:r>
+        <w:t>Os</w:t>
+      </w:r>
+      <w:proofErr w:type="spellEnd"/>
+      <w:r>
+        <w:t xml:space="preserve"> </w:t>
+      </w:r>
+      <w:proofErr w:type="spellStart"/>
+      <w:r>
+        <w:t>principais</w:t>
+      </w:r>
+      <w:proofErr w:type="spellEnd"/>
+      <w:r>
+        <w:t xml:space="preserve"> </w:t>
+      </w:r>
+      <w:proofErr w:type="spellStart"/>
+      <w:r>
+        <w:t>componentes</w:t>
+      </w:r>
+      <w:proofErr w:type="spellEnd"/>
+      <w:r>
+        <w:t xml:space="preserve"> </w:t>
+      </w:r>
+      <w:proofErr w:type="spellStart"/>
+      <w:r>
+        <w:t>utilizados</w:t>
+      </w:r>
+      <w:proofErr w:type="spellEnd"/>
+      <w:r>
+        <w:t xml:space="preserve"> no </w:t>
+      </w:r>
+      <w:proofErr w:type="spellStart"/>
+      <w:r>
+        <w:t>projeto</w:t>
+      </w:r>
+      <w:proofErr w:type="spellEnd"/>
+      <w:r>
+        <w:t xml:space="preserve"> </w:t>
+      </w:r>
+      <w:proofErr w:type="spellStart"/>
+      <w:r>
+        <w:t>são</w:t>
+      </w:r>
+      <w:proofErr w:type="spellEnd"/>
+      <w:r>
+        <w:t xml:space="preserve"> </w:t>
+      </w:r>
+      <w:proofErr w:type="spellStart"/>
+      <w:r>
+        <w:t>os</w:t>
+      </w:r>
+      <w:proofErr w:type="spellEnd"/>
+      <w:r>
+        <w:t xml:space="preserve"> </w:t>
+      </w:r>
+      <w:proofErr w:type="spellStart"/>
+      <w:r>
+        <w:t>seguintes</w:t>
+      </w:r>
+      <w:proofErr w:type="spellEnd"/>
+      <w:r>
+        <w:t xml:space="preserve">: </w:t>
       </w:r>
     </w:p>
     <w:p>
@@ -697,7 +2052,327 @@
         <w:t xml:space="preserve"> </w:t>
       </w:r>
       <w:r>
-        <w:t>LM7805: O regulador de tensão 7805 pode ser usado em fontes de alimentação, carregadores e circuitos em geral, fornecendo uma tensão fixa de 5V na saída. O regulador é um componente de fácil aplicação nos mais variados circuitos, e regula a tensão de entrada, entre 7,5 e 20V, para uma tensão de saída estável de 5V. Pode ser usado com outros componentes eletrônicos para obter valores de tensão e corrente ajustáveis.</w:t>
+        <w:t xml:space="preserve">LM7805: O </w:t>
+      </w:r>
+      <w:proofErr w:type="spellStart"/>
+      <w:r>
+        <w:t>regulador</w:t>
+      </w:r>
+      <w:proofErr w:type="spellEnd"/>
+      <w:r>
+        <w:t xml:space="preserve"> de </w:t>
+      </w:r>
+      <w:proofErr w:type="spellStart"/>
+      <w:r>
+        <w:t>tensão</w:t>
+      </w:r>
+      <w:proofErr w:type="spellEnd"/>
+      <w:r>
+        <w:t xml:space="preserve"> 7805 </w:t>
+      </w:r>
+      <w:proofErr w:type="spellStart"/>
+      <w:r>
+        <w:t>pode</w:t>
+      </w:r>
+      <w:proofErr w:type="spellEnd"/>
+      <w:r>
+        <w:t xml:space="preserve"> ser </w:t>
+      </w:r>
+      <w:proofErr w:type="spellStart"/>
+      <w:r>
+        <w:t>usado</w:t>
+      </w:r>
+      <w:proofErr w:type="spellEnd"/>
+      <w:r>
+        <w:t xml:space="preserve"> </w:t>
+      </w:r>
+      <w:proofErr w:type="spellStart"/>
+      <w:r>
+        <w:t>em</w:t>
+      </w:r>
+      <w:proofErr w:type="spellEnd"/>
+      <w:r>
+        <w:t xml:space="preserve"> </w:t>
+      </w:r>
+      <w:proofErr w:type="spellStart"/>
+      <w:r>
+        <w:t>fontes</w:t>
+      </w:r>
+      <w:proofErr w:type="spellEnd"/>
+      <w:r>
+        <w:t xml:space="preserve"> de </w:t>
+      </w:r>
+      <w:proofErr w:type="spellStart"/>
+      <w:r>
+        <w:t>alimentação</w:t>
+      </w:r>
+      <w:proofErr w:type="spellEnd"/>
+      <w:r>
+        <w:t xml:space="preserve">, </w:t>
+      </w:r>
+      <w:proofErr w:type="spellStart"/>
+      <w:r>
+        <w:t>carregadores</w:t>
+      </w:r>
+      <w:proofErr w:type="spellEnd"/>
+      <w:r>
+        <w:t xml:space="preserve"> e </w:t>
+      </w:r>
+      <w:proofErr w:type="spellStart"/>
+      <w:r>
+        <w:t>circuitos</w:t>
+      </w:r>
+      <w:proofErr w:type="spellEnd"/>
+      <w:r>
+        <w:t xml:space="preserve"> </w:t>
+      </w:r>
+      <w:proofErr w:type="spellStart"/>
+      <w:r>
+        <w:t>em</w:t>
+      </w:r>
+      <w:proofErr w:type="spellEnd"/>
+      <w:r>
+        <w:t xml:space="preserve"> </w:t>
+      </w:r>
+      <w:proofErr w:type="spellStart"/>
+      <w:r>
+        <w:t>geral</w:t>
+      </w:r>
+      <w:proofErr w:type="spellEnd"/>
+      <w:r>
+        <w:t xml:space="preserve">, </w:t>
+      </w:r>
+      <w:proofErr w:type="spellStart"/>
+      <w:r>
+        <w:t>fornecendo</w:t>
+      </w:r>
+      <w:proofErr w:type="spellEnd"/>
+      <w:r>
+        <w:t xml:space="preserve"> </w:t>
+      </w:r>
+      <w:proofErr w:type="spellStart"/>
+      <w:r>
+        <w:t>uma</w:t>
+      </w:r>
+      <w:proofErr w:type="spellEnd"/>
+      <w:r>
+        <w:t xml:space="preserve"> </w:t>
+      </w:r>
+      <w:proofErr w:type="spellStart"/>
+      <w:r>
+        <w:t>tensão</w:t>
+      </w:r>
+      <w:proofErr w:type="spellEnd"/>
+      <w:r>
+        <w:t xml:space="preserve"> </w:t>
+      </w:r>
+      <w:proofErr w:type="spellStart"/>
+      <w:r>
+        <w:t>fixa</w:t>
+      </w:r>
+      <w:proofErr w:type="spellEnd"/>
+      <w:r>
+        <w:t xml:space="preserve"> de 5V </w:t>
+      </w:r>
+      <w:proofErr w:type="spellStart"/>
+      <w:r>
+        <w:t>na</w:t>
+      </w:r>
+      <w:proofErr w:type="spellEnd"/>
+      <w:r>
+        <w:t xml:space="preserve"> </w:t>
+      </w:r>
+      <w:proofErr w:type="spellStart"/>
+      <w:r>
+        <w:t>saída</w:t>
+      </w:r>
+      <w:proofErr w:type="spellEnd"/>
+      <w:r>
+        <w:t xml:space="preserve">. O </w:t>
+      </w:r>
+      <w:proofErr w:type="spellStart"/>
+      <w:r>
+        <w:t>regulador</w:t>
+      </w:r>
+      <w:proofErr w:type="spellEnd"/>
+      <w:r>
+        <w:t xml:space="preserve"> é um </w:t>
+      </w:r>
+      <w:proofErr w:type="spellStart"/>
+      <w:r>
+        <w:t>componente</w:t>
+      </w:r>
+      <w:proofErr w:type="spellEnd"/>
+      <w:r>
+        <w:t xml:space="preserve"> de </w:t>
+      </w:r>
+      <w:proofErr w:type="spellStart"/>
+      <w:r>
+        <w:t>fácil</w:t>
+      </w:r>
+      <w:proofErr w:type="spellEnd"/>
+      <w:r>
+        <w:t xml:space="preserve"> </w:t>
+      </w:r>
+      <w:proofErr w:type="spellStart"/>
+      <w:r>
+        <w:t>aplicação</w:t>
+      </w:r>
+      <w:proofErr w:type="spellEnd"/>
+      <w:r>
+        <w:t xml:space="preserve"> </w:t>
+      </w:r>
+      <w:proofErr w:type="spellStart"/>
+      <w:r>
+        <w:t>nos</w:t>
+      </w:r>
+      <w:proofErr w:type="spellEnd"/>
+      <w:r>
+        <w:t xml:space="preserve"> </w:t>
+      </w:r>
+      <w:proofErr w:type="spellStart"/>
+      <w:r>
+        <w:t>mais</w:t>
+      </w:r>
+      <w:proofErr w:type="spellEnd"/>
+      <w:r>
+        <w:t xml:space="preserve"> </w:t>
+      </w:r>
+      <w:proofErr w:type="spellStart"/>
+      <w:r>
+        <w:t>variados</w:t>
+      </w:r>
+      <w:proofErr w:type="spellEnd"/>
+      <w:r>
+        <w:t xml:space="preserve"> </w:t>
+      </w:r>
+      <w:proofErr w:type="spellStart"/>
+      <w:r>
+        <w:t>circuitos</w:t>
+      </w:r>
+      <w:proofErr w:type="spellEnd"/>
+      <w:r>
+        <w:t xml:space="preserve">, e </w:t>
+      </w:r>
+      <w:proofErr w:type="spellStart"/>
+      <w:r>
+        <w:t>regula</w:t>
+      </w:r>
+      <w:proofErr w:type="spellEnd"/>
+      <w:r>
+        <w:t xml:space="preserve"> a </w:t>
+      </w:r>
+      <w:proofErr w:type="spellStart"/>
+      <w:r>
+        <w:t>tensão</w:t>
+      </w:r>
+      <w:proofErr w:type="spellEnd"/>
+      <w:r>
+        <w:t xml:space="preserve"> de entrada, entre 7,5 e 20V, para </w:t>
+      </w:r>
+      <w:proofErr w:type="spellStart"/>
+      <w:r>
+        <w:t>uma</w:t>
+      </w:r>
+      <w:proofErr w:type="spellEnd"/>
+      <w:r>
+        <w:t xml:space="preserve"> </w:t>
+      </w:r>
+      <w:proofErr w:type="spellStart"/>
+      <w:r>
+        <w:t>tensão</w:t>
+      </w:r>
+      <w:proofErr w:type="spellEnd"/>
+      <w:r>
+        <w:t xml:space="preserve"> de </w:t>
+      </w:r>
+      <w:proofErr w:type="spellStart"/>
+      <w:r>
+        <w:t>saída</w:t>
+      </w:r>
+      <w:proofErr w:type="spellEnd"/>
+      <w:r>
+        <w:t xml:space="preserve"> </w:t>
+      </w:r>
+      <w:proofErr w:type="spellStart"/>
+      <w:r>
+        <w:t>estável</w:t>
+      </w:r>
+      <w:proofErr w:type="spellEnd"/>
+      <w:r>
+        <w:t xml:space="preserve"> de 5V. </w:t>
+      </w:r>
+      <w:proofErr w:type="spellStart"/>
+      <w:r>
+        <w:t>Pode</w:t>
+      </w:r>
+      <w:proofErr w:type="spellEnd"/>
+      <w:r>
+        <w:t xml:space="preserve"> ser </w:t>
+      </w:r>
+      <w:proofErr w:type="spellStart"/>
+      <w:r>
+        <w:t>usado</w:t>
+      </w:r>
+      <w:proofErr w:type="spellEnd"/>
+      <w:r>
+        <w:t xml:space="preserve"> com outros </w:t>
+      </w:r>
+      <w:proofErr w:type="spellStart"/>
+      <w:r>
+        <w:t>componentes</w:t>
+      </w:r>
+      <w:proofErr w:type="spellEnd"/>
+      <w:r>
+        <w:t xml:space="preserve"> </w:t>
+      </w:r>
+      <w:proofErr w:type="spellStart"/>
+      <w:r>
+        <w:t>eletrônicos</w:t>
+      </w:r>
+      <w:proofErr w:type="spellEnd"/>
+      <w:r>
+        <w:t xml:space="preserve"> para </w:t>
+      </w:r>
+      <w:proofErr w:type="spellStart"/>
+      <w:r>
+        <w:t>obter</w:t>
+      </w:r>
+      <w:proofErr w:type="spellEnd"/>
+      <w:r>
+        <w:t xml:space="preserve"> </w:t>
+      </w:r>
+      <w:proofErr w:type="spellStart"/>
+      <w:r>
+        <w:t>valores</w:t>
+      </w:r>
+      <w:proofErr w:type="spellEnd"/>
+      <w:r>
+        <w:t xml:space="preserve"> de </w:t>
+      </w:r>
+      <w:proofErr w:type="spellStart"/>
+      <w:r>
+        <w:t>tensão</w:t>
+      </w:r>
+      <w:proofErr w:type="spellEnd"/>
+      <w:r>
+        <w:t xml:space="preserve"> e </w:t>
+      </w:r>
+      <w:proofErr w:type="spellStart"/>
+      <w:r>
+        <w:t>corrente</w:t>
+      </w:r>
+      <w:proofErr w:type="spellEnd"/>
+      <w:r>
+        <w:t xml:space="preserve"> </w:t>
+      </w:r>
+      <w:proofErr w:type="spellStart"/>
+      <w:r>
+        <w:t>ajustáveis</w:t>
+      </w:r>
+      <w:proofErr w:type="spellEnd"/>
+      <w:r>
+        <w:t>.</w:t>
       </w:r>
     </w:p>
     <w:p>
@@ -716,16 +2391,343 @@
         <w:t xml:space="preserve"> </w:t>
       </w:r>
       <w:r>
-        <w:t xml:space="preserve">O regulador de tensão 7905 pode ser usado em fontes de alimentação, carregadores e circuitos em geral, fornecendo uma tensão fixa de -5V na saída.O regulador de tensão é um componente de fácil aplicação nos mais </w:t>
-      </w:r>
-      <w:r>
-        <w:rPr>
-          <w:u w:val="single"/>
-        </w:rPr>
+        <w:t xml:space="preserve">O </w:t>
+      </w:r>
+      <w:proofErr w:type="spellStart"/>
+      <w:r>
+        <w:t>regulador</w:t>
+      </w:r>
+      <w:proofErr w:type="spellEnd"/>
+      <w:r>
+        <w:t xml:space="preserve"> de </w:t>
+      </w:r>
+      <w:proofErr w:type="spellStart"/>
+      <w:r>
+        <w:t>tensão</w:t>
+      </w:r>
+      <w:proofErr w:type="spellEnd"/>
+      <w:r>
+        <w:t xml:space="preserve"> 7905 </w:t>
+      </w:r>
+      <w:proofErr w:type="spellStart"/>
+      <w:r>
+        <w:t>pode</w:t>
+      </w:r>
+      <w:proofErr w:type="spellEnd"/>
+      <w:r>
+        <w:t xml:space="preserve"> ser </w:t>
+      </w:r>
+      <w:proofErr w:type="spellStart"/>
+      <w:r>
+        <w:t>usado</w:t>
+      </w:r>
+      <w:proofErr w:type="spellEnd"/>
+      <w:r>
+        <w:t xml:space="preserve"> </w:t>
+      </w:r>
+      <w:proofErr w:type="spellStart"/>
+      <w:r>
+        <w:t>em</w:t>
+      </w:r>
+      <w:proofErr w:type="spellEnd"/>
+      <w:r>
+        <w:t xml:space="preserve"> </w:t>
+      </w:r>
+      <w:proofErr w:type="spellStart"/>
+      <w:r>
+        <w:t>fontes</w:t>
+      </w:r>
+      <w:proofErr w:type="spellEnd"/>
+      <w:r>
+        <w:t xml:space="preserve"> de </w:t>
+      </w:r>
+      <w:proofErr w:type="spellStart"/>
+      <w:r>
+        <w:t>alimentação</w:t>
+      </w:r>
+      <w:proofErr w:type="spellEnd"/>
+      <w:r>
+        <w:t xml:space="preserve">, </w:t>
+      </w:r>
+      <w:proofErr w:type="spellStart"/>
+      <w:r>
+        <w:t>carregadores</w:t>
+      </w:r>
+      <w:proofErr w:type="spellEnd"/>
+      <w:r>
+        <w:t xml:space="preserve"> e </w:t>
+      </w:r>
+      <w:proofErr w:type="spellStart"/>
+      <w:r>
+        <w:t>circuitos</w:t>
+      </w:r>
+      <w:proofErr w:type="spellEnd"/>
+      <w:r>
+        <w:t xml:space="preserve"> </w:t>
+      </w:r>
+      <w:proofErr w:type="spellStart"/>
+      <w:r>
+        <w:t>em</w:t>
+      </w:r>
+      <w:proofErr w:type="spellEnd"/>
+      <w:r>
+        <w:t xml:space="preserve"> </w:t>
+      </w:r>
+      <w:proofErr w:type="spellStart"/>
+      <w:r>
+        <w:t>geral</w:t>
+      </w:r>
+      <w:proofErr w:type="spellEnd"/>
+      <w:r>
+        <w:t xml:space="preserve">, </w:t>
+      </w:r>
+      <w:proofErr w:type="spellStart"/>
+      <w:r>
+        <w:t>fornecendo</w:t>
+      </w:r>
+      <w:proofErr w:type="spellEnd"/>
+      <w:r>
+        <w:t xml:space="preserve"> </w:t>
+      </w:r>
+      <w:proofErr w:type="spellStart"/>
+      <w:r>
+        <w:t>uma</w:t>
+      </w:r>
+      <w:proofErr w:type="spellEnd"/>
+      <w:r>
+        <w:t xml:space="preserve"> </w:t>
+      </w:r>
+      <w:proofErr w:type="spellStart"/>
+      <w:r>
+        <w:t>tensão</w:t>
+      </w:r>
+      <w:proofErr w:type="spellEnd"/>
+      <w:r>
+        <w:t xml:space="preserve"> </w:t>
+      </w:r>
+      <w:proofErr w:type="spellStart"/>
+      <w:r>
+        <w:t>fixa</w:t>
+      </w:r>
+      <w:proofErr w:type="spellEnd"/>
+      <w:r>
+        <w:t xml:space="preserve"> de -5V </w:t>
+      </w:r>
+      <w:proofErr w:type="spellStart"/>
+      <w:r>
+        <w:t>na</w:t>
+      </w:r>
+      <w:proofErr w:type="spellEnd"/>
+      <w:r>
+        <w:t xml:space="preserve"> </w:t>
+      </w:r>
+      <w:proofErr w:type="spellStart"/>
+      <w:r>
+        <w:t>saída.O</w:t>
+      </w:r>
+      <w:proofErr w:type="spellEnd"/>
+      <w:r>
+        <w:t xml:space="preserve"> </w:t>
+      </w:r>
+      <w:proofErr w:type="spellStart"/>
+      <w:r>
+        <w:t>regulador</w:t>
+      </w:r>
+      <w:proofErr w:type="spellEnd"/>
+      <w:r>
+        <w:t xml:space="preserve"> de </w:t>
+      </w:r>
+      <w:proofErr w:type="spellStart"/>
+      <w:r>
+        <w:t>tensão</w:t>
+      </w:r>
+      <w:proofErr w:type="spellEnd"/>
+      <w:r>
+        <w:t xml:space="preserve"> é um </w:t>
+      </w:r>
+      <w:proofErr w:type="spellStart"/>
+      <w:r>
+        <w:t>componente</w:t>
+      </w:r>
+      <w:proofErr w:type="spellEnd"/>
+      <w:r>
+        <w:t xml:space="preserve"> de </w:t>
+      </w:r>
+      <w:proofErr w:type="spellStart"/>
+      <w:r>
+        <w:t>fácil</w:t>
+      </w:r>
+      <w:proofErr w:type="spellEnd"/>
+      <w:r>
+        <w:t xml:space="preserve"> </w:t>
+      </w:r>
+      <w:proofErr w:type="spellStart"/>
+      <w:r>
+        <w:t>aplicação</w:t>
+      </w:r>
+      <w:proofErr w:type="spellEnd"/>
+      <w:r>
+        <w:t xml:space="preserve"> </w:t>
+      </w:r>
+      <w:proofErr w:type="spellStart"/>
+      <w:r>
+        <w:t>nos</w:t>
+      </w:r>
+      <w:proofErr w:type="spellEnd"/>
+      <w:r>
+        <w:t xml:space="preserve"> </w:t>
+      </w:r>
+      <w:proofErr w:type="spellStart"/>
+      <w:r>
+        <w:t>mais</w:t>
+      </w:r>
+      <w:proofErr w:type="spellEnd"/>
+      <w:r>
+        <w:t xml:space="preserve"> </w:t>
+      </w:r>
+      <w:proofErr w:type="spellStart"/>
+      <w:r>
         <w:t>variados</w:t>
       </w:r>
-      <w:r>
-        <w:t xml:space="preserve"> circuitos, e regula a tensão de entrada negativa entre -7 e -25VDC, para uma tensão de saída estável de -5V. Pode ser usado com outros componentes eletrônicos para obter valores de tensão e corrente ajustáveis.</w:t>
+      <w:proofErr w:type="spellEnd"/>
+      <w:r>
+        <w:t xml:space="preserve"> </w:t>
+      </w:r>
+      <w:proofErr w:type="spellStart"/>
+      <w:r>
+        <w:t>circuitos</w:t>
+      </w:r>
+      <w:proofErr w:type="spellEnd"/>
+      <w:r>
+        <w:t xml:space="preserve">, e </w:t>
+      </w:r>
+      <w:proofErr w:type="spellStart"/>
+      <w:r>
+        <w:t>regula</w:t>
+      </w:r>
+      <w:proofErr w:type="spellEnd"/>
+      <w:r>
+        <w:t xml:space="preserve"> a </w:t>
+      </w:r>
+      <w:proofErr w:type="spellStart"/>
+      <w:r>
+        <w:t>tensão</w:t>
+      </w:r>
+      <w:proofErr w:type="spellEnd"/>
+      <w:r>
+        <w:t xml:space="preserve"> de entrada </w:t>
+      </w:r>
+      <w:proofErr w:type="spellStart"/>
+      <w:r>
+        <w:t>negativa</w:t>
+      </w:r>
+      <w:proofErr w:type="spellEnd"/>
+      <w:r>
+        <w:t xml:space="preserve"> entre -7 e -25VDC, para </w:t>
+      </w:r>
+      <w:proofErr w:type="spellStart"/>
+      <w:r>
+        <w:t>uma</w:t>
+      </w:r>
+      <w:proofErr w:type="spellEnd"/>
+      <w:r>
+        <w:t xml:space="preserve"> </w:t>
+      </w:r>
+      <w:proofErr w:type="spellStart"/>
+      <w:r>
+        <w:t>tensão</w:t>
+      </w:r>
+      <w:proofErr w:type="spellEnd"/>
+      <w:r>
+        <w:t xml:space="preserve"> de </w:t>
+      </w:r>
+      <w:proofErr w:type="spellStart"/>
+      <w:r>
+        <w:t>saída</w:t>
+      </w:r>
+      <w:proofErr w:type="spellEnd"/>
+      <w:r>
+        <w:t xml:space="preserve"> </w:t>
+      </w:r>
+      <w:proofErr w:type="spellStart"/>
+      <w:r>
+        <w:t>estável</w:t>
+      </w:r>
+      <w:proofErr w:type="spellEnd"/>
+      <w:r>
+        <w:t xml:space="preserve"> de -5V. </w:t>
+      </w:r>
+      <w:proofErr w:type="spellStart"/>
+      <w:r>
+        <w:t>Pode</w:t>
+      </w:r>
+      <w:proofErr w:type="spellEnd"/>
+      <w:r>
+        <w:t xml:space="preserve"> ser </w:t>
+      </w:r>
+      <w:proofErr w:type="spellStart"/>
+      <w:r>
+        <w:t>usado</w:t>
+      </w:r>
+      <w:proofErr w:type="spellEnd"/>
+      <w:r>
+        <w:t xml:space="preserve"> com outros </w:t>
+      </w:r>
+      <w:proofErr w:type="spellStart"/>
+      <w:r>
+        <w:t>componentes</w:t>
+      </w:r>
+      <w:proofErr w:type="spellEnd"/>
+      <w:r>
+        <w:t xml:space="preserve"> </w:t>
+      </w:r>
+      <w:proofErr w:type="spellStart"/>
+      <w:r>
+        <w:t>eletrônicos</w:t>
+      </w:r>
+      <w:proofErr w:type="spellEnd"/>
+      <w:r>
+        <w:t xml:space="preserve"> para </w:t>
+      </w:r>
+      <w:proofErr w:type="spellStart"/>
+      <w:r>
+        <w:t>obter</w:t>
+      </w:r>
+      <w:proofErr w:type="spellEnd"/>
+      <w:r>
+        <w:t xml:space="preserve"> </w:t>
+      </w:r>
+      <w:proofErr w:type="spellStart"/>
+      <w:r>
+        <w:t>valores</w:t>
+      </w:r>
+      <w:proofErr w:type="spellEnd"/>
+      <w:r>
+        <w:t xml:space="preserve"> de </w:t>
+      </w:r>
+      <w:proofErr w:type="spellStart"/>
+      <w:r>
+        <w:t>tensão</w:t>
+      </w:r>
+      <w:proofErr w:type="spellEnd"/>
+      <w:r>
+        <w:t xml:space="preserve"> e </w:t>
+      </w:r>
+      <w:proofErr w:type="spellStart"/>
+      <w:r>
+        <w:t>corrente</w:t>
+      </w:r>
+      <w:proofErr w:type="spellEnd"/>
+      <w:r>
+        <w:t xml:space="preserve"> </w:t>
+      </w:r>
+      <w:proofErr w:type="spellStart"/>
+      <w:r>
+        <w:t>ajustáveis</w:t>
+      </w:r>
+      <w:proofErr w:type="spellEnd"/>
+      <w:r>
+        <w:t>.</w:t>
       </w:r>
     </w:p>
     <w:p>
@@ -744,15 +2746,1905 @@
         <w:t xml:space="preserve"> </w:t>
       </w:r>
       <w:r>
-        <w:t>O CI regulador de tensão LM317T é um componente muito utilizado em fontes de alimentação, suportando correntes de até 1.5A com tensão entre 1.2 e 37V. O LM317 é muito simples de utilizar, exigindo apenas 2 resistores externos para regular a tensão de saída.</w:t>
-      </w:r>
-    </w:p>
-    <w:p>
-      <w:pPr>
+        <w:t xml:space="preserve">O CI </w:t>
+      </w:r>
+      <w:proofErr w:type="spellStart"/>
+      <w:r>
+        <w:t>regulador</w:t>
+      </w:r>
+      <w:proofErr w:type="spellEnd"/>
+      <w:r>
+        <w:t xml:space="preserve"> de </w:t>
+      </w:r>
+      <w:proofErr w:type="spellStart"/>
+      <w:r>
+        <w:t>tensão</w:t>
+      </w:r>
+      <w:proofErr w:type="spellEnd"/>
+      <w:r>
+        <w:t xml:space="preserve"> LM317T é um </w:t>
+      </w:r>
+      <w:proofErr w:type="spellStart"/>
+      <w:r>
+        <w:t>componente</w:t>
+      </w:r>
+      <w:proofErr w:type="spellEnd"/>
+      <w:r>
+        <w:t xml:space="preserve"> </w:t>
+      </w:r>
+      <w:proofErr w:type="spellStart"/>
+      <w:r>
+        <w:t>muito</w:t>
+      </w:r>
+      <w:proofErr w:type="spellEnd"/>
+      <w:r>
+        <w:t xml:space="preserve"> </w:t>
+      </w:r>
+      <w:proofErr w:type="spellStart"/>
+      <w:r>
+        <w:t>utilizado</w:t>
+      </w:r>
+      <w:proofErr w:type="spellEnd"/>
+      <w:r>
+        <w:t xml:space="preserve"> </w:t>
+      </w:r>
+      <w:proofErr w:type="spellStart"/>
+      <w:r>
+        <w:t>em</w:t>
+      </w:r>
+      <w:proofErr w:type="spellEnd"/>
+      <w:r>
+        <w:t xml:space="preserve"> </w:t>
+      </w:r>
+      <w:proofErr w:type="spellStart"/>
+      <w:r>
+        <w:t>fontes</w:t>
+      </w:r>
+      <w:proofErr w:type="spellEnd"/>
+      <w:r>
+        <w:t xml:space="preserve"> de </w:t>
+      </w:r>
+      <w:proofErr w:type="spellStart"/>
+      <w:r>
+        <w:t>alimentação</w:t>
+      </w:r>
+      <w:proofErr w:type="spellEnd"/>
+      <w:r>
+        <w:t xml:space="preserve">, </w:t>
+      </w:r>
+      <w:proofErr w:type="spellStart"/>
+      <w:r>
+        <w:t>suportando</w:t>
+      </w:r>
+      <w:proofErr w:type="spellEnd"/>
+      <w:r>
+        <w:t xml:space="preserve"> </w:t>
+      </w:r>
+      <w:proofErr w:type="spellStart"/>
+      <w:r>
+        <w:t>correntes</w:t>
+      </w:r>
+      <w:proofErr w:type="spellEnd"/>
+      <w:r>
+        <w:t xml:space="preserve"> de </w:t>
+      </w:r>
+      <w:proofErr w:type="spellStart"/>
+      <w:r>
+        <w:t>até</w:t>
+      </w:r>
+      <w:proofErr w:type="spellEnd"/>
+      <w:r>
+        <w:t xml:space="preserve"> 1.5A com </w:t>
+      </w:r>
+      <w:proofErr w:type="spellStart"/>
+      <w:r>
+        <w:t>tensão</w:t>
+      </w:r>
+      <w:proofErr w:type="spellEnd"/>
+      <w:r>
+        <w:t xml:space="preserve"> entre 1.2 e 37V. O LM317 é </w:t>
+      </w:r>
+      <w:proofErr w:type="spellStart"/>
+      <w:r>
+        <w:t>muito</w:t>
+      </w:r>
+      <w:proofErr w:type="spellEnd"/>
+      <w:r>
+        <w:t xml:space="preserve"> simples de </w:t>
+      </w:r>
+      <w:proofErr w:type="spellStart"/>
+      <w:r>
+        <w:t>utilizar</w:t>
+      </w:r>
+      <w:proofErr w:type="spellEnd"/>
+      <w:r>
+        <w:t xml:space="preserve">, </w:t>
+      </w:r>
+      <w:proofErr w:type="spellStart"/>
+      <w:r>
+        <w:t>exigindo</w:t>
+      </w:r>
+      <w:proofErr w:type="spellEnd"/>
+      <w:r>
+        <w:t xml:space="preserve"> </w:t>
+      </w:r>
+      <w:proofErr w:type="spellStart"/>
+      <w:r>
+        <w:t>apenas</w:t>
+      </w:r>
+      <w:proofErr w:type="spellEnd"/>
+      <w:r>
+        <w:t xml:space="preserve"> 2 </w:t>
+      </w:r>
+      <w:proofErr w:type="spellStart"/>
+      <w:r>
+        <w:t>resistores</w:t>
+      </w:r>
+      <w:proofErr w:type="spellEnd"/>
+      <w:r>
+        <w:t xml:space="preserve"> </w:t>
+      </w:r>
+      <w:proofErr w:type="spellStart"/>
+      <w:r>
+        <w:t>externos</w:t>
+      </w:r>
+      <w:proofErr w:type="spellEnd"/>
+      <w:r>
+        <w:t xml:space="preserve"> para regular a </w:t>
+      </w:r>
+      <w:proofErr w:type="spellStart"/>
+      <w:r>
+        <w:t>tensão</w:t>
+      </w:r>
+      <w:proofErr w:type="spellEnd"/>
+      <w:r>
+        <w:t xml:space="preserve"> de </w:t>
+      </w:r>
+      <w:proofErr w:type="spellStart"/>
+      <w:r>
+        <w:t>saída</w:t>
+      </w:r>
+      <w:proofErr w:type="spellEnd"/>
+      <w:r>
+        <w:t>.</w:t>
+      </w:r>
+    </w:p>
+    <w:p>
+      <w:pPr>
+        <w:numPr>
+          <w:ilvl w:val="0"/>
+          <w:numId w:val="26"/>
+        </w:numPr>
+        <w:spacing w:before="12pt" w:after="12pt"/>
         <w:jc w:val="both"/>
       </w:pPr>
-      <w:r>
-        <w:t>Já no desenvolvimento do projeto, inicialmente calculamos a tensão de entrada sobre a tensão de saída utilizando a fórmula a seguir que nos deu o resultado de 168.0555556H</w:t>
+      <w:proofErr w:type="spellStart"/>
+      <w:r>
+        <w:t>Demais</w:t>
+      </w:r>
+      <w:proofErr w:type="spellEnd"/>
+      <w:r>
+        <w:t xml:space="preserve"> </w:t>
+      </w:r>
+      <w:proofErr w:type="spellStart"/>
+      <w:r>
+        <w:t>componentes</w:t>
+      </w:r>
+      <w:proofErr w:type="spellEnd"/>
+      <w:r>
+        <w:t xml:space="preserve"> segue </w:t>
+      </w:r>
+      <w:proofErr w:type="spellStart"/>
+      <w:r>
+        <w:t>na</w:t>
+      </w:r>
+      <w:proofErr w:type="spellEnd"/>
+      <w:r>
+        <w:t xml:space="preserve"> </w:t>
+      </w:r>
+      <w:proofErr w:type="spellStart"/>
+      <w:r>
+        <w:t>tabela</w:t>
+      </w:r>
+      <w:proofErr w:type="spellEnd"/>
+      <w:r>
+        <w:t xml:space="preserve"> </w:t>
+      </w:r>
+      <w:proofErr w:type="spellStart"/>
+      <w:r>
+        <w:t>abaixo</w:t>
+      </w:r>
+      <w:proofErr w:type="spellEnd"/>
+      <w:r>
+        <w:t>:</w:t>
+      </w:r>
+    </w:p>
+    <w:tbl>
+      <w:tblPr>
+        <w:tblW w:w="143pt" w:type="dxa"/>
+        <w:jc w:val="center"/>
+        <w:tblCellMar>
+          <w:start w:w="3.50pt" w:type="dxa"/>
+          <w:end w:w="3.50pt" w:type="dxa"/>
+        </w:tblCellMar>
+        <w:tblLook w:firstRow="1" w:lastRow="0" w:firstColumn="1" w:lastColumn="0" w:noHBand="0" w:noVBand="1"/>
+      </w:tblPr>
+      <w:tblGrid>
+        <w:gridCol w:w="1900"/>
+        <w:gridCol w:w="960"/>
+      </w:tblGrid>
+      <w:tr>
+        <w:trPr>
+          <w:trHeight w:val="315"/>
+          <w:jc w:val="center"/>
+        </w:trPr>
+        <w:tc>
+          <w:tcPr>
+            <w:tcW w:w="95pt" w:type="dxa"/>
+            <w:tcBorders>
+              <w:top w:val="single" w:sz="4" w:space="0" w:color="auto"/>
+              <w:start w:val="single" w:sz="4" w:space="0" w:color="auto"/>
+              <w:bottom w:val="single" w:sz="4" w:space="0" w:color="auto"/>
+              <w:end w:val="single" w:sz="4" w:space="0" w:color="auto"/>
+            </w:tcBorders>
+            <w:shd w:val="clear" w:color="auto" w:fill="auto"/>
+            <w:noWrap/>
+            <w:vAlign w:val="center"/>
+            <w:hideMark/>
+          </w:tcPr>
+          <w:p>
+            <w:pPr>
+              <w:rPr>
+                <w:rFonts w:ascii="Calibri" w:eastAsia="Times New Roman" w:hAnsi="Calibri" w:cs="Calibri"/>
+                <w:b/>
+                <w:bCs/>
+                <w:i/>
+                <w:iCs/>
+                <w:color w:val="000000"/>
+                <w:sz w:val="24"/>
+                <w:szCs w:val="24"/>
+                <w:lang w:val="pt-BR" w:eastAsia="pt-BR"/>
+              </w:rPr>
+            </w:pPr>
+            <w:r>
+              <w:rPr>
+                <w:rFonts w:ascii="Calibri" w:eastAsia="Times New Roman" w:hAnsi="Calibri" w:cs="Calibri"/>
+                <w:b/>
+                <w:bCs/>
+                <w:i/>
+                <w:iCs/>
+                <w:color w:val="000000"/>
+                <w:sz w:val="24"/>
+                <w:szCs w:val="24"/>
+                <w:lang w:val="pt-BR" w:eastAsia="pt-BR"/>
+              </w:rPr>
+              <w:t>Componente</w:t>
+            </w:r>
+          </w:p>
+        </w:tc>
+        <w:tc>
+          <w:tcPr>
+            <w:tcW w:w="48pt" w:type="dxa"/>
+            <w:tcBorders>
+              <w:top w:val="single" w:sz="4" w:space="0" w:color="auto"/>
+              <w:start w:val="nil"/>
+              <w:bottom w:val="single" w:sz="4" w:space="0" w:color="auto"/>
+              <w:end w:val="single" w:sz="4" w:space="0" w:color="auto"/>
+            </w:tcBorders>
+            <w:shd w:val="clear" w:color="auto" w:fill="auto"/>
+            <w:noWrap/>
+            <w:vAlign w:val="center"/>
+            <w:hideMark/>
+          </w:tcPr>
+          <w:p>
+            <w:pPr>
+              <w:rPr>
+                <w:rFonts w:ascii="Calibri" w:eastAsia="Times New Roman" w:hAnsi="Calibri" w:cs="Calibri"/>
+                <w:b/>
+                <w:bCs/>
+                <w:i/>
+                <w:iCs/>
+                <w:color w:val="000000"/>
+                <w:sz w:val="24"/>
+                <w:szCs w:val="24"/>
+                <w:lang w:val="pt-BR" w:eastAsia="pt-BR"/>
+              </w:rPr>
+            </w:pPr>
+            <w:r>
+              <w:rPr>
+                <w:rFonts w:ascii="Calibri" w:eastAsia="Times New Roman" w:hAnsi="Calibri" w:cs="Calibri"/>
+                <w:b/>
+                <w:bCs/>
+                <w:i/>
+                <w:iCs/>
+                <w:color w:val="000000"/>
+                <w:sz w:val="24"/>
+                <w:szCs w:val="24"/>
+                <w:lang w:val="pt-BR" w:eastAsia="pt-BR"/>
+              </w:rPr>
+              <w:t>CI</w:t>
+            </w:r>
+          </w:p>
+        </w:tc>
+      </w:tr>
+      <w:tr>
+        <w:trPr>
+          <w:trHeight w:val="300"/>
+          <w:jc w:val="center"/>
+        </w:trPr>
+        <w:tc>
+          <w:tcPr>
+            <w:tcW w:w="95pt" w:type="dxa"/>
+            <w:tcBorders>
+              <w:top w:val="nil"/>
+              <w:start w:val="single" w:sz="4" w:space="0" w:color="auto"/>
+              <w:bottom w:val="single" w:sz="4" w:space="0" w:color="auto"/>
+              <w:end w:val="single" w:sz="4" w:space="0" w:color="auto"/>
+            </w:tcBorders>
+            <w:shd w:val="clear" w:color="auto" w:fill="auto"/>
+            <w:noWrap/>
+            <w:vAlign w:val="bottom"/>
+            <w:hideMark/>
+          </w:tcPr>
+          <w:p>
+            <w:pPr>
+              <w:jc w:val="start"/>
+              <w:rPr>
+                <w:rFonts w:ascii="Calibri" w:eastAsia="Times New Roman" w:hAnsi="Calibri" w:cs="Calibri"/>
+                <w:color w:val="000000"/>
+                <w:sz w:val="22"/>
+                <w:szCs w:val="22"/>
+                <w:lang w:val="pt-BR" w:eastAsia="pt-BR"/>
+              </w:rPr>
+            </w:pPr>
+            <w:r>
+              <w:rPr>
+                <w:rFonts w:ascii="Calibri" w:eastAsia="Times New Roman" w:hAnsi="Calibri" w:cs="Calibri"/>
+                <w:color w:val="000000"/>
+                <w:sz w:val="22"/>
+                <w:szCs w:val="22"/>
+                <w:lang w:val="pt-BR" w:eastAsia="pt-BR"/>
+              </w:rPr>
+              <w:t>CAPACITOR 100uF</w:t>
+            </w:r>
+          </w:p>
+        </w:tc>
+        <w:tc>
+          <w:tcPr>
+            <w:tcW w:w="48pt" w:type="dxa"/>
+            <w:tcBorders>
+              <w:top w:val="nil"/>
+              <w:start w:val="nil"/>
+              <w:bottom w:val="single" w:sz="4" w:space="0" w:color="auto"/>
+              <w:end w:val="single" w:sz="4" w:space="0" w:color="auto"/>
+            </w:tcBorders>
+            <w:shd w:val="clear" w:color="auto" w:fill="auto"/>
+            <w:noWrap/>
+            <w:vAlign w:val="bottom"/>
+            <w:hideMark/>
+          </w:tcPr>
+          <w:p>
+            <w:pPr>
+              <w:rPr>
+                <w:rFonts w:ascii="Calibri" w:eastAsia="Times New Roman" w:hAnsi="Calibri" w:cs="Calibri"/>
+                <w:color w:val="000000"/>
+                <w:sz w:val="22"/>
+                <w:szCs w:val="22"/>
+                <w:lang w:val="pt-BR" w:eastAsia="pt-BR"/>
+              </w:rPr>
+            </w:pPr>
+            <w:r>
+              <w:rPr>
+                <w:rFonts w:ascii="Calibri" w:eastAsia="Times New Roman" w:hAnsi="Calibri" w:cs="Calibri"/>
+                <w:color w:val="000000"/>
+                <w:sz w:val="22"/>
+                <w:szCs w:val="22"/>
+                <w:lang w:val="pt-BR" w:eastAsia="pt-BR"/>
+              </w:rPr>
+              <w:t>6</w:t>
+            </w:r>
+          </w:p>
+        </w:tc>
+      </w:tr>
+      <w:tr>
+        <w:trPr>
+          <w:trHeight w:val="300"/>
+          <w:jc w:val="center"/>
+        </w:trPr>
+        <w:tc>
+          <w:tcPr>
+            <w:tcW w:w="95pt" w:type="dxa"/>
+            <w:tcBorders>
+              <w:top w:val="nil"/>
+              <w:start w:val="single" w:sz="4" w:space="0" w:color="auto"/>
+              <w:bottom w:val="single" w:sz="4" w:space="0" w:color="auto"/>
+              <w:end w:val="single" w:sz="4" w:space="0" w:color="auto"/>
+            </w:tcBorders>
+            <w:shd w:val="clear" w:color="auto" w:fill="auto"/>
+            <w:noWrap/>
+            <w:vAlign w:val="bottom"/>
+            <w:hideMark/>
+          </w:tcPr>
+          <w:p>
+            <w:pPr>
+              <w:jc w:val="start"/>
+              <w:rPr>
+                <w:rFonts w:ascii="Calibri" w:eastAsia="Times New Roman" w:hAnsi="Calibri" w:cs="Calibri"/>
+                <w:color w:val="000000"/>
+                <w:sz w:val="22"/>
+                <w:szCs w:val="22"/>
+                <w:lang w:val="pt-BR" w:eastAsia="pt-BR"/>
+              </w:rPr>
+            </w:pPr>
+            <w:r>
+              <w:rPr>
+                <w:rFonts w:ascii="Calibri" w:eastAsia="Times New Roman" w:hAnsi="Calibri" w:cs="Calibri"/>
+                <w:color w:val="000000"/>
+                <w:sz w:val="22"/>
+                <w:szCs w:val="22"/>
+                <w:lang w:val="pt-BR" w:eastAsia="pt-BR"/>
+              </w:rPr>
+              <w:t>CI 7905</w:t>
+            </w:r>
+          </w:p>
+        </w:tc>
+        <w:tc>
+          <w:tcPr>
+            <w:tcW w:w="48pt" w:type="dxa"/>
+            <w:tcBorders>
+              <w:top w:val="nil"/>
+              <w:start w:val="nil"/>
+              <w:bottom w:val="single" w:sz="4" w:space="0" w:color="auto"/>
+              <w:end w:val="single" w:sz="4" w:space="0" w:color="auto"/>
+            </w:tcBorders>
+            <w:shd w:val="clear" w:color="auto" w:fill="auto"/>
+            <w:noWrap/>
+            <w:vAlign w:val="bottom"/>
+            <w:hideMark/>
+          </w:tcPr>
+          <w:p>
+            <w:pPr>
+              <w:rPr>
+                <w:rFonts w:ascii="Calibri" w:eastAsia="Times New Roman" w:hAnsi="Calibri" w:cs="Calibri"/>
+                <w:color w:val="000000"/>
+                <w:sz w:val="22"/>
+                <w:szCs w:val="22"/>
+                <w:lang w:val="pt-BR" w:eastAsia="pt-BR"/>
+              </w:rPr>
+            </w:pPr>
+            <w:r>
+              <w:rPr>
+                <w:rFonts w:ascii="Calibri" w:eastAsia="Times New Roman" w:hAnsi="Calibri" w:cs="Calibri"/>
+                <w:color w:val="000000"/>
+                <w:sz w:val="22"/>
+                <w:szCs w:val="22"/>
+                <w:lang w:val="pt-BR" w:eastAsia="pt-BR"/>
+              </w:rPr>
+              <w:t>1</w:t>
+            </w:r>
+          </w:p>
+        </w:tc>
+      </w:tr>
+      <w:tr>
+        <w:trPr>
+          <w:trHeight w:val="300"/>
+          <w:jc w:val="center"/>
+        </w:trPr>
+        <w:tc>
+          <w:tcPr>
+            <w:tcW w:w="95pt" w:type="dxa"/>
+            <w:tcBorders>
+              <w:top w:val="nil"/>
+              <w:start w:val="single" w:sz="4" w:space="0" w:color="auto"/>
+              <w:bottom w:val="single" w:sz="4" w:space="0" w:color="auto"/>
+              <w:end w:val="single" w:sz="4" w:space="0" w:color="auto"/>
+            </w:tcBorders>
+            <w:shd w:val="clear" w:color="auto" w:fill="auto"/>
+            <w:noWrap/>
+            <w:vAlign w:val="bottom"/>
+            <w:hideMark/>
+          </w:tcPr>
+          <w:p>
+            <w:pPr>
+              <w:jc w:val="start"/>
+              <w:rPr>
+                <w:rFonts w:ascii="Calibri" w:eastAsia="Times New Roman" w:hAnsi="Calibri" w:cs="Calibri"/>
+                <w:color w:val="000000"/>
+                <w:sz w:val="22"/>
+                <w:szCs w:val="22"/>
+                <w:lang w:val="pt-BR" w:eastAsia="pt-BR"/>
+              </w:rPr>
+            </w:pPr>
+            <w:r>
+              <w:rPr>
+                <w:rFonts w:ascii="Calibri" w:eastAsia="Times New Roman" w:hAnsi="Calibri" w:cs="Calibri"/>
+                <w:color w:val="000000"/>
+                <w:sz w:val="22"/>
+                <w:szCs w:val="22"/>
+                <w:lang w:val="pt-BR" w:eastAsia="pt-BR"/>
+              </w:rPr>
+              <w:t>CI LM 317T</w:t>
+            </w:r>
+          </w:p>
+        </w:tc>
+        <w:tc>
+          <w:tcPr>
+            <w:tcW w:w="48pt" w:type="dxa"/>
+            <w:tcBorders>
+              <w:top w:val="nil"/>
+              <w:start w:val="nil"/>
+              <w:bottom w:val="single" w:sz="4" w:space="0" w:color="auto"/>
+              <w:end w:val="single" w:sz="4" w:space="0" w:color="auto"/>
+            </w:tcBorders>
+            <w:shd w:val="clear" w:color="auto" w:fill="auto"/>
+            <w:noWrap/>
+            <w:vAlign w:val="bottom"/>
+            <w:hideMark/>
+          </w:tcPr>
+          <w:p>
+            <w:pPr>
+              <w:rPr>
+                <w:rFonts w:ascii="Calibri" w:eastAsia="Times New Roman" w:hAnsi="Calibri" w:cs="Calibri"/>
+                <w:color w:val="000000"/>
+                <w:sz w:val="22"/>
+                <w:szCs w:val="22"/>
+                <w:lang w:val="pt-BR" w:eastAsia="pt-BR"/>
+              </w:rPr>
+            </w:pPr>
+            <w:r>
+              <w:rPr>
+                <w:rFonts w:ascii="Calibri" w:eastAsia="Times New Roman" w:hAnsi="Calibri" w:cs="Calibri"/>
+                <w:color w:val="000000"/>
+                <w:sz w:val="22"/>
+                <w:szCs w:val="22"/>
+                <w:lang w:val="pt-BR" w:eastAsia="pt-BR"/>
+              </w:rPr>
+              <w:t>1</w:t>
+            </w:r>
+          </w:p>
+        </w:tc>
+      </w:tr>
+      <w:tr>
+        <w:trPr>
+          <w:trHeight w:val="300"/>
+          <w:jc w:val="center"/>
+        </w:trPr>
+        <w:tc>
+          <w:tcPr>
+            <w:tcW w:w="95pt" w:type="dxa"/>
+            <w:tcBorders>
+              <w:top w:val="nil"/>
+              <w:start w:val="single" w:sz="4" w:space="0" w:color="auto"/>
+              <w:bottom w:val="single" w:sz="4" w:space="0" w:color="auto"/>
+              <w:end w:val="single" w:sz="4" w:space="0" w:color="auto"/>
+            </w:tcBorders>
+            <w:shd w:val="clear" w:color="auto" w:fill="auto"/>
+            <w:noWrap/>
+            <w:vAlign w:val="bottom"/>
+            <w:hideMark/>
+          </w:tcPr>
+          <w:p>
+            <w:pPr>
+              <w:jc w:val="start"/>
+              <w:rPr>
+                <w:rFonts w:ascii="Calibri" w:eastAsia="Times New Roman" w:hAnsi="Calibri" w:cs="Calibri"/>
+                <w:color w:val="000000"/>
+                <w:sz w:val="22"/>
+                <w:szCs w:val="22"/>
+                <w:lang w:val="pt-BR" w:eastAsia="pt-BR"/>
+              </w:rPr>
+            </w:pPr>
+            <w:r>
+              <w:rPr>
+                <w:rFonts w:ascii="Calibri" w:eastAsia="Times New Roman" w:hAnsi="Calibri" w:cs="Calibri"/>
+                <w:color w:val="000000"/>
+                <w:sz w:val="22"/>
+                <w:szCs w:val="22"/>
+                <w:lang w:val="pt-BR" w:eastAsia="pt-BR"/>
+              </w:rPr>
+              <w:t>CI 7805</w:t>
+            </w:r>
+          </w:p>
+        </w:tc>
+        <w:tc>
+          <w:tcPr>
+            <w:tcW w:w="48pt" w:type="dxa"/>
+            <w:tcBorders>
+              <w:top w:val="nil"/>
+              <w:start w:val="nil"/>
+              <w:bottom w:val="single" w:sz="4" w:space="0" w:color="auto"/>
+              <w:end w:val="single" w:sz="4" w:space="0" w:color="auto"/>
+            </w:tcBorders>
+            <w:shd w:val="clear" w:color="auto" w:fill="auto"/>
+            <w:noWrap/>
+            <w:vAlign w:val="bottom"/>
+            <w:hideMark/>
+          </w:tcPr>
+          <w:p>
+            <w:pPr>
+              <w:rPr>
+                <w:rFonts w:ascii="Calibri" w:eastAsia="Times New Roman" w:hAnsi="Calibri" w:cs="Calibri"/>
+                <w:color w:val="000000"/>
+                <w:sz w:val="22"/>
+                <w:szCs w:val="22"/>
+                <w:lang w:val="pt-BR" w:eastAsia="pt-BR"/>
+              </w:rPr>
+            </w:pPr>
+            <w:r>
+              <w:rPr>
+                <w:rFonts w:ascii="Calibri" w:eastAsia="Times New Roman" w:hAnsi="Calibri" w:cs="Calibri"/>
+                <w:color w:val="000000"/>
+                <w:sz w:val="22"/>
+                <w:szCs w:val="22"/>
+                <w:lang w:val="pt-BR" w:eastAsia="pt-BR"/>
+              </w:rPr>
+              <w:t>1</w:t>
+            </w:r>
+          </w:p>
+        </w:tc>
+      </w:tr>
+      <w:tr>
+        <w:trPr>
+          <w:trHeight w:val="300"/>
+          <w:jc w:val="center"/>
+        </w:trPr>
+        <w:tc>
+          <w:tcPr>
+            <w:tcW w:w="95pt" w:type="dxa"/>
+            <w:tcBorders>
+              <w:top w:val="nil"/>
+              <w:start w:val="single" w:sz="4" w:space="0" w:color="auto"/>
+              <w:bottom w:val="single" w:sz="4" w:space="0" w:color="auto"/>
+              <w:end w:val="single" w:sz="4" w:space="0" w:color="auto"/>
+            </w:tcBorders>
+            <w:shd w:val="clear" w:color="auto" w:fill="auto"/>
+            <w:noWrap/>
+            <w:vAlign w:val="bottom"/>
+            <w:hideMark/>
+          </w:tcPr>
+          <w:p>
+            <w:pPr>
+              <w:jc w:val="start"/>
+              <w:rPr>
+                <w:rFonts w:ascii="Calibri" w:eastAsia="Times New Roman" w:hAnsi="Calibri" w:cs="Calibri"/>
+                <w:color w:val="000000"/>
+                <w:sz w:val="22"/>
+                <w:szCs w:val="22"/>
+                <w:lang w:val="pt-BR" w:eastAsia="pt-BR"/>
+              </w:rPr>
+            </w:pPr>
+            <w:r>
+              <w:rPr>
+                <w:rFonts w:ascii="Calibri" w:eastAsia="Times New Roman" w:hAnsi="Calibri" w:cs="Calibri"/>
+                <w:color w:val="000000"/>
+                <w:sz w:val="22"/>
+                <w:szCs w:val="22"/>
+                <w:lang w:val="pt-BR" w:eastAsia="pt-BR"/>
+              </w:rPr>
+              <w:t>VSINE</w:t>
+            </w:r>
+          </w:p>
+        </w:tc>
+        <w:tc>
+          <w:tcPr>
+            <w:tcW w:w="48pt" w:type="dxa"/>
+            <w:tcBorders>
+              <w:top w:val="nil"/>
+              <w:start w:val="nil"/>
+              <w:bottom w:val="single" w:sz="4" w:space="0" w:color="auto"/>
+              <w:end w:val="single" w:sz="4" w:space="0" w:color="auto"/>
+            </w:tcBorders>
+            <w:shd w:val="clear" w:color="auto" w:fill="auto"/>
+            <w:noWrap/>
+            <w:vAlign w:val="bottom"/>
+            <w:hideMark/>
+          </w:tcPr>
+          <w:p>
+            <w:pPr>
+              <w:rPr>
+                <w:rFonts w:ascii="Calibri" w:eastAsia="Times New Roman" w:hAnsi="Calibri" w:cs="Calibri"/>
+                <w:color w:val="000000"/>
+                <w:sz w:val="22"/>
+                <w:szCs w:val="22"/>
+                <w:lang w:val="pt-BR" w:eastAsia="pt-BR"/>
+              </w:rPr>
+            </w:pPr>
+            <w:r>
+              <w:rPr>
+                <w:rFonts w:ascii="Calibri" w:eastAsia="Times New Roman" w:hAnsi="Calibri" w:cs="Calibri"/>
+                <w:color w:val="000000"/>
+                <w:sz w:val="22"/>
+                <w:szCs w:val="22"/>
+                <w:lang w:val="pt-BR" w:eastAsia="pt-BR"/>
+              </w:rPr>
+              <w:t>1</w:t>
+            </w:r>
+          </w:p>
+        </w:tc>
+      </w:tr>
+      <w:tr>
+        <w:trPr>
+          <w:trHeight w:val="300"/>
+          <w:jc w:val="center"/>
+        </w:trPr>
+        <w:tc>
+          <w:tcPr>
+            <w:tcW w:w="95pt" w:type="dxa"/>
+            <w:tcBorders>
+              <w:top w:val="nil"/>
+              <w:start w:val="single" w:sz="4" w:space="0" w:color="auto"/>
+              <w:bottom w:val="single" w:sz="4" w:space="0" w:color="auto"/>
+              <w:end w:val="single" w:sz="4" w:space="0" w:color="auto"/>
+            </w:tcBorders>
+            <w:shd w:val="clear" w:color="auto" w:fill="auto"/>
+            <w:noWrap/>
+            <w:vAlign w:val="bottom"/>
+            <w:hideMark/>
+          </w:tcPr>
+          <w:p>
+            <w:pPr>
+              <w:jc w:val="start"/>
+              <w:rPr>
+                <w:rFonts w:ascii="Calibri" w:eastAsia="Times New Roman" w:hAnsi="Calibri" w:cs="Calibri"/>
+                <w:color w:val="000000"/>
+                <w:sz w:val="22"/>
+                <w:szCs w:val="22"/>
+                <w:lang w:val="pt-BR" w:eastAsia="pt-BR"/>
+              </w:rPr>
+            </w:pPr>
+            <w:r>
+              <w:rPr>
+                <w:rFonts w:ascii="Calibri" w:eastAsia="Times New Roman" w:hAnsi="Calibri" w:cs="Calibri"/>
+                <w:color w:val="000000"/>
+                <w:sz w:val="22"/>
+                <w:szCs w:val="22"/>
+                <w:lang w:val="pt-BR" w:eastAsia="pt-BR"/>
+              </w:rPr>
+              <w:t>FUSE</w:t>
+            </w:r>
+          </w:p>
+        </w:tc>
+        <w:tc>
+          <w:tcPr>
+            <w:tcW w:w="48pt" w:type="dxa"/>
+            <w:tcBorders>
+              <w:top w:val="nil"/>
+              <w:start w:val="nil"/>
+              <w:bottom w:val="single" w:sz="4" w:space="0" w:color="auto"/>
+              <w:end w:val="single" w:sz="4" w:space="0" w:color="auto"/>
+            </w:tcBorders>
+            <w:shd w:val="clear" w:color="auto" w:fill="auto"/>
+            <w:noWrap/>
+            <w:vAlign w:val="bottom"/>
+            <w:hideMark/>
+          </w:tcPr>
+          <w:p>
+            <w:pPr>
+              <w:rPr>
+                <w:rFonts w:ascii="Calibri" w:eastAsia="Times New Roman" w:hAnsi="Calibri" w:cs="Calibri"/>
+                <w:color w:val="000000"/>
+                <w:sz w:val="22"/>
+                <w:szCs w:val="22"/>
+                <w:lang w:val="pt-BR" w:eastAsia="pt-BR"/>
+              </w:rPr>
+            </w:pPr>
+            <w:r>
+              <w:rPr>
+                <w:rFonts w:ascii="Calibri" w:eastAsia="Times New Roman" w:hAnsi="Calibri" w:cs="Calibri"/>
+                <w:color w:val="000000"/>
+                <w:sz w:val="22"/>
+                <w:szCs w:val="22"/>
+                <w:lang w:val="pt-BR" w:eastAsia="pt-BR"/>
+              </w:rPr>
+              <w:t>1</w:t>
+            </w:r>
+          </w:p>
+        </w:tc>
+      </w:tr>
+      <w:tr>
+        <w:trPr>
+          <w:trHeight w:val="300"/>
+          <w:jc w:val="center"/>
+        </w:trPr>
+        <w:tc>
+          <w:tcPr>
+            <w:tcW w:w="95pt" w:type="dxa"/>
+            <w:tcBorders>
+              <w:top w:val="nil"/>
+              <w:start w:val="single" w:sz="4" w:space="0" w:color="auto"/>
+              <w:bottom w:val="single" w:sz="4" w:space="0" w:color="auto"/>
+              <w:end w:val="single" w:sz="4" w:space="0" w:color="auto"/>
+            </w:tcBorders>
+            <w:shd w:val="clear" w:color="auto" w:fill="auto"/>
+            <w:noWrap/>
+            <w:vAlign w:val="bottom"/>
+            <w:hideMark/>
+          </w:tcPr>
+          <w:p>
+            <w:pPr>
+              <w:jc w:val="start"/>
+              <w:rPr>
+                <w:rFonts w:ascii="Calibri" w:eastAsia="Times New Roman" w:hAnsi="Calibri" w:cs="Calibri"/>
+                <w:color w:val="000000"/>
+                <w:sz w:val="22"/>
+                <w:szCs w:val="22"/>
+                <w:lang w:val="pt-BR" w:eastAsia="pt-BR"/>
+              </w:rPr>
+            </w:pPr>
+            <w:r>
+              <w:rPr>
+                <w:rFonts w:ascii="Calibri" w:eastAsia="Times New Roman" w:hAnsi="Calibri" w:cs="Calibri"/>
+                <w:color w:val="000000"/>
+                <w:sz w:val="22"/>
+                <w:szCs w:val="22"/>
+                <w:lang w:val="pt-BR" w:eastAsia="pt-BR"/>
+              </w:rPr>
+              <w:t>B40K420</w:t>
+            </w:r>
+          </w:p>
+        </w:tc>
+        <w:tc>
+          <w:tcPr>
+            <w:tcW w:w="48pt" w:type="dxa"/>
+            <w:tcBorders>
+              <w:top w:val="nil"/>
+              <w:start w:val="nil"/>
+              <w:bottom w:val="single" w:sz="4" w:space="0" w:color="auto"/>
+              <w:end w:val="single" w:sz="4" w:space="0" w:color="auto"/>
+            </w:tcBorders>
+            <w:shd w:val="clear" w:color="auto" w:fill="auto"/>
+            <w:noWrap/>
+            <w:vAlign w:val="bottom"/>
+            <w:hideMark/>
+          </w:tcPr>
+          <w:p>
+            <w:pPr>
+              <w:rPr>
+                <w:rFonts w:ascii="Calibri" w:eastAsia="Times New Roman" w:hAnsi="Calibri" w:cs="Calibri"/>
+                <w:color w:val="000000"/>
+                <w:sz w:val="22"/>
+                <w:szCs w:val="22"/>
+                <w:lang w:val="pt-BR" w:eastAsia="pt-BR"/>
+              </w:rPr>
+            </w:pPr>
+            <w:r>
+              <w:rPr>
+                <w:rFonts w:ascii="Calibri" w:eastAsia="Times New Roman" w:hAnsi="Calibri" w:cs="Calibri"/>
+                <w:color w:val="000000"/>
+                <w:sz w:val="22"/>
+                <w:szCs w:val="22"/>
+                <w:lang w:val="pt-BR" w:eastAsia="pt-BR"/>
+              </w:rPr>
+              <w:t>1</w:t>
+            </w:r>
+          </w:p>
+        </w:tc>
+      </w:tr>
+      <w:tr>
+        <w:trPr>
+          <w:trHeight w:val="300"/>
+          <w:jc w:val="center"/>
+        </w:trPr>
+        <w:tc>
+          <w:tcPr>
+            <w:tcW w:w="95pt" w:type="dxa"/>
+            <w:tcBorders>
+              <w:top w:val="nil"/>
+              <w:start w:val="single" w:sz="4" w:space="0" w:color="auto"/>
+              <w:bottom w:val="single" w:sz="4" w:space="0" w:color="auto"/>
+              <w:end w:val="single" w:sz="4" w:space="0" w:color="auto"/>
+            </w:tcBorders>
+            <w:shd w:val="clear" w:color="auto" w:fill="auto"/>
+            <w:noWrap/>
+            <w:vAlign w:val="bottom"/>
+            <w:hideMark/>
+          </w:tcPr>
+          <w:p>
+            <w:pPr>
+              <w:jc w:val="start"/>
+              <w:rPr>
+                <w:rFonts w:ascii="Calibri" w:eastAsia="Times New Roman" w:hAnsi="Calibri" w:cs="Calibri"/>
+                <w:color w:val="000000"/>
+                <w:sz w:val="22"/>
+                <w:szCs w:val="22"/>
+                <w:lang w:val="pt-BR" w:eastAsia="pt-BR"/>
+              </w:rPr>
+            </w:pPr>
+            <w:r>
+              <w:rPr>
+                <w:rFonts w:ascii="Calibri" w:eastAsia="Times New Roman" w:hAnsi="Calibri" w:cs="Calibri"/>
+                <w:color w:val="000000"/>
+                <w:sz w:val="22"/>
+                <w:szCs w:val="22"/>
+                <w:lang w:val="pt-BR" w:eastAsia="pt-BR"/>
+              </w:rPr>
+              <w:t>DF10M</w:t>
+            </w:r>
+          </w:p>
+        </w:tc>
+        <w:tc>
+          <w:tcPr>
+            <w:tcW w:w="48pt" w:type="dxa"/>
+            <w:tcBorders>
+              <w:top w:val="nil"/>
+              <w:start w:val="nil"/>
+              <w:bottom w:val="single" w:sz="4" w:space="0" w:color="auto"/>
+              <w:end w:val="single" w:sz="4" w:space="0" w:color="auto"/>
+            </w:tcBorders>
+            <w:shd w:val="clear" w:color="auto" w:fill="auto"/>
+            <w:noWrap/>
+            <w:vAlign w:val="bottom"/>
+            <w:hideMark/>
+          </w:tcPr>
+          <w:p>
+            <w:pPr>
+              <w:rPr>
+                <w:rFonts w:ascii="Calibri" w:eastAsia="Times New Roman" w:hAnsi="Calibri" w:cs="Calibri"/>
+                <w:color w:val="000000"/>
+                <w:sz w:val="22"/>
+                <w:szCs w:val="22"/>
+                <w:lang w:val="pt-BR" w:eastAsia="pt-BR"/>
+              </w:rPr>
+            </w:pPr>
+            <w:r>
+              <w:rPr>
+                <w:rFonts w:ascii="Calibri" w:eastAsia="Times New Roman" w:hAnsi="Calibri" w:cs="Calibri"/>
+                <w:color w:val="000000"/>
+                <w:sz w:val="22"/>
+                <w:szCs w:val="22"/>
+                <w:lang w:val="pt-BR" w:eastAsia="pt-BR"/>
+              </w:rPr>
+              <w:t>1</w:t>
+            </w:r>
+          </w:p>
+        </w:tc>
+      </w:tr>
+      <w:tr>
+        <w:trPr>
+          <w:trHeight w:val="300"/>
+          <w:jc w:val="center"/>
+        </w:trPr>
+        <w:tc>
+          <w:tcPr>
+            <w:tcW w:w="95pt" w:type="dxa"/>
+            <w:tcBorders>
+              <w:top w:val="nil"/>
+              <w:start w:val="single" w:sz="4" w:space="0" w:color="auto"/>
+              <w:bottom w:val="single" w:sz="4" w:space="0" w:color="auto"/>
+              <w:end w:val="single" w:sz="4" w:space="0" w:color="auto"/>
+            </w:tcBorders>
+            <w:shd w:val="clear" w:color="auto" w:fill="auto"/>
+            <w:noWrap/>
+            <w:vAlign w:val="bottom"/>
+            <w:hideMark/>
+          </w:tcPr>
+          <w:p>
+            <w:pPr>
+              <w:jc w:val="start"/>
+              <w:rPr>
+                <w:rFonts w:ascii="Calibri" w:eastAsia="Times New Roman" w:hAnsi="Calibri" w:cs="Calibri"/>
+                <w:color w:val="000000"/>
+                <w:sz w:val="22"/>
+                <w:szCs w:val="22"/>
+                <w:lang w:val="pt-BR" w:eastAsia="pt-BR"/>
+              </w:rPr>
+            </w:pPr>
+            <w:r>
+              <w:rPr>
+                <w:rFonts w:ascii="Calibri" w:eastAsia="Times New Roman" w:hAnsi="Calibri" w:cs="Calibri"/>
+                <w:color w:val="000000"/>
+                <w:sz w:val="22"/>
+                <w:szCs w:val="22"/>
+                <w:lang w:val="pt-BR" w:eastAsia="pt-BR"/>
+              </w:rPr>
+              <w:t xml:space="preserve">RES </w:t>
+            </w:r>
+            <w:proofErr w:type="gramStart"/>
+            <w:r>
+              <w:rPr>
+                <w:rFonts w:ascii="Calibri" w:eastAsia="Times New Roman" w:hAnsi="Calibri" w:cs="Calibri"/>
+                <w:color w:val="000000"/>
+                <w:sz w:val="22"/>
+                <w:szCs w:val="22"/>
+                <w:lang w:val="pt-BR" w:eastAsia="pt-BR"/>
+              </w:rPr>
+              <w:t>330 ohm</w:t>
+            </w:r>
+            <w:proofErr w:type="gramEnd"/>
+          </w:p>
+        </w:tc>
+        <w:tc>
+          <w:tcPr>
+            <w:tcW w:w="48pt" w:type="dxa"/>
+            <w:tcBorders>
+              <w:top w:val="nil"/>
+              <w:start w:val="nil"/>
+              <w:bottom w:val="single" w:sz="4" w:space="0" w:color="auto"/>
+              <w:end w:val="single" w:sz="4" w:space="0" w:color="auto"/>
+            </w:tcBorders>
+            <w:shd w:val="clear" w:color="auto" w:fill="auto"/>
+            <w:noWrap/>
+            <w:vAlign w:val="bottom"/>
+            <w:hideMark/>
+          </w:tcPr>
+          <w:p>
+            <w:pPr>
+              <w:rPr>
+                <w:rFonts w:ascii="Calibri" w:eastAsia="Times New Roman" w:hAnsi="Calibri" w:cs="Calibri"/>
+                <w:color w:val="000000"/>
+                <w:sz w:val="22"/>
+                <w:szCs w:val="22"/>
+                <w:lang w:val="pt-BR" w:eastAsia="pt-BR"/>
+              </w:rPr>
+            </w:pPr>
+            <w:r>
+              <w:rPr>
+                <w:rFonts w:ascii="Calibri" w:eastAsia="Times New Roman" w:hAnsi="Calibri" w:cs="Calibri"/>
+                <w:color w:val="000000"/>
+                <w:sz w:val="22"/>
+                <w:szCs w:val="22"/>
+                <w:lang w:val="pt-BR" w:eastAsia="pt-BR"/>
+              </w:rPr>
+              <w:t>3</w:t>
+            </w:r>
+          </w:p>
+        </w:tc>
+      </w:tr>
+      <w:tr>
+        <w:trPr>
+          <w:trHeight w:val="300"/>
+          <w:jc w:val="center"/>
+        </w:trPr>
+        <w:tc>
+          <w:tcPr>
+            <w:tcW w:w="95pt" w:type="dxa"/>
+            <w:tcBorders>
+              <w:top w:val="nil"/>
+              <w:start w:val="single" w:sz="4" w:space="0" w:color="auto"/>
+              <w:bottom w:val="single" w:sz="4" w:space="0" w:color="auto"/>
+              <w:end w:val="single" w:sz="4" w:space="0" w:color="auto"/>
+            </w:tcBorders>
+            <w:shd w:val="clear" w:color="auto" w:fill="auto"/>
+            <w:noWrap/>
+            <w:vAlign w:val="bottom"/>
+            <w:hideMark/>
+          </w:tcPr>
+          <w:p>
+            <w:pPr>
+              <w:jc w:val="start"/>
+              <w:rPr>
+                <w:rFonts w:ascii="Calibri" w:eastAsia="Times New Roman" w:hAnsi="Calibri" w:cs="Calibri"/>
+                <w:color w:val="000000"/>
+                <w:sz w:val="22"/>
+                <w:szCs w:val="22"/>
+                <w:lang w:val="pt-BR" w:eastAsia="pt-BR"/>
+              </w:rPr>
+            </w:pPr>
+            <w:r>
+              <w:rPr>
+                <w:rFonts w:ascii="Calibri" w:eastAsia="Times New Roman" w:hAnsi="Calibri" w:cs="Calibri"/>
+                <w:color w:val="000000"/>
+                <w:sz w:val="22"/>
+                <w:szCs w:val="22"/>
+                <w:lang w:val="pt-BR" w:eastAsia="pt-BR"/>
+              </w:rPr>
+              <w:t xml:space="preserve">RES </w:t>
+            </w:r>
+            <w:proofErr w:type="gramStart"/>
+            <w:r>
+              <w:rPr>
+                <w:rFonts w:ascii="Calibri" w:eastAsia="Times New Roman" w:hAnsi="Calibri" w:cs="Calibri"/>
+                <w:color w:val="000000"/>
+                <w:sz w:val="22"/>
+                <w:szCs w:val="22"/>
+                <w:lang w:val="pt-BR" w:eastAsia="pt-BR"/>
+              </w:rPr>
+              <w:t>3800 ohm</w:t>
+            </w:r>
+            <w:proofErr w:type="gramEnd"/>
+          </w:p>
+        </w:tc>
+        <w:tc>
+          <w:tcPr>
+            <w:tcW w:w="48pt" w:type="dxa"/>
+            <w:tcBorders>
+              <w:top w:val="nil"/>
+              <w:start w:val="nil"/>
+              <w:bottom w:val="single" w:sz="4" w:space="0" w:color="auto"/>
+              <w:end w:val="single" w:sz="4" w:space="0" w:color="auto"/>
+            </w:tcBorders>
+            <w:shd w:val="clear" w:color="auto" w:fill="auto"/>
+            <w:noWrap/>
+            <w:vAlign w:val="bottom"/>
+            <w:hideMark/>
+          </w:tcPr>
+          <w:p>
+            <w:pPr>
+              <w:rPr>
+                <w:rFonts w:ascii="Calibri" w:eastAsia="Times New Roman" w:hAnsi="Calibri" w:cs="Calibri"/>
+                <w:color w:val="000000"/>
+                <w:sz w:val="22"/>
+                <w:szCs w:val="22"/>
+                <w:lang w:val="pt-BR" w:eastAsia="pt-BR"/>
+              </w:rPr>
+            </w:pPr>
+            <w:r>
+              <w:rPr>
+                <w:rFonts w:ascii="Calibri" w:eastAsia="Times New Roman" w:hAnsi="Calibri" w:cs="Calibri"/>
+                <w:color w:val="000000"/>
+                <w:sz w:val="22"/>
+                <w:szCs w:val="22"/>
+                <w:lang w:val="pt-BR" w:eastAsia="pt-BR"/>
+              </w:rPr>
+              <w:t>1</w:t>
+            </w:r>
+          </w:p>
+        </w:tc>
+      </w:tr>
+      <w:tr>
+        <w:trPr>
+          <w:trHeight w:val="300"/>
+          <w:jc w:val="center"/>
+        </w:trPr>
+        <w:tc>
+          <w:tcPr>
+            <w:tcW w:w="95pt" w:type="dxa"/>
+            <w:tcBorders>
+              <w:top w:val="nil"/>
+              <w:start w:val="single" w:sz="4" w:space="0" w:color="auto"/>
+              <w:bottom w:val="single" w:sz="4" w:space="0" w:color="auto"/>
+              <w:end w:val="single" w:sz="4" w:space="0" w:color="auto"/>
+            </w:tcBorders>
+            <w:shd w:val="clear" w:color="auto" w:fill="auto"/>
+            <w:noWrap/>
+            <w:vAlign w:val="bottom"/>
+            <w:hideMark/>
+          </w:tcPr>
+          <w:p>
+            <w:pPr>
+              <w:jc w:val="start"/>
+              <w:rPr>
+                <w:rFonts w:ascii="Calibri" w:eastAsia="Times New Roman" w:hAnsi="Calibri" w:cs="Calibri"/>
+                <w:color w:val="000000"/>
+                <w:sz w:val="22"/>
+                <w:szCs w:val="22"/>
+                <w:lang w:val="pt-BR" w:eastAsia="pt-BR"/>
+              </w:rPr>
+            </w:pPr>
+            <w:r>
+              <w:rPr>
+                <w:rFonts w:ascii="Calibri" w:eastAsia="Times New Roman" w:hAnsi="Calibri" w:cs="Calibri"/>
+                <w:color w:val="000000"/>
+                <w:sz w:val="22"/>
+                <w:szCs w:val="22"/>
+                <w:lang w:val="pt-BR" w:eastAsia="pt-BR"/>
+              </w:rPr>
+              <w:t xml:space="preserve">RES </w:t>
+            </w:r>
+            <w:proofErr w:type="gramStart"/>
+            <w:r>
+              <w:rPr>
+                <w:rFonts w:ascii="Calibri" w:eastAsia="Times New Roman" w:hAnsi="Calibri" w:cs="Calibri"/>
+                <w:color w:val="000000"/>
+                <w:sz w:val="22"/>
+                <w:szCs w:val="22"/>
+                <w:lang w:val="pt-BR" w:eastAsia="pt-BR"/>
+              </w:rPr>
+              <w:t>3900 ohm</w:t>
+            </w:r>
+            <w:proofErr w:type="gramEnd"/>
+          </w:p>
+        </w:tc>
+        <w:tc>
+          <w:tcPr>
+            <w:tcW w:w="48pt" w:type="dxa"/>
+            <w:tcBorders>
+              <w:top w:val="nil"/>
+              <w:start w:val="nil"/>
+              <w:bottom w:val="single" w:sz="4" w:space="0" w:color="auto"/>
+              <w:end w:val="single" w:sz="4" w:space="0" w:color="auto"/>
+            </w:tcBorders>
+            <w:shd w:val="clear" w:color="auto" w:fill="auto"/>
+            <w:noWrap/>
+            <w:vAlign w:val="bottom"/>
+            <w:hideMark/>
+          </w:tcPr>
+          <w:p>
+            <w:pPr>
+              <w:rPr>
+                <w:rFonts w:ascii="Calibri" w:eastAsia="Times New Roman" w:hAnsi="Calibri" w:cs="Calibri"/>
+                <w:color w:val="000000"/>
+                <w:sz w:val="22"/>
+                <w:szCs w:val="22"/>
+                <w:lang w:val="pt-BR" w:eastAsia="pt-BR"/>
+              </w:rPr>
+            </w:pPr>
+            <w:r>
+              <w:rPr>
+                <w:rFonts w:ascii="Calibri" w:eastAsia="Times New Roman" w:hAnsi="Calibri" w:cs="Calibri"/>
+                <w:color w:val="000000"/>
+                <w:sz w:val="22"/>
+                <w:szCs w:val="22"/>
+                <w:lang w:val="pt-BR" w:eastAsia="pt-BR"/>
+              </w:rPr>
+              <w:t>1</w:t>
+            </w:r>
+          </w:p>
+        </w:tc>
+      </w:tr>
+      <w:tr>
+        <w:trPr>
+          <w:trHeight w:val="300"/>
+          <w:jc w:val="center"/>
+        </w:trPr>
+        <w:tc>
+          <w:tcPr>
+            <w:tcW w:w="95pt" w:type="dxa"/>
+            <w:tcBorders>
+              <w:top w:val="nil"/>
+              <w:start w:val="single" w:sz="4" w:space="0" w:color="auto"/>
+              <w:bottom w:val="single" w:sz="4" w:space="0" w:color="auto"/>
+              <w:end w:val="single" w:sz="4" w:space="0" w:color="auto"/>
+            </w:tcBorders>
+            <w:shd w:val="clear" w:color="auto" w:fill="auto"/>
+            <w:noWrap/>
+            <w:vAlign w:val="bottom"/>
+            <w:hideMark/>
+          </w:tcPr>
+          <w:p>
+            <w:pPr>
+              <w:jc w:val="start"/>
+              <w:rPr>
+                <w:rFonts w:ascii="Calibri" w:eastAsia="Times New Roman" w:hAnsi="Calibri" w:cs="Calibri"/>
+                <w:color w:val="000000"/>
+                <w:sz w:val="22"/>
+                <w:szCs w:val="22"/>
+                <w:lang w:val="pt-BR" w:eastAsia="pt-BR"/>
+              </w:rPr>
+            </w:pPr>
+            <w:r>
+              <w:rPr>
+                <w:rFonts w:ascii="Calibri" w:eastAsia="Times New Roman" w:hAnsi="Calibri" w:cs="Calibri"/>
+                <w:color w:val="000000"/>
+                <w:sz w:val="22"/>
+                <w:szCs w:val="22"/>
+                <w:lang w:val="pt-BR" w:eastAsia="pt-BR"/>
+              </w:rPr>
+              <w:t>RES 100 ohm</w:t>
+            </w:r>
+          </w:p>
+        </w:tc>
+        <w:tc>
+          <w:tcPr>
+            <w:tcW w:w="48pt" w:type="dxa"/>
+            <w:tcBorders>
+              <w:top w:val="nil"/>
+              <w:start w:val="nil"/>
+              <w:bottom w:val="single" w:sz="4" w:space="0" w:color="auto"/>
+              <w:end w:val="single" w:sz="4" w:space="0" w:color="auto"/>
+            </w:tcBorders>
+            <w:shd w:val="clear" w:color="auto" w:fill="auto"/>
+            <w:noWrap/>
+            <w:vAlign w:val="bottom"/>
+            <w:hideMark/>
+          </w:tcPr>
+          <w:p>
+            <w:pPr>
+              <w:rPr>
+                <w:rFonts w:ascii="Calibri" w:eastAsia="Times New Roman" w:hAnsi="Calibri" w:cs="Calibri"/>
+                <w:color w:val="000000"/>
+                <w:sz w:val="22"/>
+                <w:szCs w:val="22"/>
+                <w:lang w:val="pt-BR" w:eastAsia="pt-BR"/>
+              </w:rPr>
+            </w:pPr>
+            <w:r>
+              <w:rPr>
+                <w:rFonts w:ascii="Calibri" w:eastAsia="Times New Roman" w:hAnsi="Calibri" w:cs="Calibri"/>
+                <w:color w:val="000000"/>
+                <w:sz w:val="22"/>
+                <w:szCs w:val="22"/>
+                <w:lang w:val="pt-BR" w:eastAsia="pt-BR"/>
+              </w:rPr>
+              <w:t>1</w:t>
+            </w:r>
+          </w:p>
+        </w:tc>
+      </w:tr>
+      <w:tr>
+        <w:trPr>
+          <w:trHeight w:val="300"/>
+          <w:jc w:val="center"/>
+        </w:trPr>
+        <w:tc>
+          <w:tcPr>
+            <w:tcW w:w="95pt" w:type="dxa"/>
+            <w:tcBorders>
+              <w:top w:val="nil"/>
+              <w:start w:val="single" w:sz="4" w:space="0" w:color="auto"/>
+              <w:bottom w:val="single" w:sz="4" w:space="0" w:color="auto"/>
+              <w:end w:val="single" w:sz="4" w:space="0" w:color="auto"/>
+            </w:tcBorders>
+            <w:shd w:val="clear" w:color="auto" w:fill="auto"/>
+            <w:noWrap/>
+            <w:vAlign w:val="bottom"/>
+            <w:hideMark/>
+          </w:tcPr>
+          <w:p>
+            <w:pPr>
+              <w:jc w:val="start"/>
+              <w:rPr>
+                <w:rFonts w:ascii="Calibri" w:eastAsia="Times New Roman" w:hAnsi="Calibri" w:cs="Calibri"/>
+                <w:color w:val="000000"/>
+                <w:sz w:val="22"/>
+                <w:szCs w:val="22"/>
+                <w:lang w:val="pt-BR" w:eastAsia="pt-BR"/>
+              </w:rPr>
+            </w:pPr>
+            <w:r>
+              <w:rPr>
+                <w:rFonts w:ascii="Calibri" w:eastAsia="Times New Roman" w:hAnsi="Calibri" w:cs="Calibri"/>
+                <w:color w:val="000000"/>
+                <w:sz w:val="22"/>
+                <w:szCs w:val="22"/>
+                <w:lang w:val="pt-BR" w:eastAsia="pt-BR"/>
+              </w:rPr>
+              <w:t>RES 1000 ohm</w:t>
+            </w:r>
+          </w:p>
+        </w:tc>
+        <w:tc>
+          <w:tcPr>
+            <w:tcW w:w="48pt" w:type="dxa"/>
+            <w:tcBorders>
+              <w:top w:val="nil"/>
+              <w:start w:val="nil"/>
+              <w:bottom w:val="single" w:sz="4" w:space="0" w:color="auto"/>
+              <w:end w:val="single" w:sz="4" w:space="0" w:color="auto"/>
+            </w:tcBorders>
+            <w:shd w:val="clear" w:color="auto" w:fill="auto"/>
+            <w:noWrap/>
+            <w:vAlign w:val="bottom"/>
+            <w:hideMark/>
+          </w:tcPr>
+          <w:p>
+            <w:pPr>
+              <w:rPr>
+                <w:rFonts w:ascii="Calibri" w:eastAsia="Times New Roman" w:hAnsi="Calibri" w:cs="Calibri"/>
+                <w:color w:val="000000"/>
+                <w:sz w:val="22"/>
+                <w:szCs w:val="22"/>
+                <w:lang w:val="pt-BR" w:eastAsia="pt-BR"/>
+              </w:rPr>
+            </w:pPr>
+            <w:r>
+              <w:rPr>
+                <w:rFonts w:ascii="Calibri" w:eastAsia="Times New Roman" w:hAnsi="Calibri" w:cs="Calibri"/>
+                <w:color w:val="000000"/>
+                <w:sz w:val="22"/>
+                <w:szCs w:val="22"/>
+                <w:lang w:val="pt-BR" w:eastAsia="pt-BR"/>
+              </w:rPr>
+              <w:t>1</w:t>
+            </w:r>
+          </w:p>
+        </w:tc>
+      </w:tr>
+      <w:tr>
+        <w:trPr>
+          <w:trHeight w:val="300"/>
+          <w:jc w:val="center"/>
+        </w:trPr>
+        <w:tc>
+          <w:tcPr>
+            <w:tcW w:w="95pt" w:type="dxa"/>
+            <w:tcBorders>
+              <w:top w:val="nil"/>
+              <w:start w:val="single" w:sz="4" w:space="0" w:color="auto"/>
+              <w:bottom w:val="single" w:sz="4" w:space="0" w:color="auto"/>
+              <w:end w:val="single" w:sz="4" w:space="0" w:color="auto"/>
+            </w:tcBorders>
+            <w:shd w:val="clear" w:color="auto" w:fill="auto"/>
+            <w:noWrap/>
+            <w:vAlign w:val="bottom"/>
+            <w:hideMark/>
+          </w:tcPr>
+          <w:p>
+            <w:pPr>
+              <w:jc w:val="start"/>
+              <w:rPr>
+                <w:rFonts w:ascii="Calibri" w:eastAsia="Times New Roman" w:hAnsi="Calibri" w:cs="Calibri"/>
+                <w:color w:val="000000"/>
+                <w:sz w:val="22"/>
+                <w:szCs w:val="22"/>
+                <w:lang w:val="pt-BR" w:eastAsia="pt-BR"/>
+              </w:rPr>
+            </w:pPr>
+            <w:r>
+              <w:rPr>
+                <w:rFonts w:ascii="Calibri" w:eastAsia="Times New Roman" w:hAnsi="Calibri" w:cs="Calibri"/>
+                <w:color w:val="000000"/>
+                <w:sz w:val="22"/>
+                <w:szCs w:val="22"/>
+                <w:lang w:val="pt-BR" w:eastAsia="pt-BR"/>
+              </w:rPr>
+              <w:t>RES 1800 ohm</w:t>
+            </w:r>
+          </w:p>
+        </w:tc>
+        <w:tc>
+          <w:tcPr>
+            <w:tcW w:w="48pt" w:type="dxa"/>
+            <w:tcBorders>
+              <w:top w:val="nil"/>
+              <w:start w:val="nil"/>
+              <w:bottom w:val="single" w:sz="4" w:space="0" w:color="auto"/>
+              <w:end w:val="single" w:sz="4" w:space="0" w:color="auto"/>
+            </w:tcBorders>
+            <w:shd w:val="clear" w:color="auto" w:fill="auto"/>
+            <w:noWrap/>
+            <w:vAlign w:val="bottom"/>
+            <w:hideMark/>
+          </w:tcPr>
+          <w:p>
+            <w:pPr>
+              <w:rPr>
+                <w:rFonts w:ascii="Calibri" w:eastAsia="Times New Roman" w:hAnsi="Calibri" w:cs="Calibri"/>
+                <w:color w:val="000000"/>
+                <w:sz w:val="22"/>
+                <w:szCs w:val="22"/>
+                <w:lang w:val="pt-BR" w:eastAsia="pt-BR"/>
+              </w:rPr>
+            </w:pPr>
+            <w:r>
+              <w:rPr>
+                <w:rFonts w:ascii="Calibri" w:eastAsia="Times New Roman" w:hAnsi="Calibri" w:cs="Calibri"/>
+                <w:color w:val="000000"/>
+                <w:sz w:val="22"/>
+                <w:szCs w:val="22"/>
+                <w:lang w:val="pt-BR" w:eastAsia="pt-BR"/>
+              </w:rPr>
+              <w:t>1</w:t>
+            </w:r>
+          </w:p>
+        </w:tc>
+      </w:tr>
+      <w:tr>
+        <w:trPr>
+          <w:trHeight w:val="300"/>
+          <w:jc w:val="center"/>
+        </w:trPr>
+        <w:tc>
+          <w:tcPr>
+            <w:tcW w:w="95pt" w:type="dxa"/>
+            <w:tcBorders>
+              <w:top w:val="nil"/>
+              <w:start w:val="single" w:sz="4" w:space="0" w:color="auto"/>
+              <w:bottom w:val="single" w:sz="4" w:space="0" w:color="auto"/>
+              <w:end w:val="single" w:sz="4" w:space="0" w:color="auto"/>
+            </w:tcBorders>
+            <w:shd w:val="clear" w:color="auto" w:fill="auto"/>
+            <w:noWrap/>
+            <w:vAlign w:val="bottom"/>
+            <w:hideMark/>
+          </w:tcPr>
+          <w:p>
+            <w:pPr>
+              <w:jc w:val="start"/>
+              <w:rPr>
+                <w:rFonts w:ascii="Calibri" w:eastAsia="Times New Roman" w:hAnsi="Calibri" w:cs="Calibri"/>
+                <w:color w:val="000000"/>
+                <w:sz w:val="22"/>
+                <w:szCs w:val="22"/>
+                <w:lang w:val="pt-BR" w:eastAsia="pt-BR"/>
+              </w:rPr>
+            </w:pPr>
+            <w:r>
+              <w:rPr>
+                <w:rFonts w:ascii="Calibri" w:eastAsia="Times New Roman" w:hAnsi="Calibri" w:cs="Calibri"/>
+                <w:color w:val="000000"/>
+                <w:sz w:val="22"/>
+                <w:szCs w:val="22"/>
+                <w:lang w:val="pt-BR" w:eastAsia="pt-BR"/>
+              </w:rPr>
+              <w:t xml:space="preserve">RES </w:t>
+            </w:r>
+            <w:proofErr w:type="gramStart"/>
+            <w:r>
+              <w:rPr>
+                <w:rFonts w:ascii="Calibri" w:eastAsia="Times New Roman" w:hAnsi="Calibri" w:cs="Calibri"/>
+                <w:color w:val="000000"/>
+                <w:sz w:val="22"/>
+                <w:szCs w:val="22"/>
+                <w:lang w:val="pt-BR" w:eastAsia="pt-BR"/>
+              </w:rPr>
+              <w:t>500 ohm</w:t>
+            </w:r>
+            <w:proofErr w:type="gramEnd"/>
+          </w:p>
+        </w:tc>
+        <w:tc>
+          <w:tcPr>
+            <w:tcW w:w="48pt" w:type="dxa"/>
+            <w:tcBorders>
+              <w:top w:val="nil"/>
+              <w:start w:val="nil"/>
+              <w:bottom w:val="single" w:sz="4" w:space="0" w:color="auto"/>
+              <w:end w:val="single" w:sz="4" w:space="0" w:color="auto"/>
+            </w:tcBorders>
+            <w:shd w:val="clear" w:color="auto" w:fill="auto"/>
+            <w:noWrap/>
+            <w:vAlign w:val="bottom"/>
+            <w:hideMark/>
+          </w:tcPr>
+          <w:p>
+            <w:pPr>
+              <w:rPr>
+                <w:rFonts w:ascii="Calibri" w:eastAsia="Times New Roman" w:hAnsi="Calibri" w:cs="Calibri"/>
+                <w:color w:val="000000"/>
+                <w:sz w:val="22"/>
+                <w:szCs w:val="22"/>
+                <w:lang w:val="pt-BR" w:eastAsia="pt-BR"/>
+              </w:rPr>
+            </w:pPr>
+            <w:r>
+              <w:rPr>
+                <w:rFonts w:ascii="Calibri" w:eastAsia="Times New Roman" w:hAnsi="Calibri" w:cs="Calibri"/>
+                <w:color w:val="000000"/>
+                <w:sz w:val="22"/>
+                <w:szCs w:val="22"/>
+                <w:lang w:val="pt-BR" w:eastAsia="pt-BR"/>
+              </w:rPr>
+              <w:t>1</w:t>
+            </w:r>
+          </w:p>
+        </w:tc>
+      </w:tr>
+      <w:tr>
+        <w:trPr>
+          <w:trHeight w:val="300"/>
+          <w:jc w:val="center"/>
+        </w:trPr>
+        <w:tc>
+          <w:tcPr>
+            <w:tcW w:w="95pt" w:type="dxa"/>
+            <w:tcBorders>
+              <w:top w:val="nil"/>
+              <w:start w:val="single" w:sz="4" w:space="0" w:color="auto"/>
+              <w:bottom w:val="single" w:sz="4" w:space="0" w:color="auto"/>
+              <w:end w:val="single" w:sz="4" w:space="0" w:color="auto"/>
+            </w:tcBorders>
+            <w:shd w:val="clear" w:color="auto" w:fill="auto"/>
+            <w:noWrap/>
+            <w:vAlign w:val="bottom"/>
+            <w:hideMark/>
+          </w:tcPr>
+          <w:p>
+            <w:pPr>
+              <w:jc w:val="start"/>
+              <w:rPr>
+                <w:rFonts w:ascii="Calibri" w:eastAsia="Times New Roman" w:hAnsi="Calibri" w:cs="Calibri"/>
+                <w:color w:val="000000"/>
+                <w:sz w:val="22"/>
+                <w:szCs w:val="22"/>
+                <w:lang w:val="pt-BR" w:eastAsia="pt-BR"/>
+              </w:rPr>
+            </w:pPr>
+            <w:r>
+              <w:rPr>
+                <w:rFonts w:ascii="Calibri" w:eastAsia="Times New Roman" w:hAnsi="Calibri" w:cs="Calibri"/>
+                <w:color w:val="000000"/>
+                <w:sz w:val="22"/>
+                <w:szCs w:val="22"/>
+                <w:lang w:val="pt-BR" w:eastAsia="pt-BR"/>
+              </w:rPr>
+              <w:t>SW-ROT-3</w:t>
+            </w:r>
+          </w:p>
+        </w:tc>
+        <w:tc>
+          <w:tcPr>
+            <w:tcW w:w="48pt" w:type="dxa"/>
+            <w:tcBorders>
+              <w:top w:val="nil"/>
+              <w:start w:val="nil"/>
+              <w:bottom w:val="single" w:sz="4" w:space="0" w:color="auto"/>
+              <w:end w:val="single" w:sz="4" w:space="0" w:color="auto"/>
+            </w:tcBorders>
+            <w:shd w:val="clear" w:color="auto" w:fill="auto"/>
+            <w:noWrap/>
+            <w:vAlign w:val="bottom"/>
+            <w:hideMark/>
+          </w:tcPr>
+          <w:p>
+            <w:pPr>
+              <w:rPr>
+                <w:rFonts w:ascii="Calibri" w:eastAsia="Times New Roman" w:hAnsi="Calibri" w:cs="Calibri"/>
+                <w:color w:val="000000"/>
+                <w:sz w:val="22"/>
+                <w:szCs w:val="22"/>
+                <w:lang w:val="pt-BR" w:eastAsia="pt-BR"/>
+              </w:rPr>
+            </w:pPr>
+            <w:r>
+              <w:rPr>
+                <w:rFonts w:ascii="Calibri" w:eastAsia="Times New Roman" w:hAnsi="Calibri" w:cs="Calibri"/>
+                <w:color w:val="000000"/>
+                <w:sz w:val="22"/>
+                <w:szCs w:val="22"/>
+                <w:lang w:val="pt-BR" w:eastAsia="pt-BR"/>
+              </w:rPr>
+              <w:t>1</w:t>
+            </w:r>
+          </w:p>
+        </w:tc>
+      </w:tr>
+      <w:tr>
+        <w:trPr>
+          <w:trHeight w:val="300"/>
+          <w:jc w:val="center"/>
+        </w:trPr>
+        <w:tc>
+          <w:tcPr>
+            <w:tcW w:w="95pt" w:type="dxa"/>
+            <w:tcBorders>
+              <w:top w:val="nil"/>
+              <w:start w:val="single" w:sz="4" w:space="0" w:color="auto"/>
+              <w:bottom w:val="single" w:sz="4" w:space="0" w:color="auto"/>
+              <w:end w:val="single" w:sz="4" w:space="0" w:color="auto"/>
+            </w:tcBorders>
+            <w:shd w:val="clear" w:color="auto" w:fill="auto"/>
+            <w:noWrap/>
+            <w:vAlign w:val="bottom"/>
+            <w:hideMark/>
+          </w:tcPr>
+          <w:p>
+            <w:pPr>
+              <w:jc w:val="start"/>
+              <w:rPr>
+                <w:rFonts w:ascii="Calibri" w:eastAsia="Times New Roman" w:hAnsi="Calibri" w:cs="Calibri"/>
+                <w:color w:val="000000"/>
+                <w:sz w:val="22"/>
+                <w:szCs w:val="22"/>
+                <w:lang w:val="pt-BR" w:eastAsia="pt-BR"/>
+              </w:rPr>
+            </w:pPr>
+            <w:r>
+              <w:rPr>
+                <w:rFonts w:ascii="Calibri" w:eastAsia="Times New Roman" w:hAnsi="Calibri" w:cs="Calibri"/>
+                <w:color w:val="000000"/>
+                <w:sz w:val="22"/>
+                <w:szCs w:val="22"/>
+                <w:lang w:val="pt-BR" w:eastAsia="pt-BR"/>
+              </w:rPr>
+              <w:t>TRAN-2P3S</w:t>
+            </w:r>
+          </w:p>
+        </w:tc>
+        <w:tc>
+          <w:tcPr>
+            <w:tcW w:w="48pt" w:type="dxa"/>
+            <w:tcBorders>
+              <w:top w:val="nil"/>
+              <w:start w:val="nil"/>
+              <w:bottom w:val="single" w:sz="4" w:space="0" w:color="auto"/>
+              <w:end w:val="single" w:sz="4" w:space="0" w:color="auto"/>
+            </w:tcBorders>
+            <w:shd w:val="clear" w:color="auto" w:fill="auto"/>
+            <w:noWrap/>
+            <w:vAlign w:val="bottom"/>
+            <w:hideMark/>
+          </w:tcPr>
+          <w:p>
+            <w:pPr>
+              <w:rPr>
+                <w:rFonts w:ascii="Calibri" w:eastAsia="Times New Roman" w:hAnsi="Calibri" w:cs="Calibri"/>
+                <w:color w:val="000000"/>
+                <w:sz w:val="22"/>
+                <w:szCs w:val="22"/>
+                <w:lang w:val="pt-BR" w:eastAsia="pt-BR"/>
+              </w:rPr>
+            </w:pPr>
+            <w:r>
+              <w:rPr>
+                <w:rFonts w:ascii="Calibri" w:eastAsia="Times New Roman" w:hAnsi="Calibri" w:cs="Calibri"/>
+                <w:color w:val="000000"/>
+                <w:sz w:val="22"/>
+                <w:szCs w:val="22"/>
+                <w:lang w:val="pt-BR" w:eastAsia="pt-BR"/>
+              </w:rPr>
+              <w:t>1</w:t>
+            </w:r>
+          </w:p>
+        </w:tc>
+      </w:tr>
+    </w:tbl>
+    <w:p>
+      <w:pPr>
+        <w:spacing w:before="2pt"/>
+        <w:ind w:firstLine="36pt"/>
+        <w:jc w:val="both"/>
+        <w:rPr>
+          <w:sz w:val="18"/>
+          <w:szCs w:val="18"/>
+        </w:rPr>
+      </w:pPr>
+      <w:r>
+        <w:rPr>
+          <w:sz w:val="18"/>
+          <w:szCs w:val="18"/>
+        </w:rPr>
+        <w:t xml:space="preserve">                    </w:t>
+      </w:r>
+      <w:proofErr w:type="spellStart"/>
+      <w:r>
+        <w:rPr>
+          <w:sz w:val="18"/>
+          <w:szCs w:val="18"/>
+        </w:rPr>
+        <w:t>Tabela</w:t>
+      </w:r>
+      <w:proofErr w:type="spellEnd"/>
+      <w:r>
+        <w:rPr>
+          <w:sz w:val="18"/>
+          <w:szCs w:val="18"/>
+        </w:rPr>
+        <w:t xml:space="preserve"> </w:t>
+      </w:r>
+      <w:r>
+        <w:rPr>
+          <w:sz w:val="18"/>
+          <w:szCs w:val="18"/>
+        </w:rPr>
+        <w:t>1</w:t>
+      </w:r>
+      <w:r>
+        <w:rPr>
+          <w:sz w:val="18"/>
+          <w:szCs w:val="18"/>
+        </w:rPr>
+        <w:t xml:space="preserve"> – </w:t>
+      </w:r>
+      <w:proofErr w:type="spellStart"/>
+      <w:r>
+        <w:rPr>
+          <w:sz w:val="18"/>
+          <w:szCs w:val="18"/>
+        </w:rPr>
+        <w:t>componentes</w:t>
+      </w:r>
+      <w:proofErr w:type="spellEnd"/>
+    </w:p>
+    <w:p>
+      <w:pPr>
+        <w:spacing w:before="12pt" w:after="12pt"/>
+        <w:ind w:start="36pt"/>
+      </w:pPr>
+    </w:p>
+    <w:p>
+      <w:pPr>
+        <w:jc w:val="both"/>
+      </w:pPr>
+      <w:proofErr w:type="spellStart"/>
+      <w:r>
+        <w:t>Já</w:t>
+      </w:r>
+      <w:proofErr w:type="spellEnd"/>
+      <w:r>
+        <w:t xml:space="preserve"> no </w:t>
+      </w:r>
+      <w:proofErr w:type="spellStart"/>
+      <w:r>
+        <w:t>desenvolvimento</w:t>
+      </w:r>
+      <w:proofErr w:type="spellEnd"/>
+      <w:r>
+        <w:t xml:space="preserve"> do </w:t>
+      </w:r>
+      <w:proofErr w:type="spellStart"/>
+      <w:r>
+        <w:t>projeto</w:t>
+      </w:r>
+      <w:proofErr w:type="spellEnd"/>
+      <w:r>
+        <w:t xml:space="preserve">, </w:t>
+      </w:r>
+      <w:proofErr w:type="spellStart"/>
+      <w:r>
+        <w:t>inicialmente</w:t>
+      </w:r>
+      <w:proofErr w:type="spellEnd"/>
+      <w:r>
+        <w:t xml:space="preserve"> </w:t>
+      </w:r>
+      <w:proofErr w:type="spellStart"/>
+      <w:r>
+        <w:t>calculamos</w:t>
+      </w:r>
+      <w:proofErr w:type="spellEnd"/>
+      <w:r>
+        <w:t xml:space="preserve"> a </w:t>
+      </w:r>
+      <w:proofErr w:type="spellStart"/>
+      <w:r>
+        <w:t>tensão</w:t>
+      </w:r>
+      <w:proofErr w:type="spellEnd"/>
+      <w:r>
+        <w:t xml:space="preserve"> de entrada </w:t>
+      </w:r>
+      <w:proofErr w:type="spellStart"/>
+      <w:r>
+        <w:t>sobre</w:t>
+      </w:r>
+      <w:proofErr w:type="spellEnd"/>
+      <w:r>
+        <w:t xml:space="preserve"> a </w:t>
+      </w:r>
+      <w:proofErr w:type="spellStart"/>
+      <w:r>
+        <w:t>tensão</w:t>
+      </w:r>
+      <w:proofErr w:type="spellEnd"/>
+      <w:r>
+        <w:t xml:space="preserve"> de </w:t>
+      </w:r>
+      <w:proofErr w:type="spellStart"/>
+      <w:r>
+        <w:t>saída</w:t>
+      </w:r>
+      <w:proofErr w:type="spellEnd"/>
+      <w:r>
+        <w:t xml:space="preserve"> </w:t>
+      </w:r>
+      <w:proofErr w:type="spellStart"/>
+      <w:r>
+        <w:t>utilizando</w:t>
+      </w:r>
+      <w:proofErr w:type="spellEnd"/>
+      <w:r>
+        <w:t xml:space="preserve"> a </w:t>
+      </w:r>
+      <w:proofErr w:type="spellStart"/>
+      <w:r>
+        <w:t>fórmula</w:t>
+      </w:r>
+      <w:proofErr w:type="spellEnd"/>
+      <w:r>
+        <w:t xml:space="preserve"> a </w:t>
+      </w:r>
+      <w:proofErr w:type="spellStart"/>
+      <w:r>
+        <w:t>seguir</w:t>
+      </w:r>
+      <w:proofErr w:type="spellEnd"/>
+      <w:r>
+        <w:t xml:space="preserve"> que </w:t>
+      </w:r>
+      <w:proofErr w:type="spellStart"/>
+      <w:r>
+        <w:t>nos</w:t>
+      </w:r>
+      <w:proofErr w:type="spellEnd"/>
+      <w:r>
+        <w:t xml:space="preserve"> </w:t>
+      </w:r>
+      <w:proofErr w:type="spellStart"/>
+      <w:r>
+        <w:t>deu</w:t>
+      </w:r>
+      <w:proofErr w:type="spellEnd"/>
+      <w:r>
+        <w:t xml:space="preserve"> o </w:t>
+      </w:r>
+      <w:proofErr w:type="spellStart"/>
+      <w:r>
+        <w:t>resultado</w:t>
+      </w:r>
+      <w:proofErr w:type="spellEnd"/>
+      <w:r>
+        <w:t xml:space="preserve"> de 168.0555556H</w:t>
       </w:r>
       <w:r>
         <w:t>.</w:t>
@@ -815,7 +4707,39 @@
           <w:sz w:val="18"/>
           <w:szCs w:val="18"/>
         </w:rPr>
-        <w:t>(Imagem 2 – fórmula)</w:t>
+        <w:t>(</w:t>
+      </w:r>
+      <w:proofErr w:type="spellStart"/>
+      <w:r>
+        <w:rPr>
+          <w:sz w:val="18"/>
+          <w:szCs w:val="18"/>
+        </w:rPr>
+        <w:t>Imagem</w:t>
+      </w:r>
+      <w:proofErr w:type="spellEnd"/>
+      <w:r>
+        <w:rPr>
+          <w:sz w:val="18"/>
+          <w:szCs w:val="18"/>
+        </w:rPr>
+        <w:t xml:space="preserve"> 2 – </w:t>
+      </w:r>
+      <w:proofErr w:type="spellStart"/>
+      <w:r>
+        <w:rPr>
+          <w:sz w:val="18"/>
+          <w:szCs w:val="18"/>
+        </w:rPr>
+        <w:t>fórmula</w:t>
+      </w:r>
+      <w:proofErr w:type="spellEnd"/>
+      <w:r>
+        <w:rPr>
+          <w:sz w:val="18"/>
+          <w:szCs w:val="18"/>
+        </w:rPr>
+        <w:t>)</w:t>
       </w:r>
     </w:p>
     <w:p/>
@@ -827,8 +4751,125 @@
       <w:r>
         <w:t xml:space="preserve">A </w:t>
       </w:r>
-      <w:r>
-        <w:t>partir do cálculo precisamos converter a tensão de 220V da tomada para 12V, a fonte de energia do nosso circuito. Nessa parte já adicionamos o fusível + varistor para a segurança do circuito.</w:t>
+      <w:proofErr w:type="spellStart"/>
+      <w:r>
+        <w:t>partir</w:t>
+      </w:r>
+      <w:proofErr w:type="spellEnd"/>
+      <w:r>
+        <w:t xml:space="preserve"> do </w:t>
+      </w:r>
+      <w:proofErr w:type="spellStart"/>
+      <w:r>
+        <w:t>cálculo</w:t>
+      </w:r>
+      <w:proofErr w:type="spellEnd"/>
+      <w:r>
+        <w:t xml:space="preserve"> </w:t>
+      </w:r>
+      <w:proofErr w:type="spellStart"/>
+      <w:r>
+        <w:t>precisamos</w:t>
+      </w:r>
+      <w:proofErr w:type="spellEnd"/>
+      <w:r>
+        <w:t xml:space="preserve"> converter a </w:t>
+      </w:r>
+      <w:proofErr w:type="spellStart"/>
+      <w:r>
+        <w:t>tensão</w:t>
+      </w:r>
+      <w:proofErr w:type="spellEnd"/>
+      <w:r>
+        <w:t xml:space="preserve"> de 220V da </w:t>
+      </w:r>
+      <w:proofErr w:type="spellStart"/>
+      <w:r>
+        <w:t>tomada</w:t>
+      </w:r>
+      <w:proofErr w:type="spellEnd"/>
+      <w:r>
+        <w:t xml:space="preserve"> para 12V, a </w:t>
+      </w:r>
+      <w:proofErr w:type="spellStart"/>
+      <w:r>
+        <w:t>fonte</w:t>
+      </w:r>
+      <w:proofErr w:type="spellEnd"/>
+      <w:r>
+        <w:t xml:space="preserve"> de </w:t>
+      </w:r>
+      <w:proofErr w:type="spellStart"/>
+      <w:r>
+        <w:t>energia</w:t>
+      </w:r>
+      <w:proofErr w:type="spellEnd"/>
+      <w:r>
+        <w:t xml:space="preserve"> do </w:t>
+      </w:r>
+      <w:proofErr w:type="spellStart"/>
+      <w:r>
+        <w:t>nosso</w:t>
+      </w:r>
+      <w:proofErr w:type="spellEnd"/>
+      <w:r>
+        <w:t xml:space="preserve"> </w:t>
+      </w:r>
+      <w:proofErr w:type="spellStart"/>
+      <w:r>
+        <w:t>circuito</w:t>
+      </w:r>
+      <w:proofErr w:type="spellEnd"/>
+      <w:r>
+        <w:t xml:space="preserve">. Nessa </w:t>
+      </w:r>
+      <w:proofErr w:type="spellStart"/>
+      <w:r>
+        <w:t>parte</w:t>
+      </w:r>
+      <w:proofErr w:type="spellEnd"/>
+      <w:r>
+        <w:t xml:space="preserve"> </w:t>
+      </w:r>
+      <w:proofErr w:type="spellStart"/>
+      <w:r>
+        <w:t>já</w:t>
+      </w:r>
+      <w:proofErr w:type="spellEnd"/>
+      <w:r>
+        <w:t xml:space="preserve"> </w:t>
+      </w:r>
+      <w:proofErr w:type="spellStart"/>
+      <w:r>
+        <w:t>adicionamos</w:t>
+      </w:r>
+      <w:proofErr w:type="spellEnd"/>
+      <w:r>
+        <w:t xml:space="preserve"> o </w:t>
+      </w:r>
+      <w:proofErr w:type="spellStart"/>
+      <w:r>
+        <w:t>fusível</w:t>
+      </w:r>
+      <w:proofErr w:type="spellEnd"/>
+      <w:r>
+        <w:t xml:space="preserve"> + varistor para a </w:t>
+      </w:r>
+      <w:proofErr w:type="spellStart"/>
+      <w:r>
+        <w:t>segurança</w:t>
+      </w:r>
+      <w:proofErr w:type="spellEnd"/>
+      <w:r>
+        <w:t xml:space="preserve"> do </w:t>
+      </w:r>
+      <w:proofErr w:type="spellStart"/>
+      <w:r>
+        <w:t>circuito</w:t>
+      </w:r>
+      <w:proofErr w:type="spellEnd"/>
+      <w:r>
+        <w:t>.</w:t>
       </w:r>
     </w:p>
     <w:p>
@@ -837,7 +4878,39 @@
         <w:jc w:val="start"/>
       </w:pPr>
       <w:r>
-        <w:t>Para calcular a tensão de entrada no transformador utilizamos (</w:t>
+        <w:t xml:space="preserve">Para </w:t>
+      </w:r>
+      <w:proofErr w:type="spellStart"/>
+      <w:r>
+        <w:t>calcular</w:t>
+      </w:r>
+      <w:proofErr w:type="spellEnd"/>
+      <w:r>
+        <w:t xml:space="preserve"> a </w:t>
+      </w:r>
+      <w:proofErr w:type="spellStart"/>
+      <w:r>
+        <w:t>tensão</w:t>
+      </w:r>
+      <w:proofErr w:type="spellEnd"/>
+      <w:r>
+        <w:t xml:space="preserve"> de entrada no </w:t>
+      </w:r>
+      <w:proofErr w:type="spellStart"/>
+      <w:r>
+        <w:t>transformador</w:t>
+      </w:r>
+      <w:proofErr w:type="spellEnd"/>
+      <w:r>
+        <w:t xml:space="preserve"> </w:t>
+      </w:r>
+      <w:proofErr w:type="spellStart"/>
+      <w:r>
+        <w:t>utilizamos</w:t>
+      </w:r>
+      <w:proofErr w:type="spellEnd"/>
+      <w:r>
+        <w:t xml:space="preserve"> (</w:t>
       </w:r>
       <m:oMath>
         <m:rad>
@@ -935,7 +5008,55 @@
           <w:sz w:val="18"/>
           <w:szCs w:val="18"/>
         </w:rPr>
-        <w:t>(Imagem 3 – Conversão de tensão)</w:t>
+        <w:t>(</w:t>
+      </w:r>
+      <w:proofErr w:type="spellStart"/>
+      <w:r>
+        <w:rPr>
+          <w:sz w:val="18"/>
+          <w:szCs w:val="18"/>
+        </w:rPr>
+        <w:t>Imagem</w:t>
+      </w:r>
+      <w:proofErr w:type="spellEnd"/>
+      <w:r>
+        <w:rPr>
+          <w:sz w:val="18"/>
+          <w:szCs w:val="18"/>
+        </w:rPr>
+        <w:t xml:space="preserve"> 3 – </w:t>
+      </w:r>
+      <w:proofErr w:type="spellStart"/>
+      <w:r>
+        <w:rPr>
+          <w:sz w:val="18"/>
+          <w:szCs w:val="18"/>
+        </w:rPr>
+        <w:t>Conversão</w:t>
+      </w:r>
+      <w:proofErr w:type="spellEnd"/>
+      <w:r>
+        <w:rPr>
+          <w:sz w:val="18"/>
+          <w:szCs w:val="18"/>
+        </w:rPr>
+        <w:t xml:space="preserve"> de </w:t>
+      </w:r>
+      <w:proofErr w:type="spellStart"/>
+      <w:r>
+        <w:rPr>
+          <w:sz w:val="18"/>
+          <w:szCs w:val="18"/>
+        </w:rPr>
+        <w:t>tensão</w:t>
+      </w:r>
+      <w:proofErr w:type="spellEnd"/>
+      <w:r>
+        <w:rPr>
+          <w:sz w:val="18"/>
+          <w:szCs w:val="18"/>
+        </w:rPr>
+        <w:t>)</w:t>
       </w:r>
     </w:p>
     <w:p>
@@ -949,14 +5070,99 @@
         <w:jc w:val="both"/>
       </w:pPr>
       <w:r>
-        <w:t xml:space="preserve">Para o retificador de onda completa utilizamos os 4 diodos. </w:t>
-      </w:r>
-      <w:r>
-        <w:t xml:space="preserve"> </w:t>
-      </w:r>
-      <w:r>
-        <w:t>Com o LM317 regulamos a fonte para 3V3, 9V e 12V conforme o circuito a seguir</w:t>
-      </w:r>
+        <w:t xml:space="preserve">Para o </w:t>
+      </w:r>
+      <w:proofErr w:type="spellStart"/>
+      <w:r>
+        <w:t>retificador</w:t>
+      </w:r>
+      <w:proofErr w:type="spellEnd"/>
+      <w:r>
+        <w:t xml:space="preserve"> de </w:t>
+      </w:r>
+      <w:proofErr w:type="spellStart"/>
+      <w:r>
+        <w:t>onda</w:t>
+      </w:r>
+      <w:proofErr w:type="spellEnd"/>
+      <w:r>
+        <w:t xml:space="preserve"> </w:t>
+      </w:r>
+      <w:proofErr w:type="spellStart"/>
+      <w:r>
+        <w:t>completa</w:t>
+      </w:r>
+      <w:proofErr w:type="spellEnd"/>
+      <w:r>
+        <w:t xml:space="preserve"> </w:t>
+      </w:r>
+      <w:proofErr w:type="spellStart"/>
+      <w:r>
+        <w:t>utilizamos</w:t>
+      </w:r>
+      <w:proofErr w:type="spellEnd"/>
+      <w:r>
+        <w:t xml:space="preserve"> </w:t>
+      </w:r>
+      <w:proofErr w:type="spellStart"/>
+      <w:r>
+        <w:t>os</w:t>
+      </w:r>
+      <w:proofErr w:type="spellEnd"/>
+      <w:r>
+        <w:t xml:space="preserve"> 4 </w:t>
+      </w:r>
+      <w:proofErr w:type="spellStart"/>
+      <w:r>
+        <w:t>diodos</w:t>
+      </w:r>
+      <w:proofErr w:type="spellEnd"/>
+      <w:r>
+        <w:t xml:space="preserve">. </w:t>
+      </w:r>
+      <w:r>
+        <w:t xml:space="preserve"> </w:t>
+      </w:r>
+      <w:r>
+        <w:t xml:space="preserve">Com o LM317 </w:t>
+      </w:r>
+      <w:proofErr w:type="spellStart"/>
+      <w:r>
+        <w:t>regulamos</w:t>
+      </w:r>
+      <w:proofErr w:type="spellEnd"/>
+      <w:r>
+        <w:t xml:space="preserve"> a </w:t>
+      </w:r>
+      <w:proofErr w:type="spellStart"/>
+      <w:r>
+        <w:t>fonte</w:t>
+      </w:r>
+      <w:proofErr w:type="spellEnd"/>
+      <w:r>
+        <w:t xml:space="preserve"> para 3V3, 9V e 12V </w:t>
+      </w:r>
+      <w:proofErr w:type="spellStart"/>
+      <w:r>
+        <w:t>conforme</w:t>
+      </w:r>
+      <w:proofErr w:type="spellEnd"/>
+      <w:r>
+        <w:t xml:space="preserve"> o </w:t>
+      </w:r>
+      <w:proofErr w:type="spellStart"/>
+      <w:r>
+        <w:t>circuito</w:t>
+      </w:r>
+      <w:proofErr w:type="spellEnd"/>
+      <w:r>
+        <w:t xml:space="preserve"> a </w:t>
+      </w:r>
+      <w:proofErr w:type="spellStart"/>
+      <w:r>
+        <w:t>seguir</w:t>
+      </w:r>
+      <w:proofErr w:type="spellEnd"/>
       <w:r>
         <w:t>.</w:t>
       </w:r>
@@ -1024,7 +5230,39 @@
           <w:sz w:val="18"/>
           <w:szCs w:val="18"/>
         </w:rPr>
-        <w:t>(Imagem 4 – circuito com LM317)</w:t>
+        <w:t>(</w:t>
+      </w:r>
+      <w:proofErr w:type="spellStart"/>
+      <w:r>
+        <w:rPr>
+          <w:sz w:val="18"/>
+          <w:szCs w:val="18"/>
+        </w:rPr>
+        <w:t>Imagem</w:t>
+      </w:r>
+      <w:proofErr w:type="spellEnd"/>
+      <w:r>
+        <w:rPr>
+          <w:sz w:val="18"/>
+          <w:szCs w:val="18"/>
+        </w:rPr>
+        <w:t xml:space="preserve"> 4 – </w:t>
+      </w:r>
+      <w:proofErr w:type="spellStart"/>
+      <w:r>
+        <w:rPr>
+          <w:sz w:val="18"/>
+          <w:szCs w:val="18"/>
+        </w:rPr>
+        <w:t>circuito</w:t>
+      </w:r>
+      <w:proofErr w:type="spellEnd"/>
+      <w:r>
+        <w:rPr>
+          <w:sz w:val="18"/>
+          <w:szCs w:val="18"/>
+        </w:rPr>
+        <w:t xml:space="preserve"> com LM317)</w:t>
       </w:r>
     </w:p>
     <w:p>
@@ -1037,9 +5275,84 @@
         <w:ind w:firstLine="36pt"/>
         <w:jc w:val="both"/>
       </w:pPr>
-      <w:r>
-        <w:t>Desenvolvemos também um circuito auxiliar de seleção de chaves, assim é possível escolher a tensão desejada</w:t>
-      </w:r>
+      <w:proofErr w:type="spellStart"/>
+      <w:r>
+        <w:lastRenderedPageBreak/>
+        <w:t>Desenvolvemos</w:t>
+      </w:r>
+      <w:proofErr w:type="spellEnd"/>
+      <w:r>
+        <w:t xml:space="preserve"> </w:t>
+      </w:r>
+      <w:proofErr w:type="spellStart"/>
+      <w:r>
+        <w:t>também</w:t>
+      </w:r>
+      <w:proofErr w:type="spellEnd"/>
+      <w:r>
+        <w:t xml:space="preserve"> um </w:t>
+      </w:r>
+      <w:proofErr w:type="spellStart"/>
+      <w:r>
+        <w:t>circuito</w:t>
+      </w:r>
+      <w:proofErr w:type="spellEnd"/>
+      <w:r>
+        <w:t xml:space="preserve"> auxiliar de </w:t>
+      </w:r>
+      <w:proofErr w:type="spellStart"/>
+      <w:r>
+        <w:t>seleção</w:t>
+      </w:r>
+      <w:proofErr w:type="spellEnd"/>
+      <w:r>
+        <w:t xml:space="preserve"> de </w:t>
+      </w:r>
+      <w:proofErr w:type="spellStart"/>
+      <w:r>
+        <w:t>chaves</w:t>
+      </w:r>
+      <w:proofErr w:type="spellEnd"/>
+      <w:r>
+        <w:t xml:space="preserve">, </w:t>
+      </w:r>
+      <w:proofErr w:type="spellStart"/>
+      <w:r>
+        <w:t>assim</w:t>
+      </w:r>
+      <w:proofErr w:type="spellEnd"/>
+      <w:r>
+        <w:t xml:space="preserve"> é </w:t>
+      </w:r>
+      <w:proofErr w:type="spellStart"/>
+      <w:r>
+        <w:t>possível</w:t>
+      </w:r>
+      <w:proofErr w:type="spellEnd"/>
+      <w:r>
+        <w:t xml:space="preserve"> </w:t>
+      </w:r>
+      <w:proofErr w:type="spellStart"/>
+      <w:r>
+        <w:t>escolher</w:t>
+      </w:r>
+      <w:proofErr w:type="spellEnd"/>
+      <w:r>
+        <w:t xml:space="preserve"> a </w:t>
+      </w:r>
+      <w:proofErr w:type="spellStart"/>
+      <w:r>
+        <w:t>tensão</w:t>
+      </w:r>
+      <w:proofErr w:type="spellEnd"/>
+      <w:r>
+        <w:t xml:space="preserve"> </w:t>
+      </w:r>
+      <w:proofErr w:type="spellStart"/>
+      <w:r>
+        <w:t>desejada</w:t>
+      </w:r>
+      <w:proofErr w:type="spellEnd"/>
       <w:r>
         <w:t>.</w:t>
       </w:r>
@@ -1054,21 +5367,22 @@
           <w:noProof/>
         </w:rPr>
         <w:drawing>
-          <wp:inline distT="114300" distB="114300" distL="114300" distR="114300" wp14:anchorId="15C24A06" wp14:editId="599E8BC4">
-            <wp:extent cx="3200400" cy="1689100"/>
+          <wp:inline distT="0" distB="0" distL="0" distR="0" wp14:anchorId="5A90C634" wp14:editId="1B2DFC69">
+            <wp:extent cx="3202940" cy="1085850"/>
             <wp:effectExtent l="0" t="0" r="0" b="0"/>
-            <wp:docPr id="13" name="image1.jpg"/>
-            <wp:cNvGraphicFramePr/>
+            <wp:docPr id="4" name="Imagem 4"/>
+            <wp:cNvGraphicFramePr>
+              <a:graphicFrameLocks xmlns:a="http://purl.oclc.org/ooxml/drawingml/main" noChangeAspect="1"/>
+            </wp:cNvGraphicFramePr>
             <a:graphic xmlns:a="http://purl.oclc.org/ooxml/drawingml/main">
               <a:graphicData uri="http://purl.oclc.org/ooxml/drawingml/picture">
                 <pic:pic xmlns:pic="http://purl.oclc.org/ooxml/drawingml/picture">
                   <pic:nvPicPr>
-                    <pic:cNvPr id="0" name="image1.jpg"/>
-                    <pic:cNvPicPr preferRelativeResize="0"/>
+                    <pic:cNvPr id="1" name=""/>
+                    <pic:cNvPicPr/>
                   </pic:nvPicPr>
                   <pic:blipFill>
                     <a:blip r:embed="rId13"/>
-                    <a:srcRect/>
                     <a:stretch>
                       <a:fillRect/>
                     </a:stretch>
@@ -1076,12 +5390,11 @@
                   <pic:spPr>
                     <a:xfrm>
                       <a:off x="0" y="0"/>
-                      <a:ext cx="3200400" cy="1689100"/>
+                      <a:ext cx="3202964" cy="1085858"/>
                     </a:xfrm>
                     <a:prstGeom prst="rect">
                       <a:avLst/>
                     </a:prstGeom>
-                    <a:ln/>
                   </pic:spPr>
                 </pic:pic>
               </a:graphicData>
@@ -1102,7 +5415,23 @@
           <w:sz w:val="18"/>
           <w:szCs w:val="18"/>
         </w:rPr>
-        <w:t>(Imagem 5 – dip switches)</w:t>
+        <w:t>(</w:t>
+      </w:r>
+      <w:proofErr w:type="spellStart"/>
+      <w:r>
+        <w:rPr>
+          <w:sz w:val="18"/>
+          <w:szCs w:val="18"/>
+        </w:rPr>
+        <w:t>Imagem</w:t>
+      </w:r>
+      <w:proofErr w:type="spellEnd"/>
+      <w:r>
+        <w:rPr>
+          <w:sz w:val="18"/>
+          <w:szCs w:val="18"/>
+        </w:rPr>
+        <w:t xml:space="preserve"> 5 – dip switches)</w:t>
       </w:r>
     </w:p>
     <w:p>
@@ -1115,8 +5444,61 @@
         <w:ind w:firstLine="36pt"/>
         <w:jc w:val="start"/>
       </w:pPr>
-      <w:r>
-        <w:t>Utilizando o LM7805 no circuito para ter uma tensão de saída equivalente a +5V</w:t>
+      <w:proofErr w:type="spellStart"/>
+      <w:r>
+        <w:t>Utilizando</w:t>
+      </w:r>
+      <w:proofErr w:type="spellEnd"/>
+      <w:r>
+        <w:t xml:space="preserve"> o LM7805 no </w:t>
+      </w:r>
+      <w:proofErr w:type="spellStart"/>
+      <w:r>
+        <w:t>circuito</w:t>
+      </w:r>
+      <w:proofErr w:type="spellEnd"/>
+      <w:r>
+        <w:t xml:space="preserve"> para </w:t>
+      </w:r>
+      <w:proofErr w:type="spellStart"/>
+      <w:r>
+        <w:t>ter</w:t>
+      </w:r>
+      <w:proofErr w:type="spellEnd"/>
+      <w:r>
+        <w:t xml:space="preserve"> </w:t>
+      </w:r>
+      <w:proofErr w:type="spellStart"/>
+      <w:r>
+        <w:t>uma</w:t>
+      </w:r>
+      <w:proofErr w:type="spellEnd"/>
+      <w:r>
+        <w:t xml:space="preserve"> </w:t>
+      </w:r>
+      <w:proofErr w:type="spellStart"/>
+      <w:r>
+        <w:t>tensão</w:t>
+      </w:r>
+      <w:proofErr w:type="spellEnd"/>
+      <w:r>
+        <w:t xml:space="preserve"> de </w:t>
+      </w:r>
+      <w:proofErr w:type="spellStart"/>
+      <w:r>
+        <w:t>saída</w:t>
+      </w:r>
+      <w:proofErr w:type="spellEnd"/>
+      <w:r>
+        <w:t xml:space="preserve"> </w:t>
+      </w:r>
+      <w:proofErr w:type="spellStart"/>
+      <w:r>
+        <w:t>equivalente</w:t>
+      </w:r>
+      <w:proofErr w:type="spellEnd"/>
+      <w:r>
+        <w:t xml:space="preserve"> a +5V</w:t>
       </w:r>
       <w:r>
         <w:t>.</w:t>
@@ -1136,7 +5518,6 @@
         <w:rPr>
           <w:noProof/>
         </w:rPr>
-        <w:lastRenderedPageBreak/>
         <w:drawing>
           <wp:inline distT="114300" distB="114300" distL="114300" distR="114300" wp14:anchorId="3264B1E6" wp14:editId="5C099A45">
             <wp:extent cx="3200400" cy="1041400"/>
@@ -1186,7 +5567,23 @@
           <w:sz w:val="18"/>
           <w:szCs w:val="18"/>
         </w:rPr>
-        <w:t>(Imagem 6 – LM7805)</w:t>
+        <w:t>(</w:t>
+      </w:r>
+      <w:proofErr w:type="spellStart"/>
+      <w:r>
+        <w:rPr>
+          <w:sz w:val="18"/>
+          <w:szCs w:val="18"/>
+        </w:rPr>
+        <w:t>Imagem</w:t>
+      </w:r>
+      <w:proofErr w:type="spellEnd"/>
+      <w:r>
+        <w:rPr>
+          <w:sz w:val="18"/>
+          <w:szCs w:val="18"/>
+        </w:rPr>
+        <w:t xml:space="preserve"> 6 – LM7805)</w:t>
       </w:r>
     </w:p>
     <w:p>
@@ -1200,7 +5597,23 @@
         <w:jc w:val="start"/>
       </w:pPr>
       <w:r>
-        <w:t>E o LM7905 para tensão de saída de -5V</w:t>
+        <w:t xml:space="preserve">E o LM7905 para </w:t>
+      </w:r>
+      <w:proofErr w:type="spellStart"/>
+      <w:r>
+        <w:t>tensão</w:t>
+      </w:r>
+      <w:proofErr w:type="spellEnd"/>
+      <w:r>
+        <w:t xml:space="preserve"> de </w:t>
+      </w:r>
+      <w:proofErr w:type="spellStart"/>
+      <w:r>
+        <w:t>saída</w:t>
+      </w:r>
+      <w:proofErr w:type="spellEnd"/>
+      <w:r>
+        <w:t xml:space="preserve"> de -5V</w:t>
       </w:r>
       <w:r>
         <w:t>.</w:t>
@@ -1269,7 +5682,23 @@
           <w:sz w:val="18"/>
           <w:szCs w:val="18"/>
         </w:rPr>
-        <w:t>(Imagem 7 – LM7905)</w:t>
+        <w:t>(</w:t>
+      </w:r>
+      <w:proofErr w:type="spellStart"/>
+      <w:r>
+        <w:rPr>
+          <w:sz w:val="18"/>
+          <w:szCs w:val="18"/>
+        </w:rPr>
+        <w:t>Imagem</w:t>
+      </w:r>
+      <w:proofErr w:type="spellEnd"/>
+      <w:r>
+        <w:rPr>
+          <w:sz w:val="18"/>
+          <w:szCs w:val="18"/>
+        </w:rPr>
+        <w:t xml:space="preserve"> 7 – LM7905)</w:t>
       </w:r>
     </w:p>
     <w:p>
@@ -1282,9 +5711,187 @@
         <w:ind w:firstLine="36pt"/>
         <w:jc w:val="both"/>
       </w:pPr>
-      <w:r>
-        <w:t>Fizemos a medição com o osciloscópio da onda com sinal não retificado e inicialmente ainda sem o filtro capacitivo e sem tratamento representado pela onda amarela. Já a segunda medição é a onda completa com tratamento</w:t>
-      </w:r>
+      <w:proofErr w:type="spellStart"/>
+      <w:r>
+        <w:t>Fizemos</w:t>
+      </w:r>
+      <w:proofErr w:type="spellEnd"/>
+      <w:r>
+        <w:t xml:space="preserve"> a </w:t>
+      </w:r>
+      <w:proofErr w:type="spellStart"/>
+      <w:r>
+        <w:t>medição</w:t>
+      </w:r>
+      <w:proofErr w:type="spellEnd"/>
+      <w:r>
+        <w:t xml:space="preserve"> com o </w:t>
+      </w:r>
+      <w:proofErr w:type="spellStart"/>
+      <w:r>
+        <w:t>osciloscópio</w:t>
+      </w:r>
+      <w:proofErr w:type="spellEnd"/>
+      <w:r>
+        <w:t xml:space="preserve"> da </w:t>
+      </w:r>
+      <w:proofErr w:type="spellStart"/>
+      <w:r>
+        <w:t>onda</w:t>
+      </w:r>
+      <w:proofErr w:type="spellEnd"/>
+      <w:r>
+        <w:t xml:space="preserve"> com </w:t>
+      </w:r>
+      <w:proofErr w:type="spellStart"/>
+      <w:r>
+        <w:t>sinal</w:t>
+      </w:r>
+      <w:proofErr w:type="spellEnd"/>
+      <w:r>
+        <w:t xml:space="preserve"> </w:t>
+      </w:r>
+      <w:proofErr w:type="spellStart"/>
+      <w:r>
+        <w:t>não</w:t>
+      </w:r>
+      <w:proofErr w:type="spellEnd"/>
+      <w:r>
+        <w:t xml:space="preserve"> </w:t>
+      </w:r>
+      <w:proofErr w:type="spellStart"/>
+      <w:r>
+        <w:t>retificado</w:t>
+      </w:r>
+      <w:proofErr w:type="spellEnd"/>
+      <w:r>
+        <w:t xml:space="preserve"> e </w:t>
+      </w:r>
+      <w:proofErr w:type="spellStart"/>
+      <w:r>
+        <w:t>inicialmente</w:t>
+      </w:r>
+      <w:proofErr w:type="spellEnd"/>
+      <w:r>
+        <w:t xml:space="preserve"> </w:t>
+      </w:r>
+      <w:proofErr w:type="spellStart"/>
+      <w:r>
+        <w:t>ainda</w:t>
+      </w:r>
+      <w:proofErr w:type="spellEnd"/>
+      <w:r>
+        <w:t xml:space="preserve"> </w:t>
+      </w:r>
+      <w:proofErr w:type="spellStart"/>
+      <w:r>
+        <w:t>sem</w:t>
+      </w:r>
+      <w:proofErr w:type="spellEnd"/>
+      <w:r>
+        <w:t xml:space="preserve"> o </w:t>
+      </w:r>
+      <w:proofErr w:type="spellStart"/>
+      <w:r>
+        <w:t>filtro</w:t>
+      </w:r>
+      <w:proofErr w:type="spellEnd"/>
+      <w:r>
+        <w:t xml:space="preserve"> </w:t>
+      </w:r>
+      <w:proofErr w:type="spellStart"/>
+      <w:r>
+        <w:t>capacitivo</w:t>
+      </w:r>
+      <w:proofErr w:type="spellEnd"/>
+      <w:r>
+        <w:t xml:space="preserve"> e </w:t>
+      </w:r>
+      <w:proofErr w:type="spellStart"/>
+      <w:r>
+        <w:t>sem</w:t>
+      </w:r>
+      <w:proofErr w:type="spellEnd"/>
+      <w:r>
+        <w:t xml:space="preserve"> </w:t>
+      </w:r>
+      <w:proofErr w:type="spellStart"/>
+      <w:r>
+        <w:t>tratamento</w:t>
+      </w:r>
+      <w:proofErr w:type="spellEnd"/>
+      <w:r>
+        <w:t xml:space="preserve"> </w:t>
+      </w:r>
+      <w:proofErr w:type="spellStart"/>
+      <w:r>
+        <w:t>representado</w:t>
+      </w:r>
+      <w:proofErr w:type="spellEnd"/>
+      <w:r>
+        <w:t xml:space="preserve"> pela </w:t>
+      </w:r>
+      <w:proofErr w:type="spellStart"/>
+      <w:r>
+        <w:t>onda</w:t>
+      </w:r>
+      <w:proofErr w:type="spellEnd"/>
+      <w:r>
+        <w:t xml:space="preserve"> </w:t>
+      </w:r>
+      <w:proofErr w:type="spellStart"/>
+      <w:r>
+        <w:t>amarela</w:t>
+      </w:r>
+      <w:proofErr w:type="spellEnd"/>
+      <w:r>
+        <w:t xml:space="preserve">. </w:t>
+      </w:r>
+      <w:proofErr w:type="spellStart"/>
+      <w:r>
+        <w:t>Já</w:t>
+      </w:r>
+      <w:proofErr w:type="spellEnd"/>
+      <w:r>
+        <w:t xml:space="preserve"> a </w:t>
+      </w:r>
+      <w:proofErr w:type="spellStart"/>
+      <w:r>
+        <w:t>segunda</w:t>
+      </w:r>
+      <w:proofErr w:type="spellEnd"/>
+      <w:r>
+        <w:t xml:space="preserve"> </w:t>
+      </w:r>
+      <w:proofErr w:type="spellStart"/>
+      <w:r>
+        <w:t>medição</w:t>
+      </w:r>
+      <w:proofErr w:type="spellEnd"/>
+      <w:r>
+        <w:t xml:space="preserve"> é a </w:t>
+      </w:r>
+      <w:proofErr w:type="spellStart"/>
+      <w:r>
+        <w:t>onda</w:t>
+      </w:r>
+      <w:proofErr w:type="spellEnd"/>
+      <w:r>
+        <w:t xml:space="preserve"> </w:t>
+      </w:r>
+      <w:proofErr w:type="spellStart"/>
+      <w:r>
+        <w:t>completa</w:t>
+      </w:r>
+      <w:proofErr w:type="spellEnd"/>
+      <w:r>
+        <w:t xml:space="preserve"> com </w:t>
+      </w:r>
+      <w:proofErr w:type="spellStart"/>
+      <w:r>
+        <w:t>tratamento</w:t>
+      </w:r>
+      <w:proofErr w:type="spellEnd"/>
       <w:r>
         <w:t>.</w:t>
       </w:r>
@@ -1292,33 +5899,42 @@
     <w:p>
       <w:pPr>
         <w:ind w:firstLine="36pt"/>
-        <w:jc w:val="both"/>
-      </w:pPr>
-    </w:p>
-    <w:p>
-      <w:pPr>
-        <w:jc w:val="start"/>
       </w:pPr>
       <w:r>
         <w:rPr>
           <w:noProof/>
         </w:rPr>
         <w:drawing>
-          <wp:inline distT="114300" distB="114300" distL="114300" distR="114300" wp14:anchorId="39F60092" wp14:editId="2D80BC9A">
-            <wp:extent cx="3200400" cy="1841500"/>
-            <wp:effectExtent l="0" t="0" r="0" b="0"/>
-            <wp:docPr id="10" name="image4.jpg"/>
-            <wp:cNvGraphicFramePr/>
+          <wp:anchor distT="0" distB="0" distL="114300" distR="114300" simplePos="0" relativeHeight="251658240" behindDoc="0" locked="0" layoutInCell="1" allowOverlap="1" wp14:anchorId="4378F367" wp14:editId="201A4F9B">
+            <wp:simplePos x="0" y="0"/>
+            <wp:positionH relativeFrom="column">
+              <wp:align>right</wp:align>
+            </wp:positionH>
+            <wp:positionV relativeFrom="paragraph">
+              <wp:posOffset>170815</wp:posOffset>
+            </wp:positionV>
+            <wp:extent cx="3089910" cy="2168525"/>
+            <wp:effectExtent l="0" t="0" r="0" b="3175"/>
+            <wp:wrapSquare wrapText="bothSides"/>
+            <wp:docPr id="5" name="Imagem 5"/>
+            <wp:cNvGraphicFramePr>
+              <a:graphicFrameLocks xmlns:a="http://purl.oclc.org/ooxml/drawingml/main" noChangeAspect="1"/>
+            </wp:cNvGraphicFramePr>
             <a:graphic xmlns:a="http://purl.oclc.org/ooxml/drawingml/main">
               <a:graphicData uri="http://purl.oclc.org/ooxml/drawingml/picture">
                 <pic:pic xmlns:pic="http://purl.oclc.org/ooxml/drawingml/picture">
                   <pic:nvPicPr>
-                    <pic:cNvPr id="0" name="image4.jpg"/>
-                    <pic:cNvPicPr preferRelativeResize="0"/>
+                    <pic:cNvPr id="1" name=""/>
+                    <pic:cNvPicPr/>
                   </pic:nvPicPr>
                   <pic:blipFill>
-                    <a:blip r:embed="rId16"/>
-                    <a:srcRect/>
+                    <a:blip r:embed="rId16" cstate="print">
+                      <a:extLst>
+                        <a:ext uri="{28A0092B-C50C-407E-A947-70E740481C1C}">
+                          <a14:useLocalDpi xmlns:a14="http://schemas.microsoft.com/office/drawing/2010/main" val="0"/>
+                        </a:ext>
+                      </a:extLst>
+                    </a:blip>
                     <a:stretch>
                       <a:fillRect/>
                     </a:stretch>
@@ -1326,17 +5942,22 @@
                   <pic:spPr>
                     <a:xfrm>
                       <a:off x="0" y="0"/>
-                      <a:ext cx="3200400" cy="1841500"/>
+                      <a:ext cx="3089910" cy="2168525"/>
                     </a:xfrm>
                     <a:prstGeom prst="rect">
                       <a:avLst/>
                     </a:prstGeom>
-                    <a:ln/>
                   </pic:spPr>
                 </pic:pic>
               </a:graphicData>
             </a:graphic>
-          </wp:inline>
+            <wp14:sizeRelH relativeFrom="page">
+              <wp14:pctWidth>0%</wp14:pctWidth>
+            </wp14:sizeRelH>
+            <wp14:sizeRelV relativeFrom="page">
+              <wp14:pctHeight>0%</wp14:pctHeight>
+            </wp14:sizeRelV>
+          </wp:anchor>
         </w:drawing>
       </w:r>
     </w:p>
@@ -1352,54 +5973,95 @@
           <w:sz w:val="18"/>
           <w:szCs w:val="18"/>
         </w:rPr>
-        <w:t>(Imagem 8 – Medições com osciloscópio)</w:t>
-      </w:r>
-    </w:p>
-    <w:p>
-      <w:pPr>
-        <w:jc w:val="both"/>
-        <w:rPr>
-          <w:sz w:val="18"/>
-          <w:szCs w:val="18"/>
-        </w:rPr>
-      </w:pPr>
+        <w:t>(</w:t>
+      </w:r>
+      <w:proofErr w:type="spellStart"/>
+      <w:r>
+        <w:rPr>
+          <w:sz w:val="18"/>
+          <w:szCs w:val="18"/>
+        </w:rPr>
+        <w:t>Imagem</w:t>
+      </w:r>
+      <w:proofErr w:type="spellEnd"/>
+      <w:r>
+        <w:rPr>
+          <w:sz w:val="18"/>
+          <w:szCs w:val="18"/>
+        </w:rPr>
+        <w:t xml:space="preserve"> 7</w:t>
+      </w:r>
+      <w:r>
+        <w:rPr>
+          <w:sz w:val="18"/>
+          <w:szCs w:val="18"/>
+        </w:rPr>
+        <w:t>.1</w:t>
+      </w:r>
+      <w:r>
+        <w:rPr>
+          <w:sz w:val="18"/>
+          <w:szCs w:val="18"/>
+        </w:rPr>
+        <w:t xml:space="preserve"> – </w:t>
+      </w:r>
+      <w:proofErr w:type="spellStart"/>
+      <w:r>
+        <w:rPr>
+          <w:sz w:val="18"/>
+          <w:szCs w:val="18"/>
+        </w:rPr>
+        <w:t>Circuito</w:t>
+      </w:r>
+      <w:proofErr w:type="spellEnd"/>
+      <w:r>
+        <w:rPr>
+          <w:sz w:val="18"/>
+          <w:szCs w:val="18"/>
+        </w:rPr>
+        <w:t xml:space="preserve"> </w:t>
+      </w:r>
+      <w:proofErr w:type="spellStart"/>
+      <w:r>
+        <w:rPr>
+          <w:sz w:val="18"/>
+          <w:szCs w:val="18"/>
+        </w:rPr>
+        <w:t>Completo</w:t>
+      </w:r>
+      <w:proofErr w:type="spellEnd"/>
+      <w:r>
+        <w:rPr>
+          <w:sz w:val="18"/>
+          <w:szCs w:val="18"/>
+        </w:rPr>
+        <w:t>)</w:t>
+      </w:r>
     </w:p>
     <w:p>
       <w:pPr>
         <w:ind w:firstLine="36pt"/>
         <w:jc w:val="both"/>
       </w:pPr>
-      <w:r>
-        <w:t>Para fazer o modelo para uma placa de circuito impresso</w:t>
-      </w:r>
-      <w:r>
-        <w:t xml:space="preserve"> (PCI)</w:t>
-      </w:r>
-      <w:r>
-        <w:t xml:space="preserve"> foi utilizado o software Eagle.</w:t>
-      </w:r>
-      <w:r>
-        <w:t xml:space="preserve"> O plano esquemático foi reproduzido baseado na simulação, com algumas adequações.</w:t>
-      </w:r>
-    </w:p>
-    <w:p>
-      <w:pPr>
-        <w:jc w:val="both"/>
-      </w:pPr>
-    </w:p>
-    <w:p>
-      <w:pPr>
-        <w:jc w:val="both"/>
+    </w:p>
+    <w:p>
+      <w:pPr>
+        <w:jc w:val="start"/>
+      </w:pPr>
+    </w:p>
+    <w:p>
+      <w:pPr>
+        <w:jc w:val="start"/>
       </w:pPr>
       <w:r>
         <w:rPr>
           <w:noProof/>
         </w:rPr>
         <w:drawing>
-          <wp:inline distT="0" distB="0" distL="0" distR="0" wp14:anchorId="71F6A0FE" wp14:editId="714E897E">
-            <wp:extent cx="3089910" cy="2346325"/>
-            <wp:effectExtent l="0" t="0" r="0" b="0"/>
-            <wp:docPr id="1" name="Imagem 1"/>
+          <wp:inline distT="0" distB="0" distL="0" distR="0" wp14:anchorId="6B576CEA" wp14:editId="7974374B">
+            <wp:extent cx="3089910" cy="1997075"/>
+            <wp:effectExtent l="0" t="0" r="0" b="3175"/>
+            <wp:docPr id="6" name="Imagem 6"/>
             <wp:cNvGraphicFramePr>
               <a:graphicFrameLocks xmlns:a="http://purl.oclc.org/ooxml/drawingml/main" noChangeAspect="1"/>
             </wp:cNvGraphicFramePr>
@@ -1419,7 +6081,7 @@
                   <pic:spPr>
                     <a:xfrm>
                       <a:off x="0" y="0"/>
-                      <a:ext cx="3089910" cy="2346325"/>
+                      <a:ext cx="3089910" cy="1997075"/>
                     </a:xfrm>
                     <a:prstGeom prst="rect">
                       <a:avLst/>
@@ -1444,29 +6106,49 @@
           <w:sz w:val="18"/>
           <w:szCs w:val="18"/>
         </w:rPr>
-        <w:t>(Imagem</w:t>
-      </w:r>
-      <w:r>
-        <w:rPr>
-          <w:sz w:val="18"/>
-          <w:szCs w:val="18"/>
-        </w:rPr>
-        <w:t xml:space="preserve"> 9</w:t>
-      </w:r>
-      <w:r>
-        <w:rPr>
-          <w:sz w:val="18"/>
-          <w:szCs w:val="18"/>
-        </w:rPr>
-        <w:t xml:space="preserve"> – </w:t>
-      </w:r>
-      <w:r>
-        <w:rPr>
-          <w:sz w:val="18"/>
-          <w:szCs w:val="18"/>
-        </w:rPr>
-        <w:t>Placa de circuito impresso</w:t>
-      </w:r>
+        <w:t>(</w:t>
+      </w:r>
+      <w:proofErr w:type="spellStart"/>
+      <w:r>
+        <w:rPr>
+          <w:sz w:val="18"/>
+          <w:szCs w:val="18"/>
+        </w:rPr>
+        <w:t>Imagem</w:t>
+      </w:r>
+      <w:proofErr w:type="spellEnd"/>
+      <w:r>
+        <w:rPr>
+          <w:sz w:val="18"/>
+          <w:szCs w:val="18"/>
+        </w:rPr>
+        <w:t xml:space="preserve"> 8 – </w:t>
+      </w:r>
+      <w:proofErr w:type="spellStart"/>
+      <w:r>
+        <w:rPr>
+          <w:sz w:val="18"/>
+          <w:szCs w:val="18"/>
+        </w:rPr>
+        <w:t>Medições</w:t>
+      </w:r>
+      <w:proofErr w:type="spellEnd"/>
+      <w:r>
+        <w:rPr>
+          <w:sz w:val="18"/>
+          <w:szCs w:val="18"/>
+        </w:rPr>
+        <w:t xml:space="preserve"> com </w:t>
+      </w:r>
+      <w:proofErr w:type="spellStart"/>
+      <w:r>
+        <w:rPr>
+          <w:sz w:val="18"/>
+          <w:szCs w:val="18"/>
+        </w:rPr>
+        <w:t>osciloscópio</w:t>
+      </w:r>
+      <w:proofErr w:type="spellEnd"/>
       <w:r>
         <w:rPr>
           <w:sz w:val="18"/>
@@ -1478,49 +6160,181 @@
     <w:p>
       <w:pPr>
         <w:jc w:val="both"/>
-      </w:pPr>
-    </w:p>
-    <w:p>
-      <w:pPr>
+        <w:rPr>
+          <w:sz w:val="18"/>
+          <w:szCs w:val="18"/>
+        </w:rPr>
+      </w:pPr>
+    </w:p>
+    <w:p>
+      <w:pPr>
+        <w:ind w:firstLine="36pt"/>
         <w:jc w:val="both"/>
       </w:pPr>
+      <w:r>
+        <w:t xml:space="preserve">Para </w:t>
+      </w:r>
+      <w:proofErr w:type="spellStart"/>
+      <w:r>
+        <w:t>fazer</w:t>
+      </w:r>
+      <w:proofErr w:type="spellEnd"/>
+      <w:r>
+        <w:t xml:space="preserve"> o </w:t>
+      </w:r>
+      <w:proofErr w:type="spellStart"/>
+      <w:r>
+        <w:t>modelo</w:t>
+      </w:r>
+      <w:proofErr w:type="spellEnd"/>
+      <w:r>
+        <w:t xml:space="preserve"> para </w:t>
+      </w:r>
+      <w:proofErr w:type="spellStart"/>
+      <w:r>
+        <w:t>uma</w:t>
+      </w:r>
+      <w:proofErr w:type="spellEnd"/>
+      <w:r>
+        <w:t xml:space="preserve"> </w:t>
+      </w:r>
+      <w:proofErr w:type="spellStart"/>
+      <w:r>
+        <w:t>placa</w:t>
+      </w:r>
+      <w:proofErr w:type="spellEnd"/>
+      <w:r>
+        <w:t xml:space="preserve"> de </w:t>
+      </w:r>
+      <w:proofErr w:type="spellStart"/>
+      <w:r>
+        <w:t>circuito</w:t>
+      </w:r>
+      <w:proofErr w:type="spellEnd"/>
+      <w:r>
+        <w:t xml:space="preserve"> </w:t>
+      </w:r>
+      <w:proofErr w:type="spellStart"/>
+      <w:r>
+        <w:t>impresso</w:t>
+      </w:r>
+      <w:proofErr w:type="spellEnd"/>
+      <w:r>
+        <w:t xml:space="preserve"> (PCI)</w:t>
+      </w:r>
+      <w:r>
+        <w:t xml:space="preserve"> </w:t>
+      </w:r>
+      <w:proofErr w:type="spellStart"/>
+      <w:r>
+        <w:t>foi</w:t>
+      </w:r>
+      <w:proofErr w:type="spellEnd"/>
+      <w:r>
+        <w:t xml:space="preserve"> </w:t>
+      </w:r>
+      <w:proofErr w:type="spellStart"/>
+      <w:r>
+        <w:t>utilizado</w:t>
+      </w:r>
+      <w:proofErr w:type="spellEnd"/>
+      <w:r>
+        <w:t xml:space="preserve"> o software Eagle.</w:t>
+      </w:r>
+      <w:r>
+        <w:t xml:space="preserve"> O </w:t>
+      </w:r>
+      <w:proofErr w:type="spellStart"/>
+      <w:r>
+        <w:t>plano</w:t>
+      </w:r>
+      <w:proofErr w:type="spellEnd"/>
+      <w:r>
+        <w:t xml:space="preserve"> </w:t>
+      </w:r>
+      <w:proofErr w:type="spellStart"/>
+      <w:r>
+        <w:t>esquemático</w:t>
+      </w:r>
+      <w:proofErr w:type="spellEnd"/>
+      <w:r>
+        <w:t xml:space="preserve"> </w:t>
+      </w:r>
+      <w:proofErr w:type="spellStart"/>
+      <w:r>
+        <w:t>foi</w:t>
+      </w:r>
+      <w:proofErr w:type="spellEnd"/>
+      <w:r>
+        <w:t xml:space="preserve"> </w:t>
+      </w:r>
+      <w:proofErr w:type="spellStart"/>
+      <w:r>
+        <w:t>reproduzido</w:t>
+      </w:r>
+      <w:proofErr w:type="spellEnd"/>
+      <w:r>
+        <w:t xml:space="preserve"> </w:t>
+      </w:r>
+      <w:proofErr w:type="spellStart"/>
+      <w:r>
+        <w:t>baseado</w:t>
+      </w:r>
+      <w:proofErr w:type="spellEnd"/>
+      <w:r>
+        <w:t xml:space="preserve"> </w:t>
+      </w:r>
+      <w:proofErr w:type="spellStart"/>
+      <w:r>
+        <w:t>na</w:t>
+      </w:r>
+      <w:proofErr w:type="spellEnd"/>
+      <w:r>
+        <w:t xml:space="preserve"> </w:t>
+      </w:r>
+      <w:proofErr w:type="spellStart"/>
+      <w:r>
+        <w:t>simulação</w:t>
+      </w:r>
+      <w:proofErr w:type="spellEnd"/>
+      <w:r>
+        <w:t xml:space="preserve">, com </w:t>
+      </w:r>
+      <w:proofErr w:type="spellStart"/>
+      <w:r>
+        <w:t>algumas</w:t>
+      </w:r>
+      <w:proofErr w:type="spellEnd"/>
+      <w:r>
+        <w:t xml:space="preserve"> </w:t>
+      </w:r>
+      <w:proofErr w:type="spellStart"/>
+      <w:r>
+        <w:t>adequações</w:t>
+      </w:r>
+      <w:proofErr w:type="spellEnd"/>
+      <w:r>
+        <w:t>.</w:t>
+      </w:r>
     </w:p>
     <w:p>
       <w:pPr>
         <w:jc w:val="both"/>
       </w:pPr>
-      <w:r>
-        <w:tab/>
-        <w:t>Dentre as técnicas utilizadas, temos a malha para GND, interconectando as trilhas deste tipo simplificando a placa</w:t>
-      </w:r>
-      <w:r>
-        <w:t xml:space="preserve">, capaz até de reduzir ruídos. Neste caso, esta malha foi mantida </w:t>
-      </w:r>
-      <w:r>
-        <w:t>distante da corrente alternada, conforme a imagem:</w:t>
-      </w:r>
     </w:p>
     <w:p>
       <w:pPr>
         <w:jc w:val="both"/>
       </w:pPr>
       <w:r>
-        <w:tab/>
-      </w:r>
-    </w:p>
-    <w:p>
-      <w:pPr>
-        <w:jc w:val="both"/>
-      </w:pPr>
-      <w:r>
         <w:rPr>
           <w:noProof/>
         </w:rPr>
         <w:drawing>
-          <wp:inline distT="0" distB="0" distL="0" distR="0" wp14:anchorId="1BFD6F28" wp14:editId="314D71DC">
-            <wp:extent cx="3089910" cy="2348230"/>
+          <wp:inline distT="0" distB="0" distL="0" distR="0" wp14:anchorId="71F6A0FE" wp14:editId="714E897E">
+            <wp:extent cx="3089910" cy="2346325"/>
             <wp:effectExtent l="0" t="0" r="0" b="0"/>
-            <wp:docPr id="2" name="Imagem 2"/>
+            <wp:docPr id="1" name="Imagem 1"/>
             <wp:cNvGraphicFramePr>
               <a:graphicFrameLocks xmlns:a="http://purl.oclc.org/ooxml/drawingml/main" noChangeAspect="1"/>
             </wp:cNvGraphicFramePr>
@@ -1540,7 +6354,7 @@
                   <pic:spPr>
                     <a:xfrm>
                       <a:off x="0" y="0"/>
-                      <a:ext cx="3089910" cy="2348230"/>
+                      <a:ext cx="3089910" cy="2346325"/>
                     </a:xfrm>
                     <a:prstGeom prst="rect">
                       <a:avLst/>
@@ -1565,8 +6379,382 @@
           <w:sz w:val="18"/>
           <w:szCs w:val="18"/>
         </w:rPr>
-        <w:t>(Imagem</w:t>
-      </w:r>
+        <w:t>(</w:t>
+      </w:r>
+      <w:proofErr w:type="spellStart"/>
+      <w:r>
+        <w:rPr>
+          <w:sz w:val="18"/>
+          <w:szCs w:val="18"/>
+        </w:rPr>
+        <w:t>Imagem</w:t>
+      </w:r>
+      <w:proofErr w:type="spellEnd"/>
+      <w:r>
+        <w:rPr>
+          <w:sz w:val="18"/>
+          <w:szCs w:val="18"/>
+        </w:rPr>
+        <w:t xml:space="preserve"> 9</w:t>
+      </w:r>
+      <w:r>
+        <w:rPr>
+          <w:sz w:val="18"/>
+          <w:szCs w:val="18"/>
+        </w:rPr>
+        <w:t xml:space="preserve"> – </w:t>
+      </w:r>
+      <w:proofErr w:type="spellStart"/>
+      <w:r>
+        <w:rPr>
+          <w:sz w:val="18"/>
+          <w:szCs w:val="18"/>
+        </w:rPr>
+        <w:t>Placa</w:t>
+      </w:r>
+      <w:proofErr w:type="spellEnd"/>
+      <w:r>
+        <w:rPr>
+          <w:sz w:val="18"/>
+          <w:szCs w:val="18"/>
+        </w:rPr>
+        <w:t xml:space="preserve"> de </w:t>
+      </w:r>
+      <w:proofErr w:type="spellStart"/>
+      <w:r>
+        <w:rPr>
+          <w:sz w:val="18"/>
+          <w:szCs w:val="18"/>
+        </w:rPr>
+        <w:t>circuito</w:t>
+      </w:r>
+      <w:proofErr w:type="spellEnd"/>
+      <w:r>
+        <w:rPr>
+          <w:sz w:val="18"/>
+          <w:szCs w:val="18"/>
+        </w:rPr>
+        <w:t xml:space="preserve"> </w:t>
+      </w:r>
+      <w:proofErr w:type="spellStart"/>
+      <w:r>
+        <w:rPr>
+          <w:sz w:val="18"/>
+          <w:szCs w:val="18"/>
+        </w:rPr>
+        <w:t>impresso</w:t>
+      </w:r>
+      <w:proofErr w:type="spellEnd"/>
+      <w:r>
+        <w:rPr>
+          <w:sz w:val="18"/>
+          <w:szCs w:val="18"/>
+        </w:rPr>
+        <w:t>)</w:t>
+      </w:r>
+    </w:p>
+    <w:p>
+      <w:pPr>
+        <w:jc w:val="both"/>
+      </w:pPr>
+    </w:p>
+    <w:p>
+      <w:pPr>
+        <w:jc w:val="both"/>
+      </w:pPr>
+    </w:p>
+    <w:p>
+      <w:pPr>
+        <w:jc w:val="both"/>
+      </w:pPr>
+      <w:r>
+        <w:tab/>
+      </w:r>
+      <w:proofErr w:type="spellStart"/>
+      <w:r>
+        <w:t>Dentre</w:t>
+      </w:r>
+      <w:proofErr w:type="spellEnd"/>
+      <w:r>
+        <w:t xml:space="preserve"> as </w:t>
+      </w:r>
+      <w:proofErr w:type="spellStart"/>
+      <w:r>
+        <w:t>técnicas</w:t>
+      </w:r>
+      <w:proofErr w:type="spellEnd"/>
+      <w:r>
+        <w:t xml:space="preserve"> </w:t>
+      </w:r>
+      <w:proofErr w:type="spellStart"/>
+      <w:r>
+        <w:t>utilizadas</w:t>
+      </w:r>
+      <w:proofErr w:type="spellEnd"/>
+      <w:r>
+        <w:t xml:space="preserve">, </w:t>
+      </w:r>
+      <w:proofErr w:type="spellStart"/>
+      <w:r>
+        <w:t>temos</w:t>
+      </w:r>
+      <w:proofErr w:type="spellEnd"/>
+      <w:r>
+        <w:t xml:space="preserve"> a </w:t>
+      </w:r>
+      <w:proofErr w:type="spellStart"/>
+      <w:r>
+        <w:t>malha</w:t>
+      </w:r>
+      <w:proofErr w:type="spellEnd"/>
+      <w:r>
+        <w:t xml:space="preserve"> para GND, </w:t>
+      </w:r>
+      <w:proofErr w:type="spellStart"/>
+      <w:r>
+        <w:t>interconectando</w:t>
+      </w:r>
+      <w:proofErr w:type="spellEnd"/>
+      <w:r>
+        <w:t xml:space="preserve"> as </w:t>
+      </w:r>
+      <w:proofErr w:type="spellStart"/>
+      <w:r>
+        <w:t>trilhas</w:t>
+      </w:r>
+      <w:proofErr w:type="spellEnd"/>
+      <w:r>
+        <w:t xml:space="preserve"> </w:t>
+      </w:r>
+      <w:proofErr w:type="spellStart"/>
+      <w:r>
+        <w:t>deste</w:t>
+      </w:r>
+      <w:proofErr w:type="spellEnd"/>
+      <w:r>
+        <w:t xml:space="preserve"> </w:t>
+      </w:r>
+      <w:proofErr w:type="spellStart"/>
+      <w:r>
+        <w:t>tipo</w:t>
+      </w:r>
+      <w:proofErr w:type="spellEnd"/>
+      <w:r>
+        <w:t xml:space="preserve"> </w:t>
+      </w:r>
+      <w:proofErr w:type="spellStart"/>
+      <w:r>
+        <w:t>simplificando</w:t>
+      </w:r>
+      <w:proofErr w:type="spellEnd"/>
+      <w:r>
+        <w:t xml:space="preserve"> a </w:t>
+      </w:r>
+      <w:proofErr w:type="spellStart"/>
+      <w:r>
+        <w:t>placa</w:t>
+      </w:r>
+      <w:proofErr w:type="spellEnd"/>
+      <w:r>
+        <w:t xml:space="preserve">, </w:t>
+      </w:r>
+      <w:proofErr w:type="spellStart"/>
+      <w:r>
+        <w:t>capaz</w:t>
+      </w:r>
+      <w:proofErr w:type="spellEnd"/>
+      <w:r>
+        <w:t xml:space="preserve"> </w:t>
+      </w:r>
+      <w:proofErr w:type="spellStart"/>
+      <w:r>
+        <w:t>até</w:t>
+      </w:r>
+      <w:proofErr w:type="spellEnd"/>
+      <w:r>
+        <w:t xml:space="preserve"> de </w:t>
+      </w:r>
+      <w:proofErr w:type="spellStart"/>
+      <w:r>
+        <w:t>reduzir</w:t>
+      </w:r>
+      <w:proofErr w:type="spellEnd"/>
+      <w:r>
+        <w:t xml:space="preserve"> </w:t>
+      </w:r>
+      <w:proofErr w:type="spellStart"/>
+      <w:r>
+        <w:t>ruídos</w:t>
+      </w:r>
+      <w:proofErr w:type="spellEnd"/>
+      <w:r>
+        <w:t xml:space="preserve">. Neste </w:t>
+      </w:r>
+      <w:proofErr w:type="spellStart"/>
+      <w:r>
+        <w:t>caso</w:t>
+      </w:r>
+      <w:proofErr w:type="spellEnd"/>
+      <w:r>
+        <w:t xml:space="preserve">, </w:t>
+      </w:r>
+      <w:proofErr w:type="spellStart"/>
+      <w:r>
+        <w:t>esta</w:t>
+      </w:r>
+      <w:proofErr w:type="spellEnd"/>
+      <w:r>
+        <w:t xml:space="preserve"> </w:t>
+      </w:r>
+      <w:proofErr w:type="spellStart"/>
+      <w:r>
+        <w:t>malha</w:t>
+      </w:r>
+      <w:proofErr w:type="spellEnd"/>
+      <w:r>
+        <w:t xml:space="preserve"> </w:t>
+      </w:r>
+      <w:proofErr w:type="spellStart"/>
+      <w:r>
+        <w:t>foi</w:t>
+      </w:r>
+      <w:proofErr w:type="spellEnd"/>
+      <w:r>
+        <w:t xml:space="preserve"> </w:t>
+      </w:r>
+      <w:proofErr w:type="spellStart"/>
+      <w:r>
+        <w:t>mantida</w:t>
+      </w:r>
+      <w:proofErr w:type="spellEnd"/>
+      <w:r>
+        <w:t xml:space="preserve"> </w:t>
+      </w:r>
+      <w:proofErr w:type="spellStart"/>
+      <w:r>
+        <w:t>distante</w:t>
+      </w:r>
+      <w:proofErr w:type="spellEnd"/>
+      <w:r>
+        <w:t xml:space="preserve"> da </w:t>
+      </w:r>
+      <w:proofErr w:type="spellStart"/>
+      <w:r>
+        <w:t>corrente</w:t>
+      </w:r>
+      <w:proofErr w:type="spellEnd"/>
+      <w:r>
+        <w:t xml:space="preserve"> </w:t>
+      </w:r>
+      <w:proofErr w:type="spellStart"/>
+      <w:r>
+        <w:t>alternada</w:t>
+      </w:r>
+      <w:proofErr w:type="spellEnd"/>
+      <w:r>
+        <w:t xml:space="preserve">, </w:t>
+      </w:r>
+      <w:proofErr w:type="spellStart"/>
+      <w:r>
+        <w:t>conforme</w:t>
+      </w:r>
+      <w:proofErr w:type="spellEnd"/>
+      <w:r>
+        <w:t xml:space="preserve"> </w:t>
+      </w:r>
+      <w:proofErr w:type="gramStart"/>
+      <w:r>
+        <w:t>a</w:t>
+      </w:r>
+      <w:proofErr w:type="gramEnd"/>
+      <w:r>
+        <w:t xml:space="preserve"> </w:t>
+      </w:r>
+      <w:proofErr w:type="spellStart"/>
+      <w:r>
+        <w:t>imagem</w:t>
+      </w:r>
+      <w:proofErr w:type="spellEnd"/>
+      <w:r>
+        <w:t>:</w:t>
+      </w:r>
+    </w:p>
+    <w:p>
+      <w:pPr>
+        <w:jc w:val="both"/>
+      </w:pPr>
+      <w:r>
+        <w:tab/>
+      </w:r>
+    </w:p>
+    <w:p>
+      <w:pPr>
+        <w:jc w:val="both"/>
+      </w:pPr>
+      <w:r>
+        <w:rPr>
+          <w:noProof/>
+        </w:rPr>
+        <w:drawing>
+          <wp:inline distT="0" distB="0" distL="0" distR="0" wp14:anchorId="1BFD6F28" wp14:editId="356D5959">
+            <wp:extent cx="3089910" cy="2190750"/>
+            <wp:effectExtent l="0" t="0" r="0" b="0"/>
+            <wp:docPr id="2" name="Imagem 2"/>
+            <wp:cNvGraphicFramePr>
+              <a:graphicFrameLocks xmlns:a="http://purl.oclc.org/ooxml/drawingml/main" noChangeAspect="1"/>
+            </wp:cNvGraphicFramePr>
+            <a:graphic xmlns:a="http://purl.oclc.org/ooxml/drawingml/main">
+              <a:graphicData uri="http://purl.oclc.org/ooxml/drawingml/picture">
+                <pic:pic xmlns:pic="http://purl.oclc.org/ooxml/drawingml/picture">
+                  <pic:nvPicPr>
+                    <pic:cNvPr id="1" name=""/>
+                    <pic:cNvPicPr/>
+                  </pic:nvPicPr>
+                  <pic:blipFill>
+                    <a:blip r:embed="rId19"/>
+                    <a:stretch>
+                      <a:fillRect/>
+                    </a:stretch>
+                  </pic:blipFill>
+                  <pic:spPr>
+                    <a:xfrm>
+                      <a:off x="0" y="0"/>
+                      <a:ext cx="3089910" cy="2190750"/>
+                    </a:xfrm>
+                    <a:prstGeom prst="rect">
+                      <a:avLst/>
+                    </a:prstGeom>
+                  </pic:spPr>
+                </pic:pic>
+              </a:graphicData>
+            </a:graphic>
+          </wp:inline>
+        </w:drawing>
+      </w:r>
+    </w:p>
+    <w:p>
+      <w:pPr>
+        <w:rPr>
+          <w:sz w:val="18"/>
+          <w:szCs w:val="18"/>
+        </w:rPr>
+      </w:pPr>
+      <w:r>
+        <w:rPr>
+          <w:sz w:val="18"/>
+          <w:szCs w:val="18"/>
+        </w:rPr>
+        <w:t>(</w:t>
+      </w:r>
+      <w:proofErr w:type="spellStart"/>
+      <w:r>
+        <w:rPr>
+          <w:sz w:val="18"/>
+          <w:szCs w:val="18"/>
+        </w:rPr>
+        <w:t>Imagem</w:t>
+      </w:r>
+      <w:proofErr w:type="spellEnd"/>
       <w:r>
         <w:rPr>
           <w:sz w:val="18"/>
@@ -1586,22 +6774,81 @@
           <w:sz w:val="18"/>
           <w:szCs w:val="18"/>
         </w:rPr>
-        <w:t>Lado de baixo da p</w:t>
-      </w:r>
-      <w:r>
-        <w:rPr>
-          <w:sz w:val="18"/>
-          <w:szCs w:val="18"/>
-        </w:rPr>
-        <w:t>laca de circuito impresso</w:t>
-      </w:r>
-      <w:r>
-        <w:rPr>
-          <w:sz w:val="18"/>
-          <w:szCs w:val="18"/>
-        </w:rPr>
-        <w:t>, monocromático</w:t>
-      </w:r>
+        <w:t xml:space="preserve">Lado de </w:t>
+      </w:r>
+      <w:proofErr w:type="spellStart"/>
+      <w:r>
+        <w:rPr>
+          <w:sz w:val="18"/>
+          <w:szCs w:val="18"/>
+        </w:rPr>
+        <w:t>baixo</w:t>
+      </w:r>
+      <w:proofErr w:type="spellEnd"/>
+      <w:r>
+        <w:rPr>
+          <w:sz w:val="18"/>
+          <w:szCs w:val="18"/>
+        </w:rPr>
+        <w:t xml:space="preserve"> da </w:t>
+      </w:r>
+      <w:proofErr w:type="spellStart"/>
+      <w:r>
+        <w:rPr>
+          <w:sz w:val="18"/>
+          <w:szCs w:val="18"/>
+        </w:rPr>
+        <w:t>placa</w:t>
+      </w:r>
+      <w:proofErr w:type="spellEnd"/>
+      <w:r>
+        <w:rPr>
+          <w:sz w:val="18"/>
+          <w:szCs w:val="18"/>
+        </w:rPr>
+        <w:t xml:space="preserve"> de </w:t>
+      </w:r>
+      <w:proofErr w:type="spellStart"/>
+      <w:r>
+        <w:rPr>
+          <w:sz w:val="18"/>
+          <w:szCs w:val="18"/>
+        </w:rPr>
+        <w:t>circuito</w:t>
+      </w:r>
+      <w:proofErr w:type="spellEnd"/>
+      <w:r>
+        <w:rPr>
+          <w:sz w:val="18"/>
+          <w:szCs w:val="18"/>
+        </w:rPr>
+        <w:t xml:space="preserve"> </w:t>
+      </w:r>
+      <w:proofErr w:type="spellStart"/>
+      <w:r>
+        <w:rPr>
+          <w:sz w:val="18"/>
+          <w:szCs w:val="18"/>
+        </w:rPr>
+        <w:t>impresso</w:t>
+      </w:r>
+      <w:proofErr w:type="spellEnd"/>
+      <w:r>
+        <w:rPr>
+          <w:sz w:val="18"/>
+          <w:szCs w:val="18"/>
+        </w:rPr>
+        <w:t xml:space="preserve">, </w:t>
+      </w:r>
+      <w:proofErr w:type="spellStart"/>
+      <w:r>
+        <w:rPr>
+          <w:sz w:val="18"/>
+          <w:szCs w:val="18"/>
+        </w:rPr>
+        <w:t>monocromático</w:t>
+      </w:r>
+      <w:proofErr w:type="spellEnd"/>
       <w:r>
         <w:rPr>
           <w:sz w:val="18"/>
@@ -1625,6 +6872,7 @@
         <w:pStyle w:val="Ttulo1"/>
       </w:pPr>
       <w:r>
+        <w:lastRenderedPageBreak/>
         <w:t>Resultados</w:t>
       </w:r>
     </w:p>
@@ -1647,14 +6895,205 @@
           <w:color w:val="000000"/>
         </w:rPr>
       </w:pPr>
-      <w:r>
-        <w:t xml:space="preserve">Os resultados do desenvolvimento do projeto foram no geral satisfatórios, </w:t>
-      </w:r>
+      <w:proofErr w:type="spellStart"/>
+      <w:r>
+        <w:t>Os</w:t>
+      </w:r>
+      <w:proofErr w:type="spellEnd"/>
+      <w:r>
+        <w:t xml:space="preserve"> </w:t>
+      </w:r>
+      <w:proofErr w:type="spellStart"/>
+      <w:r>
+        <w:t>resultados</w:t>
+      </w:r>
+      <w:proofErr w:type="spellEnd"/>
+      <w:r>
+        <w:t xml:space="preserve"> do </w:t>
+      </w:r>
+      <w:proofErr w:type="spellStart"/>
+      <w:r>
+        <w:t>desenvolvimento</w:t>
+      </w:r>
+      <w:proofErr w:type="spellEnd"/>
+      <w:r>
+        <w:t xml:space="preserve"> do </w:t>
+      </w:r>
+      <w:proofErr w:type="spellStart"/>
+      <w:r>
+        <w:t>projeto</w:t>
+      </w:r>
+      <w:proofErr w:type="spellEnd"/>
+      <w:r>
+        <w:t xml:space="preserve"> </w:t>
+      </w:r>
+      <w:proofErr w:type="spellStart"/>
+      <w:r>
+        <w:t>foram</w:t>
+      </w:r>
+      <w:proofErr w:type="spellEnd"/>
+      <w:r>
+        <w:t xml:space="preserve"> no </w:t>
+      </w:r>
+      <w:proofErr w:type="spellStart"/>
+      <w:r>
+        <w:t>geral</w:t>
+      </w:r>
+      <w:proofErr w:type="spellEnd"/>
+      <w:r>
+        <w:t xml:space="preserve"> </w:t>
+      </w:r>
+      <w:proofErr w:type="spellStart"/>
+      <w:r>
+        <w:t>satisfatórios</w:t>
+      </w:r>
+      <w:proofErr w:type="spellEnd"/>
+      <w:r>
+        <w:t xml:space="preserve">, </w:t>
+      </w:r>
+      <w:proofErr w:type="spellStart"/>
       <w:r>
         <w:t>tivemos</w:t>
       </w:r>
-      <w:r>
-        <w:t xml:space="preserve"> problemas apenas no circuito seletor do LM317 onde não foi possível ajustar com precisão a tensão de 9V devido o valor da resistência que não foi preciso.</w:t>
+      <w:proofErr w:type="spellEnd"/>
+      <w:r>
+        <w:t xml:space="preserve"> </w:t>
+      </w:r>
+      <w:proofErr w:type="spellStart"/>
+      <w:r>
+        <w:t>problemas</w:t>
+      </w:r>
+      <w:proofErr w:type="spellEnd"/>
+      <w:r>
+        <w:t xml:space="preserve"> </w:t>
+      </w:r>
+      <w:proofErr w:type="spellStart"/>
+      <w:r>
+        <w:t>apenas</w:t>
+      </w:r>
+      <w:proofErr w:type="spellEnd"/>
+      <w:r>
+        <w:t xml:space="preserve"> no </w:t>
+      </w:r>
+      <w:proofErr w:type="spellStart"/>
+      <w:r>
+        <w:t>circuito</w:t>
+      </w:r>
+      <w:proofErr w:type="spellEnd"/>
+      <w:r>
+        <w:t xml:space="preserve"> </w:t>
+      </w:r>
+      <w:proofErr w:type="spellStart"/>
+      <w:r>
+        <w:t>seletor</w:t>
+      </w:r>
+      <w:proofErr w:type="spellEnd"/>
+      <w:r>
+        <w:t xml:space="preserve"> do LM317 </w:t>
+      </w:r>
+      <w:proofErr w:type="spellStart"/>
+      <w:r>
+        <w:t>onde</w:t>
+      </w:r>
+      <w:proofErr w:type="spellEnd"/>
+      <w:r>
+        <w:t xml:space="preserve"> </w:t>
+      </w:r>
+      <w:proofErr w:type="spellStart"/>
+      <w:r>
+        <w:t>não</w:t>
+      </w:r>
+      <w:proofErr w:type="spellEnd"/>
+      <w:r>
+        <w:t xml:space="preserve"> </w:t>
+      </w:r>
+      <w:proofErr w:type="spellStart"/>
+      <w:r>
+        <w:t>foi</w:t>
+      </w:r>
+      <w:proofErr w:type="spellEnd"/>
+      <w:r>
+        <w:t xml:space="preserve"> </w:t>
+      </w:r>
+      <w:proofErr w:type="spellStart"/>
+      <w:r>
+        <w:t>possível</w:t>
+      </w:r>
+      <w:proofErr w:type="spellEnd"/>
+      <w:r>
+        <w:t xml:space="preserve"> </w:t>
+      </w:r>
+      <w:proofErr w:type="spellStart"/>
+      <w:r>
+        <w:t>ajustar</w:t>
+      </w:r>
+      <w:proofErr w:type="spellEnd"/>
+      <w:r>
+        <w:t xml:space="preserve"> com </w:t>
+      </w:r>
+      <w:proofErr w:type="spellStart"/>
+      <w:r>
+        <w:t>precisão</w:t>
+      </w:r>
+      <w:proofErr w:type="spellEnd"/>
+      <w:r>
+        <w:t xml:space="preserve"> a </w:t>
+      </w:r>
+      <w:proofErr w:type="spellStart"/>
+      <w:r>
+        <w:t>tensão</w:t>
+      </w:r>
+      <w:proofErr w:type="spellEnd"/>
+      <w:r>
+        <w:t xml:space="preserve"> de 9V </w:t>
+      </w:r>
+      <w:proofErr w:type="spellStart"/>
+      <w:r>
+        <w:t>devido</w:t>
+      </w:r>
+      <w:proofErr w:type="spellEnd"/>
+      <w:r>
+        <w:t xml:space="preserve"> </w:t>
+      </w:r>
+      <w:proofErr w:type="spellStart"/>
+      <w:r>
+        <w:t>o</w:t>
+      </w:r>
+      <w:proofErr w:type="spellEnd"/>
+      <w:r>
+        <w:t xml:space="preserve"> valor da </w:t>
+      </w:r>
+      <w:proofErr w:type="spellStart"/>
+      <w:r>
+        <w:t>resistência</w:t>
+      </w:r>
+      <w:proofErr w:type="spellEnd"/>
+      <w:r>
+        <w:t xml:space="preserve"> que </w:t>
+      </w:r>
+      <w:proofErr w:type="spellStart"/>
+      <w:r>
+        <w:t>não</w:t>
+      </w:r>
+      <w:proofErr w:type="spellEnd"/>
+      <w:r>
+        <w:t xml:space="preserve"> </w:t>
+      </w:r>
+      <w:proofErr w:type="spellStart"/>
+      <w:r>
+        <w:t>foi</w:t>
+      </w:r>
+      <w:proofErr w:type="spellEnd"/>
+      <w:r>
+        <w:t xml:space="preserve"> </w:t>
+      </w:r>
+      <w:proofErr w:type="spellStart"/>
+      <w:r>
+        <w:t>preciso</w:t>
+      </w:r>
+      <w:proofErr w:type="spellEnd"/>
+      <w:r>
+        <w:t>.</w:t>
       </w:r>
     </w:p>
     <w:p>
@@ -1670,7 +7109,47 @@
         <w:pStyle w:val="Corpodetexto"/>
       </w:pPr>
       <w:r>
-        <w:t xml:space="preserve">Neste projeto para concretizar a realização e adequado funcionamento do protótipo estabelecido, foram realizados diversos testes com componentes e equipamentos a fim de encontrar a melhor maneira de estrutura-lo com os conhecimentos e recursos da equipe, buscando agregar o máximo de conhecimento e otimização dos processos no tempo definido para sua execução. </w:t>
+        <w:t xml:space="preserve">Neste projeto para concretizar a </w:t>
+      </w:r>
+      <w:proofErr w:type="spellStart"/>
+      <w:r>
+        <w:t>realização</w:t>
+      </w:r>
+      <w:proofErr w:type="spellEnd"/>
+      <w:r>
+        <w:t xml:space="preserve"> e adequado funcionamento do </w:t>
+      </w:r>
+      <w:proofErr w:type="spellStart"/>
+      <w:r>
+        <w:t>protótipo</w:t>
+      </w:r>
+      <w:proofErr w:type="spellEnd"/>
+      <w:r>
+        <w:t xml:space="preserve"> estabelecido, foram realizados diversos testes com componentes e equipamentos a fim de encontrar a melhor maneira de estrutura-lo com os conhecimentos e recursos da equipe, buscando agregar o </w:t>
+      </w:r>
+      <w:proofErr w:type="spellStart"/>
+      <w:r>
+        <w:t>máximo</w:t>
+      </w:r>
+      <w:proofErr w:type="spellEnd"/>
+      <w:r>
+        <w:t xml:space="preserve"> de conhecimento e </w:t>
+      </w:r>
+      <w:proofErr w:type="spellStart"/>
+      <w:r>
+        <w:t>otimização</w:t>
+      </w:r>
+      <w:proofErr w:type="spellEnd"/>
+      <w:r>
+        <w:t xml:space="preserve"> dos processos no tempo definido para sua </w:t>
+      </w:r>
+      <w:proofErr w:type="spellStart"/>
+      <w:r>
+        <w:t>execução</w:t>
+      </w:r>
+      <w:proofErr w:type="spellEnd"/>
+      <w:r>
+        <w:t xml:space="preserve">. </w:t>
       </w:r>
     </w:p>
     <w:p>
@@ -1678,7 +7157,10 @@
         <w:pStyle w:val="Corpodetexto"/>
       </w:pPr>
       <w:r>
-        <w:t>Analisando as propriedades de cada componente e buscando informações sobre seu uso e aplicações realizamos os devidos cálculos e montamos o projeto de acordo com os resultados esperados e o comportamento do mesmo como um todo. Assim concluímos que colocando a teoria em prática, os cálculos a maioria deles saíram como o esperado, apenas alguns detalhes não tão precisos no momento de montar os circuitos</w:t>
+        <w:t xml:space="preserve">Analisando as propriedades de cada componente e buscando informações sobre seu uso e aplicações realizamos </w:t>
+      </w:r>
+      <w:r>
+        <w:t>os devidos cálculos e montamos o projeto de acordo com os resultados esperados e o comportamento do mesmo como um todo. Assim concluímos que colocando a teoria em prática, os cálculos a maioria deles saíram como o esperado, apenas alguns detalhes não tão precisos no momento de montar os circuitos</w:t>
       </w:r>
       <w:r>
         <w:t>.</w:t>
